--- a/docs/Notes_on_Latent_Variable_Modeling.docx
+++ b/docs/Notes_on_Latent_Variable_Modeling.docx
@@ -59,6 +59,150 @@
     </w:p>
     <w:p>
       <w:pPr>
+        <w:pStyle w:val="Heading3"/>
+      </w:pPr>
+      <w:r>
+        <w:t>Path Models in Factor, Path, and Structural Equation Analysis</w:t>
+      </w:r>
+    </w:p>
+    <w:p>
+      <w:pPr>
+        <w:rPr>
+          <w:sz w:val="20"/>
+          <w:szCs w:val="20"/>
+        </w:rPr>
+      </w:pPr>
+    </w:p>
+    <w:p>
+      <w:pPr>
+        <w:rPr>
+          <w:sz w:val="20"/>
+          <w:szCs w:val="20"/>
+        </w:rPr>
+      </w:pPr>
+      <w:r>
+        <w:rPr>
+          <w:sz w:val="20"/>
+          <w:szCs w:val="20"/>
+        </w:rPr>
+        <w:t xml:space="preserve">The Ideal experiment: </w:t>
+      </w:r>
+      <w:r>
+        <w:rPr>
+          <w:sz w:val="20"/>
+          <w:szCs w:val="20"/>
+        </w:rPr>
+        <w:t>a single independent variable is manipulated, and the consequences are observed in a single dependent variable.</w:t>
+      </w:r>
+    </w:p>
+    <w:p>
+      <w:pPr>
+        <w:rPr>
+          <w:sz w:val="20"/>
+          <w:szCs w:val="20"/>
+        </w:rPr>
+      </w:pPr>
+      <w:r>
+        <w:rPr>
+          <w:sz w:val="20"/>
+          <w:szCs w:val="20"/>
+        </w:rPr>
+        <w:t xml:space="preserve">Experiments in reality </w:t>
+      </w:r>
+      <w:r>
+        <w:rPr>
+          <w:sz w:val="20"/>
+          <w:szCs w:val="20"/>
+        </w:rPr>
+        <w:t xml:space="preserve">: </w:t>
+      </w:r>
+      <w:r>
+        <w:rPr>
+          <w:sz w:val="20"/>
+          <w:szCs w:val="20"/>
+        </w:rPr>
+        <w:t xml:space="preserve">the variables which are observed are typically not the one of real theoretical interest but are merely some convenient variables acting as proxies. A full analysis will turn out to be multivariate, with a number of alternative experimental manipulators on the one side, and a number of alternative response measures on the other. </w:t>
+      </w:r>
+    </w:p>
+    <w:p>
+      <w:pPr>
+        <w:rPr>
+          <w:sz w:val="20"/>
+          <w:szCs w:val="20"/>
+        </w:rPr>
+      </w:pPr>
+      <w:r>
+        <w:rPr>
+          <w:sz w:val="20"/>
+          <w:szCs w:val="20"/>
+        </w:rPr>
+        <w:t xml:space="preserve">There is a variety of statistical techniques for dealing with situations in which multiple variables, some of which unobserved, are involved. </w:t>
+      </w:r>
+      <w:r>
+        <w:rPr>
+          <w:sz w:val="20"/>
+          <w:szCs w:val="20"/>
+        </w:rPr>
+        <w:t>In [1] are discussed a variety of methods with the following common features:</w:t>
+      </w:r>
+    </w:p>
+    <w:p>
+      <w:pPr>
+        <w:rPr>
+          <w:sz w:val="20"/>
+          <w:szCs w:val="20"/>
+        </w:rPr>
+      </w:pPr>
+      <w:r>
+        <w:rPr>
+          <w:sz w:val="20"/>
+          <w:szCs w:val="20"/>
+        </w:rPr>
+        <w:t>( a ) multiple variables – three or more  - are involved</w:t>
+      </w:r>
+    </w:p>
+    <w:p>
+      <w:pPr>
+        <w:rPr>
+          <w:sz w:val="20"/>
+          <w:szCs w:val="20"/>
+        </w:rPr>
+      </w:pPr>
+      <w:r>
+        <w:rPr>
+          <w:sz w:val="20"/>
+          <w:szCs w:val="20"/>
+        </w:rPr>
+        <w:t xml:space="preserve">( b ) one or more of these variables are unobserved i.e. </w:t>
+      </w:r>
+      <w:r>
+        <w:rPr>
+          <w:i/>
+          <w:iCs/>
+          <w:sz w:val="20"/>
+          <w:szCs w:val="20"/>
+        </w:rPr>
+        <w:t>latent</w:t>
+      </w:r>
+    </w:p>
+    <w:p>
+      <w:pPr>
+        <w:rPr>
+          <w:sz w:val="20"/>
+          <w:szCs w:val="20"/>
+        </w:rPr>
+      </w:pPr>
+    </w:p>
+    <w:p>
+      <w:pPr>
+        <w:rPr>
+          <w:sz w:val="20"/>
+          <w:szCs w:val="20"/>
+        </w:rPr>
+      </w:pPr>
+    </w:p>
+    <w:p>
+      <w:pPr>
         <w:pStyle w:val="Heading2"/>
       </w:pPr>
       <w:r>
@@ -73,7 +217,15 @@
           <w:szCs w:val="18"/>
         </w:rPr>
       </w:pPr>
-      <w:hyperlink r:id="rId4" w:history="1">
+      <w:r>
+        <w:rPr>
+          <w:rFonts w:cstheme="minorHAnsi"/>
+          <w:sz w:val="18"/>
+          <w:szCs w:val="18"/>
+        </w:rPr>
+        <w:t xml:space="preserve">[1] </w:t>
+      </w:r>
+      <w:hyperlink r:id="rId5" w:history="1">
         <w:r>
           <w:rPr>
             <w:rStyle w:val="Hyperlink"/>
@@ -82,29 +234,7 @@
             <w:szCs w:val="18"/>
             <w:shd w:val="clear" w:color="auto" w:fill="FFFFFF"/>
           </w:rPr>
-          <w:t xml:space="preserve">Latent Variable Models: Introduction to Factor Analysis and Structural Equation Analysis, John C. </w:t>
-        </w:r>
-        <w:proofErr w:type="spellStart"/>
-        <w:r>
-          <w:rPr>
-            <w:rStyle w:val="Hyperlink"/>
-            <w:rFonts w:cstheme="minorHAnsi"/>
-            <w:sz w:val="18"/>
-            <w:szCs w:val="18"/>
-            <w:shd w:val="clear" w:color="auto" w:fill="FFFFFF"/>
-          </w:rPr>
-          <w:t>Loehlin</w:t>
-        </w:r>
-        <w:proofErr w:type="spellEnd"/>
-        <w:r>
-          <w:rPr>
-            <w:rStyle w:val="Hyperlink"/>
-            <w:rFonts w:cstheme="minorHAnsi"/>
-            <w:sz w:val="18"/>
-            <w:szCs w:val="18"/>
-            <w:shd w:val="clear" w:color="auto" w:fill="FFFFFF"/>
-          </w:rPr>
-          <w:t>, 2004</w:t>
+          <w:t>Latent Variable Models: Introduction to Factor Analysis and Structural Equation Analysis, John C. Loehlin, 2004</w:t>
         </w:r>
       </w:hyperlink>
     </w:p>
@@ -116,6 +246,103 @@
     </w:sectPr>
   </w:body>
 </w:document>
+</file>
+
+<file path=word/numbering.xml><?xml version="1.0" encoding="utf-8"?>
+<w:numbering xmlns:wpc="http://schemas.microsoft.com/office/word/2010/wordprocessingCanvas" xmlns:cx="http://schemas.microsoft.com/office/drawing/2014/chartex" xmlns:cx1="http://schemas.microsoft.com/office/drawing/2015/9/8/chartex" xmlns:cx2="http://schemas.microsoft.com/office/drawing/2015/10/21/chartex" xmlns:cx3="http://schemas.microsoft.com/office/drawing/2016/5/9/chartex" xmlns:cx4="http://schemas.microsoft.com/office/drawing/2016/5/10/chartex" xmlns:cx5="http://schemas.microsoft.com/office/drawing/2016/5/11/chartex" xmlns:cx6="http://schemas.microsoft.com/office/drawing/2016/5/12/chartex" xmlns:cx7="http://schemas.microsoft.com/office/drawing/2016/5/13/chartex" xmlns:cx8="http://schemas.microsoft.com/office/drawing/2016/5/14/chartex" xmlns:mc="http://schemas.openxmlformats.org/markup-compatibility/2006" xmlns:aink="http://schemas.microsoft.com/office/drawing/2016/ink" xmlns:am3d="http://schemas.microsoft.com/office/drawing/2017/model3d" xmlns:o="urn:schemas-microsoft-com:office:office" xmlns:oel="http://schemas.microsoft.com/office/2019/extlst" xmlns:r="http://schemas.openxmlformats.org/officeDocument/2006/relationships" xmlns:m="http://schemas.openxmlformats.org/officeDocument/2006/math" xmlns:v="urn:schemas-microsoft-com:vml" xmlns:wp14="http://schemas.microsoft.com/office/word/2010/wordprocessingDrawing" xmlns:wp="http://schemas.openxmlformats.org/drawingml/2006/wordprocessingDrawing" xmlns:w10="urn:schemas-microsoft-com:office:word" xmlns:w="http://schemas.openxmlformats.org/wordprocessingml/2006/main" xmlns:w14="http://schemas.microsoft.com/office/word/2010/wordml" xmlns:w15="http://schemas.microsoft.com/office/word/2012/wordml" xmlns:w16cex="http://schemas.microsoft.com/office/word/2018/wordml/cex" xmlns:w16cid="http://schemas.microsoft.com/office/word/2016/wordml/cid" xmlns:w16="http://schemas.microsoft.com/office/word/2018/wordml" xmlns:w16sdtdh="http://schemas.microsoft.com/office/word/2020/wordml/sdtdatahash" xmlns:w16se="http://schemas.microsoft.com/office/word/2015/wordml/symex" xmlns:wpg="http://schemas.microsoft.com/office/word/2010/wordprocessingGroup" xmlns:wpi="http://schemas.microsoft.com/office/word/2010/wordprocessingInk" xmlns:wne="http://schemas.microsoft.com/office/word/2006/wordml" xmlns:wps="http://schemas.microsoft.com/office/word/2010/wordprocessingShape" mc:Ignorable="w14 w15 w16se w16cid w16 w16cex w16sdtdh wp14">
+  <w:abstractNum w:abstractNumId="0" w15:restartNumberingAfterBreak="0">
+    <w:nsid w:val="44CD3B41"/>
+    <w:multiLevelType w:val="hybridMultilevel"/>
+    <w:tmpl w:val="EC704798"/>
+    <w:lvl w:ilvl="0" w:tplc="6778E64E">
+      <w:start w:val="1"/>
+      <w:numFmt w:val="lowerLetter"/>
+      <w:lvlText w:val="(%1)"/>
+      <w:lvlJc w:val="left"/>
+      <w:pPr>
+        <w:ind w:left="720" w:hanging="360"/>
+      </w:pPr>
+      <w:rPr>
+        <w:rFonts w:hint="default"/>
+      </w:rPr>
+    </w:lvl>
+    <w:lvl w:ilvl="1" w:tplc="04090019" w:tentative="1">
+      <w:start w:val="1"/>
+      <w:numFmt w:val="lowerLetter"/>
+      <w:lvlText w:val="%2."/>
+      <w:lvlJc w:val="left"/>
+      <w:pPr>
+        <w:ind w:left="1440" w:hanging="360"/>
+      </w:pPr>
+    </w:lvl>
+    <w:lvl w:ilvl="2" w:tplc="0409001B" w:tentative="1">
+      <w:start w:val="1"/>
+      <w:numFmt w:val="lowerRoman"/>
+      <w:lvlText w:val="%3."/>
+      <w:lvlJc w:val="right"/>
+      <w:pPr>
+        <w:ind w:left="2160" w:hanging="180"/>
+      </w:pPr>
+    </w:lvl>
+    <w:lvl w:ilvl="3" w:tplc="0409000F" w:tentative="1">
+      <w:start w:val="1"/>
+      <w:numFmt w:val="decimal"/>
+      <w:lvlText w:val="%4."/>
+      <w:lvlJc w:val="left"/>
+      <w:pPr>
+        <w:ind w:left="2880" w:hanging="360"/>
+      </w:pPr>
+    </w:lvl>
+    <w:lvl w:ilvl="4" w:tplc="04090019" w:tentative="1">
+      <w:start w:val="1"/>
+      <w:numFmt w:val="lowerLetter"/>
+      <w:lvlText w:val="%5."/>
+      <w:lvlJc w:val="left"/>
+      <w:pPr>
+        <w:ind w:left="3600" w:hanging="360"/>
+      </w:pPr>
+    </w:lvl>
+    <w:lvl w:ilvl="5" w:tplc="0409001B" w:tentative="1">
+      <w:start w:val="1"/>
+      <w:numFmt w:val="lowerRoman"/>
+      <w:lvlText w:val="%6."/>
+      <w:lvlJc w:val="right"/>
+      <w:pPr>
+        <w:ind w:left="4320" w:hanging="180"/>
+      </w:pPr>
+    </w:lvl>
+    <w:lvl w:ilvl="6" w:tplc="0409000F" w:tentative="1">
+      <w:start w:val="1"/>
+      <w:numFmt w:val="decimal"/>
+      <w:lvlText w:val="%7."/>
+      <w:lvlJc w:val="left"/>
+      <w:pPr>
+        <w:ind w:left="5040" w:hanging="360"/>
+      </w:pPr>
+    </w:lvl>
+    <w:lvl w:ilvl="7" w:tplc="04090019" w:tentative="1">
+      <w:start w:val="1"/>
+      <w:numFmt w:val="lowerLetter"/>
+      <w:lvlText w:val="%8."/>
+      <w:lvlJc w:val="left"/>
+      <w:pPr>
+        <w:ind w:left="5760" w:hanging="360"/>
+      </w:pPr>
+    </w:lvl>
+    <w:lvl w:ilvl="8" w:tplc="0409001B" w:tentative="1">
+      <w:start w:val="1"/>
+      <w:numFmt w:val="lowerRoman"/>
+      <w:lvlText w:val="%9."/>
+      <w:lvlJc w:val="right"/>
+      <w:pPr>
+        <w:ind w:left="6480" w:hanging="180"/>
+      </w:pPr>
+    </w:lvl>
+  </w:abstractNum>
+  <w:num w:numId="1" w16cid:durableId="673801203">
+    <w:abstractNumId w:val="0"/>
+  </w:num>
+</w:numbering>
 </file>
 
 <file path=word/styles.xml><?xml version="1.0" encoding="utf-8"?>
@@ -556,6 +783,26 @@
       <w:szCs w:val="26"/>
     </w:rPr>
   </w:style>
+  <w:style w:type="paragraph" w:styleId="Heading3">
+    <w:name w:val="heading 3"/>
+    <w:basedOn w:val="Normal"/>
+    <w:next w:val="Normal"/>
+    <w:link w:val="Heading3Char"/>
+    <w:uiPriority w:val="9"/>
+    <w:unhideWhenUsed/>
+    <w:qFormat/>
+    <w:rsid w:val="000C502C"/>
+    <w:pPr>
+      <w:keepNext/>
+      <w:keepLines/>
+      <w:spacing w:before="40"/>
+      <w:outlineLvl w:val="2"/>
+    </w:pPr>
+    <w:rPr>
+      <w:rFonts w:asciiTheme="majorHAnsi" w:eastAsiaTheme="majorEastAsia" w:hAnsiTheme="majorHAnsi" w:cstheme="majorBidi"/>
+      <w:color w:val="1F3763" w:themeColor="accent1" w:themeShade="7F"/>
+    </w:rPr>
+  </w:style>
   <w:style w:type="character" w:default="1" w:styleId="DefaultParagraphFont">
     <w:name w:val="Default Paragraph Font"/>
     <w:uiPriority w:val="1"/>
@@ -620,6 +867,40 @@
       <w:color w:val="0000FF"/>
       <w:u w:val="single"/>
     </w:rPr>
+  </w:style>
+  <w:style w:type="character" w:customStyle="1" w:styleId="Heading3Char">
+    <w:name w:val="Heading 3 Char"/>
+    <w:basedOn w:val="DefaultParagraphFont"/>
+    <w:link w:val="Heading3"/>
+    <w:uiPriority w:val="9"/>
+    <w:rsid w:val="000C502C"/>
+    <w:rPr>
+      <w:rFonts w:asciiTheme="majorHAnsi" w:eastAsiaTheme="majorEastAsia" w:hAnsiTheme="majorHAnsi" w:cstheme="majorBidi"/>
+      <w:color w:val="1F3763" w:themeColor="accent1" w:themeShade="7F"/>
+    </w:rPr>
+  </w:style>
+  <w:style w:type="character" w:styleId="FollowedHyperlink">
+    <w:name w:val="FollowedHyperlink"/>
+    <w:basedOn w:val="DefaultParagraphFont"/>
+    <w:uiPriority w:val="99"/>
+    <w:semiHidden/>
+    <w:unhideWhenUsed/>
+    <w:rsid w:val="008534C0"/>
+    <w:rPr>
+      <w:color w:val="954F72" w:themeColor="followedHyperlink"/>
+      <w:u w:val="single"/>
+    </w:rPr>
+  </w:style>
+  <w:style w:type="paragraph" w:styleId="ListParagraph">
+    <w:name w:val="List Paragraph"/>
+    <w:basedOn w:val="Normal"/>
+    <w:uiPriority w:val="34"/>
+    <w:qFormat/>
+    <w:rsid w:val="008534C0"/>
+    <w:pPr>
+      <w:ind w:left="720"/>
+      <w:contextualSpacing/>
+    </w:pPr>
   </w:style>
 </w:styles>
 </file>

--- a/docs/Notes_on_Latent_Variable_Modeling.docx
+++ b/docs/Notes_on_Latent_Variable_Modeling.docx
@@ -59,91 +59,47 @@
     </w:p>
     <w:p>
       <w:pPr>
-        <w:pStyle w:val="Heading3"/>
-      </w:pPr>
-      <w:r>
-        <w:t>Path Models in Factor, Path, and Structural Equation Analysis</w:t>
-      </w:r>
-    </w:p>
-    <w:p>
-      <w:pPr>
-        <w:rPr>
-          <w:sz w:val="20"/>
-          <w:szCs w:val="20"/>
-        </w:rPr>
-      </w:pPr>
-    </w:p>
-    <w:p>
-      <w:pPr>
-        <w:rPr>
-          <w:sz w:val="20"/>
-          <w:szCs w:val="20"/>
-        </w:rPr>
-      </w:pPr>
-      <w:r>
-        <w:rPr>
-          <w:sz w:val="20"/>
-          <w:szCs w:val="20"/>
-        </w:rPr>
-        <w:t xml:space="preserve">The Ideal experiment: </w:t>
-      </w:r>
-      <w:r>
-        <w:rPr>
-          <w:sz w:val="20"/>
-          <w:szCs w:val="20"/>
-        </w:rPr>
-        <w:t>a single independent variable is manipulated, and the consequences are observed in a single dependent variable.</w:t>
-      </w:r>
-    </w:p>
-    <w:p>
-      <w:pPr>
-        <w:rPr>
-          <w:sz w:val="20"/>
-          <w:szCs w:val="20"/>
-        </w:rPr>
-      </w:pPr>
-      <w:r>
-        <w:rPr>
-          <w:sz w:val="20"/>
-          <w:szCs w:val="20"/>
-        </w:rPr>
-        <w:t xml:space="preserve">Experiments in reality </w:t>
-      </w:r>
-      <w:r>
-        <w:rPr>
-          <w:sz w:val="20"/>
-          <w:szCs w:val="20"/>
-        </w:rPr>
-        <w:t xml:space="preserve">: </w:t>
-      </w:r>
-      <w:r>
-        <w:rPr>
-          <w:sz w:val="20"/>
-          <w:szCs w:val="20"/>
-        </w:rPr>
-        <w:t xml:space="preserve">the variables which are observed are typically not the one of real theoretical interest but are merely some convenient variables acting as proxies. A full analysis will turn out to be multivariate, with a number of alternative experimental manipulators on the one side, and a number of alternative response measures on the other. </w:t>
-      </w:r>
-    </w:p>
-    <w:p>
-      <w:pPr>
-        <w:rPr>
-          <w:sz w:val="20"/>
-          <w:szCs w:val="20"/>
-        </w:rPr>
-      </w:pPr>
-      <w:r>
-        <w:rPr>
-          <w:sz w:val="20"/>
-          <w:szCs w:val="20"/>
-        </w:rPr>
-        <w:t xml:space="preserve">There is a variety of statistical techniques for dealing with situations in which multiple variables, some of which unobserved, are involved. </w:t>
-      </w:r>
-      <w:r>
-        <w:rPr>
-          <w:sz w:val="20"/>
-          <w:szCs w:val="20"/>
-        </w:rPr>
-        <w:t>In [1] are discussed a variety of methods with the following common features:</w:t>
+        <w:rPr>
+          <w:sz w:val="20"/>
+          <w:szCs w:val="20"/>
+        </w:rPr>
+      </w:pPr>
+      <w:r>
+        <w:rPr>
+          <w:sz w:val="20"/>
+          <w:szCs w:val="20"/>
+        </w:rPr>
+        <w:t>The Ideal experiment: a single independent variable is manipulated, and the consequences are observed in a single dependent variable.</w:t>
+      </w:r>
+    </w:p>
+    <w:p>
+      <w:pPr>
+        <w:rPr>
+          <w:sz w:val="20"/>
+          <w:szCs w:val="20"/>
+        </w:rPr>
+      </w:pPr>
+      <w:r>
+        <w:rPr>
+          <w:sz w:val="20"/>
+          <w:szCs w:val="20"/>
+        </w:rPr>
+        <w:t xml:space="preserve">Experiments in reality : the variables which are observed are typically not the one of real theoretical interest but are merely some convenient variables acting as proxies. A full analysis will turn out to be multivariate, with a number of alternative experimental manipulators on the one side, and a number of alternative response measures on the other. </w:t>
+      </w:r>
+    </w:p>
+    <w:p>
+      <w:pPr>
+        <w:rPr>
+          <w:sz w:val="20"/>
+          <w:szCs w:val="20"/>
+        </w:rPr>
+      </w:pPr>
+      <w:r>
+        <w:rPr>
+          <w:sz w:val="20"/>
+          <w:szCs w:val="20"/>
+        </w:rPr>
+        <w:t>There is a variety of statistical techniques for dealing with situations in which multiple variables, some of which unobserved, are involved. In [1] are discussed a variety of methods with the following common features:</w:t>
       </w:r>
     </w:p>
     <w:p>
@@ -183,6 +139,134 @@
           <w:szCs w:val="20"/>
         </w:rPr>
         <w:t>latent</w:t>
+      </w:r>
+    </w:p>
+    <w:p>
+      <w:pPr>
+        <w:rPr>
+          <w:sz w:val="20"/>
+          <w:szCs w:val="20"/>
+        </w:rPr>
+      </w:pPr>
+      <w:r>
+        <w:rPr>
+          <w:i/>
+          <w:iCs/>
+          <w:sz w:val="20"/>
+          <w:szCs w:val="20"/>
+        </w:rPr>
+        <w:t>Latent variable analysis</w:t>
+      </w:r>
+      <w:r>
+        <w:rPr>
+          <w:sz w:val="20"/>
+          <w:szCs w:val="20"/>
+        </w:rPr>
+        <w:t>, discussed in [1], encompasses specific methods such as factor analysis, path analysis and structural equation modeling applied to (a) and (b).</w:t>
+      </w:r>
+    </w:p>
+    <w:p>
+      <w:pPr>
+        <w:rPr>
+          <w:sz w:val="20"/>
+          <w:szCs w:val="20"/>
+        </w:rPr>
+      </w:pPr>
+    </w:p>
+    <w:p>
+      <w:pPr>
+        <w:pStyle w:val="Heading3"/>
+      </w:pPr>
+      <w:r>
+        <w:t>Path Models in Factor, Path, and Structural Equation Analysis</w:t>
+      </w:r>
+    </w:p>
+    <w:p>
+      <w:pPr>
+        <w:rPr>
+          <w:sz w:val="20"/>
+          <w:szCs w:val="20"/>
+        </w:rPr>
+      </w:pPr>
+    </w:p>
+    <w:p>
+      <w:pPr>
+        <w:pStyle w:val="Heading4"/>
+      </w:pPr>
+      <w:r>
+        <w:t>Path Diagrams</w:t>
+      </w:r>
+    </w:p>
+    <w:p>
+      <w:pPr>
+        <w:rPr>
+          <w:sz w:val="20"/>
+          <w:szCs w:val="20"/>
+        </w:rPr>
+      </w:pPr>
+      <w:r>
+        <w:rPr>
+          <w:i/>
+          <w:iCs/>
+          <w:sz w:val="20"/>
+          <w:szCs w:val="20"/>
+        </w:rPr>
+        <w:t>Path diagram</w:t>
+      </w:r>
+      <w:r>
+        <w:rPr>
+          <w:sz w:val="20"/>
+          <w:szCs w:val="20"/>
+        </w:rPr>
+        <w:t xml:space="preserve"> is a representation of the relationships among a number of variables. We use capital letters to denote variables in such diagram. The connection among variables </w:t>
+      </w:r>
+      <w:proofErr w:type="gramStart"/>
+      <w:r>
+        <w:rPr>
+          <w:sz w:val="20"/>
+          <w:szCs w:val="20"/>
+        </w:rPr>
+        <w:t>are</w:t>
+      </w:r>
+      <w:proofErr w:type="gramEnd"/>
+      <w:r>
+        <w:rPr>
+          <w:sz w:val="20"/>
+          <w:szCs w:val="20"/>
+        </w:rPr>
+        <w:t xml:space="preserve"> represented in path diagrams by two kinds of arrows :  a straight, directed arrow represents </w:t>
+      </w:r>
+      <w:r>
+        <w:rPr>
+          <w:i/>
+          <w:iCs/>
+          <w:sz w:val="20"/>
+          <w:szCs w:val="20"/>
+        </w:rPr>
+        <w:t>a causal relationship</w:t>
+      </w:r>
+      <w:r>
+        <w:rPr>
+          <w:sz w:val="20"/>
+          <w:szCs w:val="20"/>
+        </w:rPr>
+        <w:t xml:space="preserve"> between two variables, while a curved bidirectional arrow represents </w:t>
+      </w:r>
+      <w:r>
+        <w:rPr>
+          <w:i/>
+          <w:iCs/>
+          <w:sz w:val="20"/>
+          <w:szCs w:val="20"/>
+        </w:rPr>
+        <w:t>a correlation</w:t>
+      </w:r>
+      <w:r>
+        <w:rPr>
+          <w:sz w:val="20"/>
+          <w:szCs w:val="20"/>
+        </w:rPr>
+        <w:t xml:space="preserve"> between the variables which it connects. </w:t>
       </w:r>
     </w:p>
     <w:p>
@@ -803,6 +887,28 @@
       <w:color w:val="1F3763" w:themeColor="accent1" w:themeShade="7F"/>
     </w:rPr>
   </w:style>
+  <w:style w:type="paragraph" w:styleId="Heading4">
+    <w:name w:val="heading 4"/>
+    <w:basedOn w:val="Normal"/>
+    <w:next w:val="Normal"/>
+    <w:link w:val="Heading4Char"/>
+    <w:uiPriority w:val="9"/>
+    <w:unhideWhenUsed/>
+    <w:qFormat/>
+    <w:rsid w:val="00D34FC5"/>
+    <w:pPr>
+      <w:keepNext/>
+      <w:keepLines/>
+      <w:spacing w:before="40"/>
+      <w:outlineLvl w:val="3"/>
+    </w:pPr>
+    <w:rPr>
+      <w:rFonts w:asciiTheme="majorHAnsi" w:eastAsiaTheme="majorEastAsia" w:hAnsiTheme="majorHAnsi" w:cstheme="majorBidi"/>
+      <w:i/>
+      <w:iCs/>
+      <w:color w:val="2F5496" w:themeColor="accent1" w:themeShade="BF"/>
+    </w:rPr>
+  </w:style>
   <w:style w:type="character" w:default="1" w:styleId="DefaultParagraphFont">
     <w:name w:val="Default Paragraph Font"/>
     <w:uiPriority w:val="1"/>
@@ -901,6 +1007,19 @@
       <w:ind w:left="720"/>
       <w:contextualSpacing/>
     </w:pPr>
+  </w:style>
+  <w:style w:type="character" w:customStyle="1" w:styleId="Heading4Char">
+    <w:name w:val="Heading 4 Char"/>
+    <w:basedOn w:val="DefaultParagraphFont"/>
+    <w:link w:val="Heading4"/>
+    <w:uiPriority w:val="9"/>
+    <w:rsid w:val="00D34FC5"/>
+    <w:rPr>
+      <w:rFonts w:asciiTheme="majorHAnsi" w:eastAsiaTheme="majorEastAsia" w:hAnsiTheme="majorHAnsi" w:cstheme="majorBidi"/>
+      <w:i/>
+      <w:iCs/>
+      <w:color w:val="2F5496" w:themeColor="accent1" w:themeShade="BF"/>
+    </w:rPr>
   </w:style>
 </w:styles>
 </file>

--- a/docs/Notes_on_Latent_Variable_Modeling.docx
+++ b/docs/Notes_on_Latent_Variable_Modeling.docx
@@ -276,6 +276,672 @@
           <w:szCs w:val="20"/>
         </w:rPr>
       </w:pPr>
+    </w:p>
+    <w:p>
+      <w:pPr>
+        <w:rPr>
+          <w:sz w:val="20"/>
+          <w:szCs w:val="20"/>
+        </w:rPr>
+      </w:pPr>
+      <w:r>
+        <w:rPr>
+          <w:sz w:val="20"/>
+          <w:szCs w:val="20"/>
+        </w:rPr>
+        <mc:AlternateContent>
+          <mc:Choice Requires="wpg">
+            <w:drawing>
+              <wp:anchor distT="0" distB="0" distL="114300" distR="114300" simplePos="0" relativeHeight="251659264" behindDoc="0" locked="0" layoutInCell="1" allowOverlap="1" wp14:anchorId="0A79DD62" wp14:editId="4C0C4A01">
+                <wp:simplePos x="0" y="0"/>
+                <wp:positionH relativeFrom="column">
+                  <wp:posOffset>0</wp:posOffset>
+                </wp:positionH>
+                <wp:positionV relativeFrom="paragraph">
+                  <wp:posOffset>201353</wp:posOffset>
+                </wp:positionV>
+                <wp:extent cx="1409457" cy="750884"/>
+                <wp:effectExtent l="0" t="203200" r="0" b="0"/>
+                <wp:wrapTopAndBottom/>
+                <wp:docPr id="22" name="Group 21">
+                  <a:extLst xmlns:a="http://schemas.openxmlformats.org/drawingml/2006/main">
+                    <a:ext uri="{FF2B5EF4-FFF2-40B4-BE49-F238E27FC236}">
+                      <a16:creationId xmlns:a16="http://schemas.microsoft.com/office/drawing/2014/main" id="{D0101DA9-31C0-3B17-085C-2539A8EAD0B1}"/>
+                    </a:ext>
+                  </a:extLst>
+                </wp:docPr>
+                <wp:cNvGraphicFramePr/>
+                <a:graphic xmlns:a="http://schemas.openxmlformats.org/drawingml/2006/main">
+                  <a:graphicData uri="http://schemas.microsoft.com/office/word/2010/wordprocessingGroup">
+                    <wpg:wgp>
+                      <wpg:cNvGrpSpPr/>
+                      <wpg:grpSpPr>
+                        <a:xfrm>
+                          <a:off x="0" y="0"/>
+                          <a:ext cx="1409457" cy="750884"/>
+                          <a:chOff x="0" y="0"/>
+                          <a:chExt cx="1409457" cy="750884"/>
+                        </a:xfrm>
+                      </wpg:grpSpPr>
+                      <wps:wsp>
+                        <wps:cNvPr id="1936961759" name="TextBox 3">
+                          <a:extLst>
+                            <a:ext uri="{FF2B5EF4-FFF2-40B4-BE49-F238E27FC236}">
+                              <a16:creationId xmlns:a16="http://schemas.microsoft.com/office/drawing/2014/main" id="{39DF13BB-42FE-0F23-FA88-4747843B62CB}"/>
+                            </a:ext>
+                          </a:extLst>
+                        </wps:cNvPr>
+                        <wps:cNvSpPr txBox="1"/>
+                        <wps:spPr>
+                          <a:xfrm>
+                            <a:off x="0" y="1"/>
+                            <a:ext cx="264795" cy="240030"/>
+                          </a:xfrm>
+                          <a:prstGeom prst="rect">
+                            <a:avLst/>
+                          </a:prstGeom>
+                          <a:noFill/>
+                        </wps:spPr>
+                        <wps:txbx>
+                          <w:txbxContent>
+                            <w:p>
+                              <w:pPr>
+                                <w:rPr>
+                                  <w:rFonts w:ascii="Cambria Math" w:hAnsi="Cambria Math"/>
+                                  <w:i/>
+                                  <w:iCs/>
+                                  <w:color w:val="000000" w:themeColor="text1"/>
+                                  <w:kern w:val="24"/>
+                                  <w:sz w:val="20"/>
+                                  <w:szCs w:val="20"/>
+                                </w:rPr>
+                              </w:pPr>
+                              <m:oMathPara>
+                                <m:oMathParaPr>
+                                  <m:jc m:val="centerGroup"/>
+                                </m:oMathParaPr>
+                                <m:oMath>
+                                  <m:r>
+                                    <w:rPr>
+                                      <w:rFonts w:ascii="Cambria Math" w:hAnsi="Cambria Math"/>
+                                      <w:color w:val="000000" w:themeColor="text1"/>
+                                      <w:kern w:val="24"/>
+                                      <w:sz w:val="20"/>
+                                      <w:szCs w:val="20"/>
+                                    </w:rPr>
+                                    <m:t>A</m:t>
+                                  </m:r>
+                                </m:oMath>
+                              </m:oMathPara>
+                            </w:p>
+                          </w:txbxContent>
+                        </wps:txbx>
+                        <wps:bodyPr wrap="none" rtlCol="0">
+                          <a:spAutoFit/>
+                        </wps:bodyPr>
+                      </wps:wsp>
+                      <wps:wsp>
+                        <wps:cNvPr id="1636807716" name="TextBox 4">
+                          <a:extLst>
+                            <a:ext uri="{FF2B5EF4-FFF2-40B4-BE49-F238E27FC236}">
+                              <a16:creationId xmlns:a16="http://schemas.microsoft.com/office/drawing/2014/main" id="{DBEB8044-16A9-9C61-7EB7-9EB025D1FA0A}"/>
+                            </a:ext>
+                          </a:extLst>
+                        </wps:cNvPr>
+                        <wps:cNvSpPr txBox="1"/>
+                        <wps:spPr>
+                          <a:xfrm>
+                            <a:off x="834868" y="0"/>
+                            <a:ext cx="269875" cy="240030"/>
+                          </a:xfrm>
+                          <a:prstGeom prst="rect">
+                            <a:avLst/>
+                          </a:prstGeom>
+                          <a:noFill/>
+                        </wps:spPr>
+                        <wps:txbx>
+                          <w:txbxContent>
+                            <w:p>
+                              <w:pPr>
+                                <w:rPr>
+                                  <w:rFonts w:ascii="Cambria Math" w:hAnsi="Cambria Math"/>
+                                  <w:i/>
+                                  <w:iCs/>
+                                  <w:color w:val="000000" w:themeColor="text1"/>
+                                  <w:kern w:val="24"/>
+                                  <w:sz w:val="20"/>
+                                  <w:szCs w:val="20"/>
+                                </w:rPr>
+                              </w:pPr>
+                              <m:oMathPara>
+                                <m:oMathParaPr>
+                                  <m:jc m:val="centerGroup"/>
+                                </m:oMathParaPr>
+                                <m:oMath>
+                                  <m:r>
+                                    <w:rPr>
+                                      <w:rFonts w:ascii="Cambria Math" w:hAnsi="Cambria Math"/>
+                                      <w:color w:val="000000" w:themeColor="text1"/>
+                                      <w:kern w:val="24"/>
+                                      <w:sz w:val="20"/>
+                                      <w:szCs w:val="20"/>
+                                    </w:rPr>
+                                    <m:t>B</m:t>
+                                  </m:r>
+                                </m:oMath>
+                              </m:oMathPara>
+                            </w:p>
+                          </w:txbxContent>
+                        </wps:txbx>
+                        <wps:bodyPr wrap="none" rtlCol="0">
+                          <a:spAutoFit/>
+                        </wps:bodyPr>
+                      </wps:wsp>
+                      <wps:wsp>
+                        <wps:cNvPr id="860832919" name="TextBox 5">
+                          <a:extLst>
+                            <a:ext uri="{FF2B5EF4-FFF2-40B4-BE49-F238E27FC236}">
+                              <a16:creationId xmlns:a16="http://schemas.microsoft.com/office/drawing/2014/main" id="{2C69D5B7-FB92-E2D0-0A50-D034002594C9}"/>
+                            </a:ext>
+                          </a:extLst>
+                        </wps:cNvPr>
+                        <wps:cNvSpPr txBox="1"/>
+                        <wps:spPr>
+                          <a:xfrm>
+                            <a:off x="447591" y="510854"/>
+                            <a:ext cx="264795" cy="240030"/>
+                          </a:xfrm>
+                          <a:prstGeom prst="rect">
+                            <a:avLst/>
+                          </a:prstGeom>
+                          <a:noFill/>
+                        </wps:spPr>
+                        <wps:txbx>
+                          <w:txbxContent>
+                            <w:p>
+                              <w:pPr>
+                                <w:rPr>
+                                  <w:rFonts w:ascii="Cambria Math" w:hAnsi="Cambria Math"/>
+                                  <w:i/>
+                                  <w:iCs/>
+                                  <w:color w:val="000000" w:themeColor="text1"/>
+                                  <w:kern w:val="24"/>
+                                  <w:sz w:val="20"/>
+                                  <w:szCs w:val="20"/>
+                                </w:rPr>
+                              </w:pPr>
+                              <m:oMathPara>
+                                <m:oMathParaPr>
+                                  <m:jc m:val="centerGroup"/>
+                                </m:oMathParaPr>
+                                <m:oMath>
+                                  <m:r>
+                                    <w:rPr>
+                                      <w:rFonts w:ascii="Cambria Math" w:hAnsi="Cambria Math"/>
+                                      <w:color w:val="000000" w:themeColor="text1"/>
+                                      <w:kern w:val="24"/>
+                                      <w:sz w:val="20"/>
+                                      <w:szCs w:val="20"/>
+                                    </w:rPr>
+                                    <m:t>C</m:t>
+                                  </m:r>
+                                </m:oMath>
+                              </m:oMathPara>
+                            </w:p>
+                          </w:txbxContent>
+                        </wps:txbx>
+                        <wps:bodyPr wrap="none" rtlCol="0">
+                          <a:spAutoFit/>
+                        </wps:bodyPr>
+                      </wps:wsp>
+                      <wps:wsp>
+                        <wps:cNvPr id="584329518" name="TextBox 6">
+                          <a:extLst>
+                            <a:ext uri="{FF2B5EF4-FFF2-40B4-BE49-F238E27FC236}">
+                              <a16:creationId xmlns:a16="http://schemas.microsoft.com/office/drawing/2014/main" id="{0F924721-634F-D447-D8D0-2B83B7A5BC1E}"/>
+                            </a:ext>
+                          </a:extLst>
+                        </wps:cNvPr>
+                        <wps:cNvSpPr txBox="1"/>
+                        <wps:spPr>
+                          <a:xfrm>
+                            <a:off x="1141487" y="298325"/>
+                            <a:ext cx="267970" cy="240030"/>
+                          </a:xfrm>
+                          <a:prstGeom prst="rect">
+                            <a:avLst/>
+                          </a:prstGeom>
+                          <a:noFill/>
+                        </wps:spPr>
+                        <wps:txbx>
+                          <w:txbxContent>
+                            <w:p>
+                              <w:pPr>
+                                <w:rPr>
+                                  <w:rFonts w:ascii="Cambria Math" w:hAnsi="Cambria Math"/>
+                                  <w:i/>
+                                  <w:iCs/>
+                                  <w:color w:val="000000" w:themeColor="text1"/>
+                                  <w:kern w:val="24"/>
+                                  <w:sz w:val="20"/>
+                                  <w:szCs w:val="20"/>
+                                </w:rPr>
+                              </w:pPr>
+                              <m:oMathPara>
+                                <m:oMathParaPr>
+                                  <m:jc m:val="centerGroup"/>
+                                </m:oMathParaPr>
+                                <m:oMath>
+                                  <m:r>
+                                    <w:rPr>
+                                      <w:rFonts w:ascii="Cambria Math" w:hAnsi="Cambria Math"/>
+                                      <w:color w:val="000000" w:themeColor="text1"/>
+                                      <w:kern w:val="24"/>
+                                      <w:sz w:val="20"/>
+                                      <w:szCs w:val="20"/>
+                                    </w:rPr>
+                                    <m:t>X</m:t>
+                                  </m:r>
+                                </m:oMath>
+                              </m:oMathPara>
+                            </w:p>
+                          </w:txbxContent>
+                        </wps:txbx>
+                        <wps:bodyPr wrap="none" rtlCol="0">
+                          <a:spAutoFit/>
+                        </wps:bodyPr>
+                      </wps:wsp>
+                      <wps:wsp>
+                        <wps:cNvPr id="222118543" name="Curved Connector 222118543">
+                          <a:extLst>
+                            <a:ext uri="{FF2B5EF4-FFF2-40B4-BE49-F238E27FC236}">
+                              <a16:creationId xmlns:a16="http://schemas.microsoft.com/office/drawing/2014/main" id="{8A9EEB71-7458-41AF-7E36-C0B4CD998008}"/>
+                            </a:ext>
+                          </a:extLst>
+                        </wps:cNvPr>
+                        <wps:cNvCnPr>
+                          <a:cxnSpLocks/>
+                        </wps:cNvCnPr>
+                        <wps:spPr>
+                          <a:xfrm rot="5400000" flipH="1" flipV="1">
+                            <a:off x="565791" y="-393458"/>
+                            <a:ext cx="1" cy="837718"/>
+                          </a:xfrm>
+                          <a:prstGeom prst="curvedConnector3">
+                            <a:avLst>
+                              <a:gd name="adj1" fmla="val 22860100000"/>
+                            </a:avLst>
+                          </a:prstGeom>
+                          <a:ln>
+                            <a:headEnd type="triangle"/>
+                            <a:tailEnd type="triangle"/>
+                          </a:ln>
+                        </wps:spPr>
+                        <wps:style>
+                          <a:lnRef idx="1">
+                            <a:schemeClr val="accent1"/>
+                          </a:lnRef>
+                          <a:fillRef idx="0">
+                            <a:schemeClr val="accent1"/>
+                          </a:fillRef>
+                          <a:effectRef idx="0">
+                            <a:schemeClr val="accent1"/>
+                          </a:effectRef>
+                          <a:fontRef idx="minor">
+                            <a:schemeClr val="tx1"/>
+                          </a:fontRef>
+                        </wps:style>
+                        <wps:bodyPr/>
+                      </wps:wsp>
+                      <wps:wsp>
+                        <wps:cNvPr id="1698196295" name="Straight Arrow Connector 1698196295">
+                          <a:extLst>
+                            <a:ext uri="{FF2B5EF4-FFF2-40B4-BE49-F238E27FC236}">
+                              <a16:creationId xmlns:a16="http://schemas.microsoft.com/office/drawing/2014/main" id="{BB333746-2274-2616-0D1A-79334CD95E6E}"/>
+                            </a:ext>
+                          </a:extLst>
+                        </wps:cNvPr>
+                        <wps:cNvCnPr>
+                          <a:cxnSpLocks/>
+                        </wps:cNvCnPr>
+                        <wps:spPr>
+                          <a:xfrm>
+                            <a:off x="148278" y="236705"/>
+                            <a:ext cx="378580" cy="369709"/>
+                          </a:xfrm>
+                          <a:prstGeom prst="straightConnector1">
+                            <a:avLst/>
+                          </a:prstGeom>
+                          <a:ln>
+                            <a:tailEnd type="triangle"/>
+                          </a:ln>
+                        </wps:spPr>
+                        <wps:style>
+                          <a:lnRef idx="1">
+                            <a:schemeClr val="accent1"/>
+                          </a:lnRef>
+                          <a:fillRef idx="0">
+                            <a:schemeClr val="accent1"/>
+                          </a:fillRef>
+                          <a:effectRef idx="0">
+                            <a:schemeClr val="accent1"/>
+                          </a:effectRef>
+                          <a:fontRef idx="minor">
+                            <a:schemeClr val="tx1"/>
+                          </a:fontRef>
+                        </wps:style>
+                        <wps:bodyPr/>
+                      </wps:wsp>
+                      <wps:wsp>
+                        <wps:cNvPr id="1231730302" name="Straight Arrow Connector 1231730302">
+                          <a:extLst>
+                            <a:ext uri="{FF2B5EF4-FFF2-40B4-BE49-F238E27FC236}">
+                              <a16:creationId xmlns:a16="http://schemas.microsoft.com/office/drawing/2014/main" id="{39CE7B05-7BEA-F4F5-F392-6AF339168A50}"/>
+                            </a:ext>
+                          </a:extLst>
+                        </wps:cNvPr>
+                        <wps:cNvCnPr>
+                          <a:cxnSpLocks/>
+                        </wps:cNvCnPr>
+                        <wps:spPr>
+                          <a:xfrm flipH="1">
+                            <a:off x="682564" y="218349"/>
+                            <a:ext cx="242214" cy="388065"/>
+                          </a:xfrm>
+                          <a:prstGeom prst="straightConnector1">
+                            <a:avLst/>
+                          </a:prstGeom>
+                          <a:ln>
+                            <a:tailEnd type="triangle"/>
+                          </a:ln>
+                        </wps:spPr>
+                        <wps:style>
+                          <a:lnRef idx="1">
+                            <a:schemeClr val="accent1"/>
+                          </a:lnRef>
+                          <a:fillRef idx="0">
+                            <a:schemeClr val="accent1"/>
+                          </a:fillRef>
+                          <a:effectRef idx="0">
+                            <a:schemeClr val="accent1"/>
+                          </a:effectRef>
+                          <a:fontRef idx="minor">
+                            <a:schemeClr val="tx1"/>
+                          </a:fontRef>
+                        </wps:style>
+                        <wps:bodyPr/>
+                      </wps:wsp>
+                      <wps:wsp>
+                        <wps:cNvPr id="481215286" name="Straight Arrow Connector 481215286">
+                          <a:extLst>
+                            <a:ext uri="{FF2B5EF4-FFF2-40B4-BE49-F238E27FC236}">
+                              <a16:creationId xmlns:a16="http://schemas.microsoft.com/office/drawing/2014/main" id="{570846FF-E246-3A13-6478-FCBAD93E6D3C}"/>
+                            </a:ext>
+                          </a:extLst>
+                        </wps:cNvPr>
+                        <wps:cNvCnPr>
+                          <a:cxnSpLocks/>
+                        </wps:cNvCnPr>
+                        <wps:spPr>
+                          <a:xfrm flipH="1">
+                            <a:off x="715760" y="453225"/>
+                            <a:ext cx="489891" cy="171644"/>
+                          </a:xfrm>
+                          <a:prstGeom prst="straightConnector1">
+                            <a:avLst/>
+                          </a:prstGeom>
+                          <a:ln>
+                            <a:tailEnd type="triangle"/>
+                          </a:ln>
+                        </wps:spPr>
+                        <wps:style>
+                          <a:lnRef idx="1">
+                            <a:schemeClr val="accent1"/>
+                          </a:lnRef>
+                          <a:fillRef idx="0">
+                            <a:schemeClr val="accent1"/>
+                          </a:fillRef>
+                          <a:effectRef idx="0">
+                            <a:schemeClr val="accent1"/>
+                          </a:effectRef>
+                          <a:fontRef idx="minor">
+                            <a:schemeClr val="tx1"/>
+                          </a:fontRef>
+                        </wps:style>
+                        <wps:bodyPr/>
+                      </wps:wsp>
+                    </wpg:wgp>
+                  </a:graphicData>
+                </a:graphic>
+              </wp:anchor>
+            </w:drawing>
+          </mc:Choice>
+          <mc:Fallback>
+            <w:pict>
+              <v:group w14:anchorId="0A79DD62" id="Group 21" o:spid="_x0000_s1026" style="position:absolute;margin-left:0;margin-top:15.85pt;width:111pt;height:59.1pt;z-index:251659264" coordsize="14094,7508" o:gfxdata="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">
+                <v:shapetype id="_x0000_t202" coordsize="21600,21600" o:spt="202" path="m,l,21600r21600,l21600,xe">
+                  <v:stroke joinstyle="miter"/>
+                  <v:path gradientshapeok="t" o:connecttype="rect"/>
+                </v:shapetype>
+                <v:shape id="TextBox 3" o:spid="_x0000_s1027" type="#_x0000_t202" style="position:absolute;width:2647;height:2400;visibility:visible;mso-wrap-style:none;v-text-anchor:top" o:gfxdata="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" filled="f" stroked="f">
+                  <v:textbox style="mso-fit-shape-to-text:t">
+                    <w:txbxContent>
+                      <w:p>
+                        <w:pPr>
+                          <w:rPr>
+                            <w:rFonts w:ascii="Cambria Math" w:hAnsi="Cambria Math"/>
+                            <w:i/>
+                            <w:iCs/>
+                            <w:color w:val="000000" w:themeColor="text1"/>
+                            <w:kern w:val="24"/>
+                            <w:sz w:val="20"/>
+                            <w:szCs w:val="20"/>
+                          </w:rPr>
+                        </w:pPr>
+                        <m:oMathPara>
+                          <m:oMathParaPr>
+                            <m:jc m:val="centerGroup"/>
+                          </m:oMathParaPr>
+                          <m:oMath>
+                            <m:r>
+                              <w:rPr>
+                                <w:rFonts w:ascii="Cambria Math" w:hAnsi="Cambria Math"/>
+                                <w:color w:val="000000" w:themeColor="text1"/>
+                                <w:kern w:val="24"/>
+                                <w:sz w:val="20"/>
+                                <w:szCs w:val="20"/>
+                              </w:rPr>
+                              <m:t>A</m:t>
+                            </m:r>
+                          </m:oMath>
+                        </m:oMathPara>
+                      </w:p>
+                    </w:txbxContent>
+                  </v:textbox>
+                </v:shape>
+                <v:shape id="TextBox 4" o:spid="_x0000_s1028" type="#_x0000_t202" style="position:absolute;left:8348;width:2699;height:2400;visibility:visible;mso-wrap-style:none;v-text-anchor:top" o:gfxdata="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" filled="f" stroked="f">
+                  <v:textbox style="mso-fit-shape-to-text:t">
+                    <w:txbxContent>
+                      <w:p>
+                        <w:pPr>
+                          <w:rPr>
+                            <w:rFonts w:ascii="Cambria Math" w:hAnsi="Cambria Math"/>
+                            <w:i/>
+                            <w:iCs/>
+                            <w:color w:val="000000" w:themeColor="text1"/>
+                            <w:kern w:val="24"/>
+                            <w:sz w:val="20"/>
+                            <w:szCs w:val="20"/>
+                          </w:rPr>
+                        </w:pPr>
+                        <m:oMathPara>
+                          <m:oMathParaPr>
+                            <m:jc m:val="centerGroup"/>
+                          </m:oMathParaPr>
+                          <m:oMath>
+                            <m:r>
+                              <w:rPr>
+                                <w:rFonts w:ascii="Cambria Math" w:hAnsi="Cambria Math"/>
+                                <w:color w:val="000000" w:themeColor="text1"/>
+                                <w:kern w:val="24"/>
+                                <w:sz w:val="20"/>
+                                <w:szCs w:val="20"/>
+                              </w:rPr>
+                              <m:t>B</m:t>
+                            </m:r>
+                          </m:oMath>
+                        </m:oMathPara>
+                      </w:p>
+                    </w:txbxContent>
+                  </v:textbox>
+                </v:shape>
+                <v:shape id="TextBox 5" o:spid="_x0000_s1029" type="#_x0000_t202" style="position:absolute;left:4475;top:5108;width:2648;height:2400;visibility:visible;mso-wrap-style:none;v-text-anchor:top" o:gfxdata="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" filled="f" stroked="f">
+                  <v:textbox style="mso-fit-shape-to-text:t">
+                    <w:txbxContent>
+                      <w:p>
+                        <w:pPr>
+                          <w:rPr>
+                            <w:rFonts w:ascii="Cambria Math" w:hAnsi="Cambria Math"/>
+                            <w:i/>
+                            <w:iCs/>
+                            <w:color w:val="000000" w:themeColor="text1"/>
+                            <w:kern w:val="24"/>
+                            <w:sz w:val="20"/>
+                            <w:szCs w:val="20"/>
+                          </w:rPr>
+                        </w:pPr>
+                        <m:oMathPara>
+                          <m:oMathParaPr>
+                            <m:jc m:val="centerGroup"/>
+                          </m:oMathParaPr>
+                          <m:oMath>
+                            <m:r>
+                              <w:rPr>
+                                <w:rFonts w:ascii="Cambria Math" w:hAnsi="Cambria Math"/>
+                                <w:color w:val="000000" w:themeColor="text1"/>
+                                <w:kern w:val="24"/>
+                                <w:sz w:val="20"/>
+                                <w:szCs w:val="20"/>
+                              </w:rPr>
+                              <m:t>C</m:t>
+                            </m:r>
+                          </m:oMath>
+                        </m:oMathPara>
+                      </w:p>
+                    </w:txbxContent>
+                  </v:textbox>
+                </v:shape>
+                <v:shape id="TextBox 6" o:spid="_x0000_s1030" type="#_x0000_t202" style="position:absolute;left:11414;top:2983;width:2680;height:2400;visibility:visible;mso-wrap-style:none;v-text-anchor:top" o:gfxdata="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" filled="f" stroked="f">
+                  <v:textbox style="mso-fit-shape-to-text:t">
+                    <w:txbxContent>
+                      <w:p>
+                        <w:pPr>
+                          <w:rPr>
+                            <w:rFonts w:ascii="Cambria Math" w:hAnsi="Cambria Math"/>
+                            <w:i/>
+                            <w:iCs/>
+                            <w:color w:val="000000" w:themeColor="text1"/>
+                            <w:kern w:val="24"/>
+                            <w:sz w:val="20"/>
+                            <w:szCs w:val="20"/>
+                          </w:rPr>
+                        </w:pPr>
+                        <m:oMathPara>
+                          <m:oMathParaPr>
+                            <m:jc m:val="centerGroup"/>
+                          </m:oMathParaPr>
+                          <m:oMath>
+                            <m:r>
+                              <w:rPr>
+                                <w:rFonts w:ascii="Cambria Math" w:hAnsi="Cambria Math"/>
+                                <w:color w:val="000000" w:themeColor="text1"/>
+                                <w:kern w:val="24"/>
+                                <w:sz w:val="20"/>
+                                <w:szCs w:val="20"/>
+                              </w:rPr>
+                              <m:t>X</m:t>
+                            </m:r>
+                          </m:oMath>
+                        </m:oMathPara>
+                      </w:p>
+                    </w:txbxContent>
+                  </v:textbox>
+                </v:shape>
+                <v:shapetype id="_x0000_t38" coordsize="21600,21600" o:spt="38" o:oned="t" path="m,c@0,0@1,5400@1,10800@1,16200@2,21600,21600,21600e" filled="f">
+                  <v:formulas>
+                    <v:f eqn="mid #0 0"/>
+                    <v:f eqn="val #0"/>
+                    <v:f eqn="mid #0 21600"/>
+                  </v:formulas>
+                  <v:path arrowok="t" fillok="f" o:connecttype="none"/>
+                  <v:handles>
+                    <v:h position="#0,center"/>
+                  </v:handles>
+                  <o:lock v:ext="edit" shapetype="t"/>
+                </v:shapetype>
+                <v:shape id="Curved Connector 222118543" o:spid="_x0000_s1031" type="#_x0000_t38" style="position:absolute;left:5658;top:-3935;width:0;height:8377;rotation:90;flip:x y;visibility:visible;mso-wrap-style:square" o:connectortype="curved" o:gfxdata="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" adj="-2147483648" strokecolor="#4472c4 [3204]" strokeweight=".5pt">
+                  <v:stroke startarrow="block" endarrow="block" joinstyle="miter"/>
+                  <o:lock v:ext="edit" shapetype="f"/>
+                </v:shape>
+                <v:shapetype id="_x0000_t32" coordsize="21600,21600" o:spt="32" o:oned="t" path="m,l21600,21600e" filled="f">
+                  <v:path arrowok="t" fillok="f" o:connecttype="none"/>
+                  <o:lock v:ext="edit" shapetype="t"/>
+                </v:shapetype>
+                <v:shape id="Straight Arrow Connector 1698196295" o:spid="_x0000_s1032" type="#_x0000_t32" style="position:absolute;left:1482;top:2367;width:3786;height:3697;visibility:visible;mso-wrap-style:square" o:connectortype="straight" o:gfxdata="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" strokecolor="#4472c4 [3204]" strokeweight=".5pt">
+                  <v:stroke endarrow="block" joinstyle="miter"/>
+                  <o:lock v:ext="edit" shapetype="f"/>
+                </v:shape>
+                <v:shape id="Straight Arrow Connector 1231730302" o:spid="_x0000_s1033" type="#_x0000_t32" style="position:absolute;left:6825;top:2183;width:2422;height:3881;flip:x;visibility:visible;mso-wrap-style:square" o:connectortype="straight" o:gfxdata="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" strokecolor="#4472c4 [3204]" strokeweight=".5pt">
+                  <v:stroke endarrow="block" joinstyle="miter"/>
+                  <o:lock v:ext="edit" shapetype="f"/>
+                </v:shape>
+                <v:shape id="Straight Arrow Connector 481215286" o:spid="_x0000_s1034" type="#_x0000_t32" style="position:absolute;left:7157;top:4532;width:4899;height:1716;flip:x;visibility:visible;mso-wrap-style:square" o:connectortype="straight" o:gfxdata="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" strokecolor="#4472c4 [3204]" strokeweight=".5pt">
+                  <v:stroke endarrow="block" joinstyle="miter"/>
+                  <o:lock v:ext="edit" shapetype="f"/>
+                </v:shape>
+                <w10:wrap type="topAndBottom"/>
+              </v:group>
+            </w:pict>
+          </mc:Fallback>
+        </mc:AlternateContent>
+      </w:r>
+      <w:r>
+        <w:rPr>
+          <w:sz w:val="20"/>
+          <w:szCs w:val="20"/>
+        </w:rPr>
+        <w:t>Figure 1: example of a path diagram</w:t>
+      </w:r>
+    </w:p>
+    <w:p>
+      <w:pPr>
+        <w:rPr>
+          <w:sz w:val="20"/>
+          <w:szCs w:val="20"/>
+        </w:rPr>
+      </w:pPr>
+    </w:p>
+    <w:p>
+      <w:pPr>
+        <w:rPr>
+          <w:sz w:val="20"/>
+          <w:szCs w:val="20"/>
+        </w:rPr>
+      </w:pPr>
+      <w:r>
+        <w:rPr>
+          <w:sz w:val="20"/>
+          <w:szCs w:val="20"/>
+        </w:rPr>
+        <w:t>Variables</w:t>
+      </w:r>
+      <w:r>
+        <w:rPr>
+          <w:sz w:val="20"/>
+          <w:szCs w:val="20"/>
+        </w:rPr>
+        <w:t xml:space="preserve"> A, B, and X are all assumed to have causal effects on C. </w:t>
+      </w:r>
     </w:p>
     <w:p>
       <w:pPr>
@@ -912,7 +1578,6 @@
   <w:style w:type="character" w:default="1" w:styleId="DefaultParagraphFont">
     <w:name w:val="Default Paragraph Font"/>
     <w:uiPriority w:val="1"/>
-    <w:semiHidden/>
     <w:unhideWhenUsed/>
   </w:style>
   <w:style w:type="table" w:default="1" w:styleId="TableNormal">

--- a/docs/Notes_on_Latent_Variable_Modeling.docx
+++ b/docs/Notes_on_Latent_Variable_Modeling.docx
@@ -218,23 +218,7 @@
           <w:sz w:val="20"/>
           <w:szCs w:val="20"/>
         </w:rPr>
-        <w:t xml:space="preserve"> is a representation of the relationships among a number of variables. We use capital letters to denote variables in such diagram. The connection among variables </w:t>
-      </w:r>
-      <w:proofErr w:type="gramStart"/>
-      <w:r>
-        <w:rPr>
-          <w:sz w:val="20"/>
-          <w:szCs w:val="20"/>
-        </w:rPr>
-        <w:t>are</w:t>
-      </w:r>
-      <w:proofErr w:type="gramEnd"/>
-      <w:r>
-        <w:rPr>
-          <w:sz w:val="20"/>
-          <w:szCs w:val="20"/>
-        </w:rPr>
-        <w:t xml:space="preserve"> represented in path diagrams by two kinds of arrows :  a straight, directed arrow represents </w:t>
+        <w:t xml:space="preserve"> is a representation of the relationships among a number of variables. We use capital letters to denote variables in such diagram. The connection among variables are represented in path diagrams by two kinds of arrows :  a straight, directed arrow represents </w:t>
       </w:r>
       <w:r>
         <w:rPr>
@@ -940,7 +924,274 @@
           <w:sz w:val="20"/>
           <w:szCs w:val="20"/>
         </w:rPr>
-        <w:t xml:space="preserve"> A, B, and X are all assumed to have causal effects on C. </w:t>
+        <w:t xml:space="preserve"> </w:t>
+      </w:r>
+      <m:oMath>
+        <m:r>
+          <w:rPr>
+            <w:rFonts w:ascii="Cambria Math" w:hAnsi="Cambria Math"/>
+            <w:sz w:val="20"/>
+            <w:szCs w:val="20"/>
+          </w:rPr>
+          <m:t>A</m:t>
+        </m:r>
+      </m:oMath>
+      <w:r>
+        <w:rPr>
+          <w:sz w:val="20"/>
+          <w:szCs w:val="20"/>
+        </w:rPr>
+        <w:t xml:space="preserve">, </w:t>
+      </w:r>
+      <m:oMath>
+        <m:r>
+          <w:rPr>
+            <w:rFonts w:ascii="Cambria Math" w:hAnsi="Cambria Math"/>
+            <w:sz w:val="20"/>
+            <w:szCs w:val="20"/>
+          </w:rPr>
+          <m:t>B</m:t>
+        </m:r>
+      </m:oMath>
+      <w:r>
+        <w:rPr>
+          <w:sz w:val="20"/>
+          <w:szCs w:val="20"/>
+        </w:rPr>
+        <w:t xml:space="preserve">, and </w:t>
+      </w:r>
+      <m:oMath>
+        <m:r>
+          <w:rPr>
+            <w:rFonts w:ascii="Cambria Math" w:hAnsi="Cambria Math"/>
+            <w:sz w:val="20"/>
+            <w:szCs w:val="20"/>
+          </w:rPr>
+          <m:t>X</m:t>
+        </m:r>
+      </m:oMath>
+      <w:r>
+        <w:rPr>
+          <w:sz w:val="20"/>
+          <w:szCs w:val="20"/>
+        </w:rPr>
+        <w:t xml:space="preserve"> are all assumed to have causal effects on </w:t>
+      </w:r>
+      <m:oMath>
+        <m:r>
+          <w:rPr>
+            <w:rFonts w:ascii="Cambria Math" w:hAnsi="Cambria Math"/>
+            <w:sz w:val="20"/>
+            <w:szCs w:val="20"/>
+          </w:rPr>
+          <m:t>C</m:t>
+        </m:r>
+      </m:oMath>
+      <w:r>
+        <w:rPr>
+          <w:sz w:val="20"/>
+          <w:szCs w:val="20"/>
+        </w:rPr>
+        <w:t xml:space="preserve">. </w:t>
+      </w:r>
+      <w:r>
+        <w:rPr>
+          <w:sz w:val="20"/>
+          <w:szCs w:val="20"/>
+        </w:rPr>
+        <w:t xml:space="preserve">Variables </w:t>
+      </w:r>
+      <m:oMath>
+        <m:r>
+          <w:rPr>
+            <w:rFonts w:ascii="Cambria Math" w:hAnsi="Cambria Math"/>
+            <w:sz w:val="20"/>
+            <w:szCs w:val="20"/>
+          </w:rPr>
+          <m:t>A</m:t>
+        </m:r>
+      </m:oMath>
+      <w:r>
+        <w:rPr>
+          <w:sz w:val="20"/>
+          <w:szCs w:val="20"/>
+        </w:rPr>
+        <w:t xml:space="preserve"> and </w:t>
+      </w:r>
+      <m:oMath>
+        <m:r>
+          <w:rPr>
+            <w:rFonts w:ascii="Cambria Math" w:hAnsi="Cambria Math"/>
+            <w:sz w:val="20"/>
+            <w:szCs w:val="20"/>
+          </w:rPr>
+          <m:t>B</m:t>
+        </m:r>
+      </m:oMath>
+      <w:r>
+        <w:rPr>
+          <w:sz w:val="20"/>
+          <w:szCs w:val="20"/>
+        </w:rPr>
+        <w:t xml:space="preserve"> are assumed to be correlated with each other. </w:t>
+      </w:r>
+      <w:r>
+        <w:rPr>
+          <w:sz w:val="20"/>
+          <w:szCs w:val="20"/>
+        </w:rPr>
+        <w:t xml:space="preserve">Variable </w:t>
+      </w:r>
+      <m:oMath>
+        <m:r>
+          <w:rPr>
+            <w:rFonts w:ascii="Cambria Math" w:hAnsi="Cambria Math"/>
+            <w:sz w:val="20"/>
+            <w:szCs w:val="20"/>
+          </w:rPr>
+          <m:t>X</m:t>
+        </m:r>
+      </m:oMath>
+      <w:r>
+        <w:rPr>
+          <w:sz w:val="20"/>
+          <w:szCs w:val="20"/>
+        </w:rPr>
+        <w:t xml:space="preserve"> is assumed to affect </w:t>
+      </w:r>
+      <m:oMath>
+        <m:r>
+          <w:rPr>
+            <w:rFonts w:ascii="Cambria Math" w:hAnsi="Cambria Math"/>
+            <w:sz w:val="20"/>
+            <w:szCs w:val="20"/>
+          </w:rPr>
+          <m:t>C</m:t>
+        </m:r>
+      </m:oMath>
+      <w:r>
+        <w:rPr>
+          <w:sz w:val="20"/>
+          <w:szCs w:val="20"/>
+        </w:rPr>
+        <w:t xml:space="preserve"> but to be uncorrelated with either </w:t>
+      </w:r>
+      <m:oMath>
+        <m:r>
+          <w:rPr>
+            <w:rFonts w:ascii="Cambria Math" w:hAnsi="Cambria Math"/>
+            <w:sz w:val="20"/>
+            <w:szCs w:val="20"/>
+          </w:rPr>
+          <m:t>A</m:t>
+        </m:r>
+      </m:oMath>
+      <w:r>
+        <w:rPr>
+          <w:sz w:val="20"/>
+          <w:szCs w:val="20"/>
+        </w:rPr>
+        <w:t xml:space="preserve"> or </w:t>
+      </w:r>
+      <m:oMath>
+        <m:r>
+          <w:rPr>
+            <w:rFonts w:ascii="Cambria Math" w:hAnsi="Cambria Math"/>
+            <w:sz w:val="20"/>
+            <w:szCs w:val="20"/>
+          </w:rPr>
+          <m:t>B</m:t>
+        </m:r>
+      </m:oMath>
+      <w:r>
+        <w:rPr>
+          <w:sz w:val="20"/>
+          <w:szCs w:val="20"/>
+        </w:rPr>
+        <w:t xml:space="preserve">. </w:t>
+      </w:r>
+    </w:p>
+    <w:p>
+      <w:pPr>
+        <w:rPr>
+          <w:sz w:val="20"/>
+          <w:szCs w:val="20"/>
+        </w:rPr>
+      </w:pPr>
+      <w:r>
+        <w:rPr>
+          <w:sz w:val="20"/>
+          <w:szCs w:val="20"/>
+        </w:rPr>
+        <w:t xml:space="preserve">What the diagram on Figure 1 might model?  single child family intelligence – </w:t>
+      </w:r>
+      <m:oMath>
+        <m:r>
+          <w:rPr>
+            <w:rFonts w:ascii="Cambria Math" w:hAnsi="Cambria Math"/>
+            <w:sz w:val="20"/>
+            <w:szCs w:val="20"/>
+          </w:rPr>
+          <m:t>C</m:t>
+        </m:r>
+      </m:oMath>
+      <w:r>
+        <w:rPr>
+          <w:sz w:val="20"/>
+          <w:szCs w:val="20"/>
+        </w:rPr>
+        <w:t xml:space="preserve"> would represent the child intelligence, </w:t>
+      </w:r>
+      <m:oMath>
+        <m:r>
+          <w:rPr>
+            <w:rFonts w:ascii="Cambria Math" w:hAnsi="Cambria Math"/>
+            <w:sz w:val="20"/>
+            <w:szCs w:val="20"/>
+          </w:rPr>
+          <m:t>A</m:t>
+        </m:r>
+      </m:oMath>
+      <w:r>
+        <w:rPr>
+          <w:sz w:val="20"/>
+          <w:szCs w:val="20"/>
+        </w:rPr>
+        <w:t xml:space="preserve"> and </w:t>
+      </w:r>
+      <m:oMath>
+        <m:r>
+          <w:rPr>
+            <w:rFonts w:ascii="Cambria Math" w:hAnsi="Cambria Math"/>
+            <w:sz w:val="20"/>
+            <w:szCs w:val="20"/>
+          </w:rPr>
+          <m:t>B</m:t>
+        </m:r>
+      </m:oMath>
+      <w:r>
+        <w:rPr>
+          <w:sz w:val="20"/>
+          <w:szCs w:val="20"/>
+        </w:rPr>
+        <w:t xml:space="preserve"> would represent father’s and mother’s intelligence which are assumed to have causal influence on child intelligence. The intelligence of the mother and father is correlated. </w:t>
+      </w:r>
+      <m:oMath>
+        <m:r>
+          <w:rPr>
+            <w:rFonts w:ascii="Cambria Math" w:hAnsi="Cambria Math"/>
+            <w:sz w:val="20"/>
+            <w:szCs w:val="20"/>
+          </w:rPr>
+          <m:t>X</m:t>
+        </m:r>
+      </m:oMath>
+      <w:r>
+        <w:rPr>
+          <w:sz w:val="20"/>
+          <w:szCs w:val="20"/>
+        </w:rPr>
+        <w:t xml:space="preserve"> represents the other variables, independent on the father and mother intelligence, which influence child’s intelligence.  </w:t>
       </w:r>
     </w:p>
     <w:p>

--- a/docs/Notes_on_Latent_Variable_Modeling.docx
+++ b/docs/Notes_on_Latent_Variable_Modeling.docx
@@ -218,7 +218,23 @@
           <w:sz w:val="20"/>
           <w:szCs w:val="20"/>
         </w:rPr>
-        <w:t xml:space="preserve"> is a representation of the relationships among a number of variables. We use capital letters to denote variables in such diagram. The connection among variables are represented in path diagrams by two kinds of arrows :  a straight, directed arrow represents </w:t>
+        <w:t xml:space="preserve"> is a representation of the relationships among a number of variables. We use capital letters to denote variables in such diagram. The connection among variables </w:t>
+      </w:r>
+      <w:proofErr w:type="gramStart"/>
+      <w:r>
+        <w:rPr>
+          <w:sz w:val="20"/>
+          <w:szCs w:val="20"/>
+        </w:rPr>
+        <w:t>are</w:t>
+      </w:r>
+      <w:proofErr w:type="gramEnd"/>
+      <w:r>
+        <w:rPr>
+          <w:sz w:val="20"/>
+          <w:szCs w:val="20"/>
+        </w:rPr>
+        <w:t xml:space="preserve"> represented in path diagrams by two kinds of arrows :  a straight, directed arrow represents </w:t>
       </w:r>
       <w:r>
         <w:rPr>
@@ -1123,8 +1139,46 @@
           <w:sz w:val="20"/>
           <w:szCs w:val="20"/>
         </w:rPr>
-        <w:t xml:space="preserve">What the diagram on Figure 1 might model?  single child family intelligence – </w:t>
-      </w:r>
+        <w:t xml:space="preserve">What the diagram on Figure 1 might model?  </w:t>
+      </w:r>
+    </w:p>
+    <w:p>
+      <w:pPr>
+        <w:rPr>
+          <w:sz w:val="20"/>
+          <w:szCs w:val="20"/>
+        </w:rPr>
+      </w:pPr>
+      <w:r>
+        <w:rPr>
+          <w:sz w:val="20"/>
+          <w:szCs w:val="20"/>
+          <w:u w:val="single"/>
+        </w:rPr>
+        <w:t>Example</w:t>
+      </w:r>
+      <w:r>
+        <w:rPr>
+          <w:sz w:val="20"/>
+          <w:szCs w:val="20"/>
+        </w:rPr>
+        <w:t xml:space="preserve">: Modeling intelligence in </w:t>
+      </w:r>
+      <w:r>
+        <w:rPr>
+          <w:sz w:val="20"/>
+          <w:szCs w:val="20"/>
+        </w:rPr>
+        <w:t xml:space="preserve">single child family </w:t>
+      </w:r>
+    </w:p>
+    <w:p>
+      <w:pPr>
+        <w:rPr>
+          <w:sz w:val="20"/>
+          <w:szCs w:val="20"/>
+        </w:rPr>
+      </w:pPr>
       <m:oMath>
         <m:r>
           <w:rPr>
@@ -1193,6 +1247,14 @@
         </w:rPr>
         <w:t xml:space="preserve"> represents the other variables, independent on the father and mother intelligence, which influence child’s intelligence.  </w:t>
       </w:r>
+    </w:p>
+    <w:p>
+      <w:pPr>
+        <w:rPr>
+          <w:sz w:val="20"/>
+          <w:szCs w:val="20"/>
+        </w:rPr>
+      </w:pPr>
     </w:p>
     <w:p>
       <w:pPr>

--- a/docs/Notes_on_Latent_Variable_Modeling.docx
+++ b/docs/Notes_on_Latent_Variable_Modeling.docx
@@ -218,23 +218,7 @@
           <w:sz w:val="20"/>
           <w:szCs w:val="20"/>
         </w:rPr>
-        <w:t xml:space="preserve"> is a representation of the relationships among a number of variables. We use capital letters to denote variables in such diagram. The connection among variables </w:t>
-      </w:r>
-      <w:proofErr w:type="gramStart"/>
-      <w:r>
-        <w:rPr>
-          <w:sz w:val="20"/>
-          <w:szCs w:val="20"/>
-        </w:rPr>
-        <w:t>are</w:t>
-      </w:r>
-      <w:proofErr w:type="gramEnd"/>
-      <w:r>
-        <w:rPr>
-          <w:sz w:val="20"/>
-          <w:szCs w:val="20"/>
-        </w:rPr>
-        <w:t xml:space="preserve"> represented in path diagrams by two kinds of arrows :  a straight, directed arrow represents </w:t>
+        <w:t xml:space="preserve"> is a representation of the relationships among a number of variables. We use capital letters to denote variables in such diagram. The connection among variables are represented in path diagrams by two kinds of arrows :  a straight, directed arrow represents </w:t>
       </w:r>
       <w:r>
         <w:rPr>
@@ -912,6 +896,20 @@
         </w:rPr>
         <w:t>Figure 1: example of a path diagram</w:t>
       </w:r>
+      <w:r>
+        <w:rPr>
+          <w:sz w:val="20"/>
+          <w:szCs w:val="20"/>
+        </w:rPr>
+        <w:t xml:space="preserve">, </w:t>
+      </w:r>
+      <w:r>
+        <w:rPr>
+          <w:sz w:val="20"/>
+          <w:szCs w:val="20"/>
+        </w:rPr>
+        <w:t>Modeling intelligence in single child family</w:t>
+      </w:r>
     </w:p>
     <w:p>
       <w:pPr>
@@ -1134,6 +1132,14 @@
           <w:szCs w:val="20"/>
         </w:rPr>
       </w:pPr>
+    </w:p>
+    <w:p>
+      <w:pPr>
+        <w:rPr>
+          <w:sz w:val="20"/>
+          <w:szCs w:val="20"/>
+        </w:rPr>
+      </w:pPr>
       <w:r>
         <w:rPr>
           <w:sz w:val="20"/>
@@ -1147,15 +1153,24 @@
         <w:rPr>
           <w:sz w:val="20"/>
           <w:szCs w:val="20"/>
-        </w:rPr>
-      </w:pPr>
-      <w:r>
-        <w:rPr>
-          <w:sz w:val="20"/>
-          <w:szCs w:val="20"/>
           <w:u w:val="single"/>
         </w:rPr>
-        <w:t>Example</w:t>
+      </w:pPr>
+    </w:p>
+    <w:p>
+      <w:pPr>
+        <w:rPr>
+          <w:sz w:val="20"/>
+          <w:szCs w:val="20"/>
+        </w:rPr>
+      </w:pPr>
+      <w:r>
+        <w:rPr>
+          <w:sz w:val="20"/>
+          <w:szCs w:val="20"/>
+          <w:u w:val="single"/>
+        </w:rPr>
+        <w:t>Possible representation of the diagram on Figure 1</w:t>
       </w:r>
       <w:r>
         <w:rPr>
@@ -1255,6 +1270,945 @@
           <w:szCs w:val="20"/>
         </w:rPr>
       </w:pPr>
+    </w:p>
+    <w:p>
+      <w:pPr>
+        <w:rPr>
+          <w:sz w:val="20"/>
+          <w:szCs w:val="20"/>
+        </w:rPr>
+      </w:pPr>
+      <w:r>
+        <w:rPr>
+          <w:sz w:val="20"/>
+          <w:szCs w:val="20"/>
+        </w:rPr>
+        <w:t xml:space="preserve">Figure 2 shows another path diagram. Here </w:t>
+      </w:r>
+      <m:oMath>
+        <m:r>
+          <w:rPr>
+            <w:rFonts w:ascii="Cambria Math" w:hAnsi="Cambria Math"/>
+            <w:sz w:val="20"/>
+            <w:szCs w:val="20"/>
+          </w:rPr>
+          <m:t>T</m:t>
+        </m:r>
+      </m:oMath>
+      <w:r>
+        <w:rPr>
+          <w:sz w:val="20"/>
+          <w:szCs w:val="20"/>
+        </w:rPr>
+        <w:t xml:space="preserve"> is assumed to affect both </w:t>
+      </w:r>
+      <m:oMath>
+        <m:r>
+          <w:rPr>
+            <w:rFonts w:ascii="Cambria Math" w:hAnsi="Cambria Math"/>
+            <w:sz w:val="20"/>
+            <w:szCs w:val="20"/>
+          </w:rPr>
+          <m:t>A</m:t>
+        </m:r>
+      </m:oMath>
+      <w:r>
+        <w:rPr>
+          <w:sz w:val="20"/>
+          <w:szCs w:val="20"/>
+        </w:rPr>
+        <w:t xml:space="preserve"> and </w:t>
+      </w:r>
+      <m:oMath>
+        <m:r>
+          <w:rPr>
+            <w:rFonts w:ascii="Cambria Math" w:hAnsi="Cambria Math"/>
+            <w:sz w:val="20"/>
+            <w:szCs w:val="20"/>
+          </w:rPr>
+          <m:t>B</m:t>
+        </m:r>
+      </m:oMath>
+      <w:r>
+        <w:rPr>
+          <w:sz w:val="20"/>
+          <w:szCs w:val="20"/>
+        </w:rPr>
+        <w:t>, and each of the latter variables is also affected by an additional variable</w:t>
+      </w:r>
+      <w:r>
+        <w:rPr>
+          <w:sz w:val="20"/>
+          <w:szCs w:val="20"/>
+        </w:rPr>
+        <w:t xml:space="preserve"> – U and V respectively.</w:t>
+      </w:r>
+    </w:p>
+    <w:p>
+      <w:pPr>
+        <w:rPr>
+          <w:sz w:val="20"/>
+          <w:szCs w:val="20"/>
+        </w:rPr>
+      </w:pPr>
+    </w:p>
+    <w:p>
+      <w:pPr>
+        <w:rPr>
+          <w:sz w:val="20"/>
+          <w:szCs w:val="20"/>
+        </w:rPr>
+      </w:pPr>
+      <w:r>
+        <w:rPr>
+          <w:sz w:val="20"/>
+          <w:szCs w:val="20"/>
+          <w:u w:val="single"/>
+        </w:rPr>
+        <w:t>Possible representation of the diagram on Figure 2</w:t>
+      </w:r>
+      <w:r>
+        <w:rPr>
+          <w:sz w:val="20"/>
+          <w:szCs w:val="20"/>
+        </w:rPr>
+        <w:t>: reliability of psychometric test</w:t>
+      </w:r>
+    </w:p>
+    <w:p>
+      <w:pPr>
+        <w:rPr>
+          <w:sz w:val="20"/>
+          <w:szCs w:val="20"/>
+        </w:rPr>
+      </w:pPr>
+      <m:oMath>
+        <m:r>
+          <w:rPr>
+            <w:rFonts w:ascii="Cambria Math" w:hAnsi="Cambria Math"/>
+            <w:sz w:val="20"/>
+            <w:szCs w:val="20"/>
+          </w:rPr>
+          <w:lastRenderedPageBreak/>
+          <m:t>A</m:t>
+        </m:r>
+      </m:oMath>
+      <w:r>
+        <w:rPr>
+          <w:sz w:val="20"/>
+          <w:szCs w:val="20"/>
+        </w:rPr>
+        <w:t xml:space="preserve"> and </w:t>
+      </w:r>
+      <m:oMath>
+        <m:r>
+          <w:rPr>
+            <w:rFonts w:ascii="Cambria Math" w:hAnsi="Cambria Math"/>
+            <w:sz w:val="20"/>
+            <w:szCs w:val="20"/>
+          </w:rPr>
+          <m:t>B</m:t>
+        </m:r>
+      </m:oMath>
+      <w:r>
+        <w:rPr>
+          <w:sz w:val="20"/>
+          <w:szCs w:val="20"/>
+        </w:rPr>
+        <w:t xml:space="preserve"> would represent scores on two alternate forms of a test. </w:t>
+      </w:r>
+      <m:oMath>
+        <m:r>
+          <w:rPr>
+            <w:rFonts w:ascii="Cambria Math" w:hAnsi="Cambria Math"/>
+            <w:sz w:val="20"/>
+            <w:szCs w:val="20"/>
+          </w:rPr>
+          <m:t>T</m:t>
+        </m:r>
+      </m:oMath>
+      <w:r>
+        <w:rPr>
+          <w:sz w:val="20"/>
+          <w:szCs w:val="20"/>
+        </w:rPr>
+        <w:t xml:space="preserve"> would represent the unobserved true score on the trait being measured, which is assumed to affect the observed scores on both forms of the test.</w:t>
+      </w:r>
+      <w:r>
+        <w:rPr>
+          <w:sz w:val="20"/>
+          <w:szCs w:val="20"/>
+        </w:rPr>
+        <w:t xml:space="preserve"> U and V would represent factors specific a) to each form of the test or b) to the occasions on which it was administered</w:t>
+      </w:r>
+      <w:r>
+        <w:rPr>
+          <w:sz w:val="20"/>
+          <w:szCs w:val="20"/>
+        </w:rPr>
+        <w:t xml:space="preserve">. These additional factors would affect any given performance but it would unrelated to the true trait. </w:t>
+      </w:r>
+    </w:p>
+    <w:p>
+      <w:pPr>
+        <w:rPr>
+          <w:sz w:val="20"/>
+          <w:szCs w:val="20"/>
+        </w:rPr>
+      </w:pPr>
+      <w:r>
+        <w:rPr>
+          <w:i/>
+          <w:iCs/>
+          <w:sz w:val="20"/>
+          <w:szCs w:val="20"/>
+          <w:u w:val="single"/>
+        </w:rPr>
+        <w:t>Note</w:t>
+      </w:r>
+      <w:r>
+        <w:rPr>
+          <w:sz w:val="20"/>
+          <w:szCs w:val="20"/>
+        </w:rPr>
+        <w:t xml:space="preserve">: </w:t>
+      </w:r>
+    </w:p>
+    <w:p>
+      <w:pPr>
+        <w:rPr>
+          <w:sz w:val="20"/>
+          <w:szCs w:val="20"/>
+        </w:rPr>
+      </w:pPr>
+    </w:p>
+    <w:p>
+      <w:pPr>
+        <w:rPr>
+          <w:sz w:val="20"/>
+          <w:szCs w:val="20"/>
+        </w:rPr>
+      </w:pPr>
+    </w:p>
+    <w:p>
+      <w:pPr>
+        <w:rPr>
+          <w:sz w:val="20"/>
+          <w:szCs w:val="20"/>
+        </w:rPr>
+      </w:pPr>
+      <w:r>
+        <w:rPr>
+          <w:sz w:val="20"/>
+          <w:szCs w:val="20"/>
+        </w:rPr>
+        <mc:AlternateContent>
+          <mc:Choice Requires="wpg">
+            <w:drawing>
+              <wp:anchor distT="0" distB="0" distL="114300" distR="114300" simplePos="0" relativeHeight="251661312" behindDoc="0" locked="0" layoutInCell="1" allowOverlap="1" wp14:anchorId="2AE931B3" wp14:editId="5F548FC7">
+                <wp:simplePos x="0" y="0"/>
+                <wp:positionH relativeFrom="column">
+                  <wp:posOffset>0</wp:posOffset>
+                </wp:positionH>
+                <wp:positionV relativeFrom="paragraph">
+                  <wp:posOffset>981</wp:posOffset>
+                </wp:positionV>
+                <wp:extent cx="1615641" cy="703269"/>
+                <wp:effectExtent l="0" t="0" r="0" b="0"/>
+                <wp:wrapTopAndBottom/>
+                <wp:docPr id="37" name="Group 36">
+                  <a:extLst xmlns:a="http://schemas.openxmlformats.org/drawingml/2006/main">
+                    <a:ext uri="{FF2B5EF4-FFF2-40B4-BE49-F238E27FC236}">
+                      <a16:creationId xmlns:a16="http://schemas.microsoft.com/office/drawing/2014/main" id="{4ACD41DD-AC28-FAAC-8C46-62219F344665}"/>
+                    </a:ext>
+                  </a:extLst>
+                </wp:docPr>
+                <wp:cNvGraphicFramePr/>
+                <a:graphic xmlns:a="http://schemas.openxmlformats.org/drawingml/2006/main">
+                  <a:graphicData uri="http://schemas.microsoft.com/office/word/2010/wordprocessingGroup">
+                    <wpg:wgp>
+                      <wpg:cNvGrpSpPr/>
+                      <wpg:grpSpPr>
+                        <a:xfrm>
+                          <a:off x="0" y="0"/>
+                          <a:ext cx="1615641" cy="703269"/>
+                          <a:chOff x="0" y="0"/>
+                          <a:chExt cx="1615641" cy="703269"/>
+                        </a:xfrm>
+                      </wpg:grpSpPr>
+                      <wps:wsp>
+                        <wps:cNvPr id="1609396112" name="TextBox 22">
+                          <a:extLst>
+                            <a:ext uri="{FF2B5EF4-FFF2-40B4-BE49-F238E27FC236}">
+                              <a16:creationId xmlns:a16="http://schemas.microsoft.com/office/drawing/2014/main" id="{5997899A-3BD1-0C1B-1F8E-8706F4B024BC}"/>
+                            </a:ext>
+                          </a:extLst>
+                        </wps:cNvPr>
+                        <wps:cNvSpPr txBox="1"/>
+                        <wps:spPr>
+                          <a:xfrm>
+                            <a:off x="336442" y="463239"/>
+                            <a:ext cx="264795" cy="240030"/>
+                          </a:xfrm>
+                          <a:prstGeom prst="rect">
+                            <a:avLst/>
+                          </a:prstGeom>
+                          <a:noFill/>
+                        </wps:spPr>
+                        <wps:txbx>
+                          <w:txbxContent>
+                            <w:p>
+                              <w:pPr>
+                                <w:rPr>
+                                  <w:rFonts w:ascii="Cambria Math" w:hAnsi="Cambria Math"/>
+                                  <w:i/>
+                                  <w:iCs/>
+                                  <w:color w:val="000000" w:themeColor="text1"/>
+                                  <w:kern w:val="24"/>
+                                  <w:sz w:val="20"/>
+                                  <w:szCs w:val="20"/>
+                                </w:rPr>
+                              </w:pPr>
+                              <m:oMathPara>
+                                <m:oMathParaPr>
+                                  <m:jc m:val="centerGroup"/>
+                                </m:oMathParaPr>
+                                <m:oMath>
+                                  <m:r>
+                                    <w:rPr>
+                                      <w:rFonts w:ascii="Cambria Math" w:hAnsi="Cambria Math"/>
+                                      <w:color w:val="000000" w:themeColor="text1"/>
+                                      <w:kern w:val="24"/>
+                                      <w:sz w:val="20"/>
+                                      <w:szCs w:val="20"/>
+                                    </w:rPr>
+                                    <m:t>A</m:t>
+                                  </m:r>
+                                </m:oMath>
+                              </m:oMathPara>
+                            </w:p>
+                          </w:txbxContent>
+                        </wps:txbx>
+                        <wps:bodyPr wrap="none" rtlCol="0">
+                          <a:spAutoFit/>
+                        </wps:bodyPr>
+                      </wps:wsp>
+                      <wps:wsp>
+                        <wps:cNvPr id="137259475" name="TextBox 23">
+                          <a:extLst>
+                            <a:ext uri="{FF2B5EF4-FFF2-40B4-BE49-F238E27FC236}">
+                              <a16:creationId xmlns:a16="http://schemas.microsoft.com/office/drawing/2014/main" id="{A7A581B7-AA3E-4E44-A0C9-FF351CC1BBBA}"/>
+                            </a:ext>
+                          </a:extLst>
+                        </wps:cNvPr>
+                        <wps:cNvSpPr txBox="1"/>
+                        <wps:spPr>
+                          <a:xfrm>
+                            <a:off x="993324" y="436523"/>
+                            <a:ext cx="269875" cy="240030"/>
+                          </a:xfrm>
+                          <a:prstGeom prst="rect">
+                            <a:avLst/>
+                          </a:prstGeom>
+                          <a:noFill/>
+                        </wps:spPr>
+                        <wps:txbx>
+                          <w:txbxContent>
+                            <w:p>
+                              <w:pPr>
+                                <w:rPr>
+                                  <w:rFonts w:ascii="Cambria Math" w:hAnsi="Cambria Math"/>
+                                  <w:i/>
+                                  <w:iCs/>
+                                  <w:color w:val="000000" w:themeColor="text1"/>
+                                  <w:kern w:val="24"/>
+                                  <w:sz w:val="20"/>
+                                  <w:szCs w:val="20"/>
+                                </w:rPr>
+                              </w:pPr>
+                              <m:oMathPara>
+                                <m:oMathParaPr>
+                                  <m:jc m:val="centerGroup"/>
+                                </m:oMathParaPr>
+                                <m:oMath>
+                                  <m:r>
+                                    <w:rPr>
+                                      <w:rFonts w:ascii="Cambria Math" w:hAnsi="Cambria Math"/>
+                                      <w:color w:val="000000" w:themeColor="text1"/>
+                                      <w:kern w:val="24"/>
+                                      <w:sz w:val="20"/>
+                                      <w:szCs w:val="20"/>
+                                    </w:rPr>
+                                    <m:t>B</m:t>
+                                  </m:r>
+                                </m:oMath>
+                              </m:oMathPara>
+                            </w:p>
+                          </w:txbxContent>
+                        </wps:txbx>
+                        <wps:bodyPr wrap="none" rtlCol="0">
+                          <a:spAutoFit/>
+                        </wps:bodyPr>
+                      </wps:wsp>
+                      <wps:wsp>
+                        <wps:cNvPr id="1939209768" name="TextBox 24">
+                          <a:extLst>
+                            <a:ext uri="{FF2B5EF4-FFF2-40B4-BE49-F238E27FC236}">
+                              <a16:creationId xmlns:a16="http://schemas.microsoft.com/office/drawing/2014/main" id="{6EB0F7AE-2DBD-87FC-C0C4-0A1BA53C5931}"/>
+                            </a:ext>
+                          </a:extLst>
+                        </wps:cNvPr>
+                        <wps:cNvSpPr txBox="1"/>
+                        <wps:spPr>
+                          <a:xfrm>
+                            <a:off x="0" y="0"/>
+                            <a:ext cx="273050" cy="240030"/>
+                          </a:xfrm>
+                          <a:prstGeom prst="rect">
+                            <a:avLst/>
+                          </a:prstGeom>
+                          <a:noFill/>
+                        </wps:spPr>
+                        <wps:txbx>
+                          <w:txbxContent>
+                            <w:p>
+                              <w:pPr>
+                                <w:rPr>
+                                  <w:rFonts w:ascii="Cambria Math" w:hAnsi="Cambria Math"/>
+                                  <w:i/>
+                                  <w:iCs/>
+                                  <w:color w:val="000000" w:themeColor="text1"/>
+                                  <w:kern w:val="24"/>
+                                  <w:sz w:val="20"/>
+                                  <w:szCs w:val="20"/>
+                                </w:rPr>
+                              </w:pPr>
+                              <m:oMathPara>
+                                <m:oMathParaPr>
+                                  <m:jc m:val="centerGroup"/>
+                                </m:oMathParaPr>
+                                <m:oMath>
+                                  <m:r>
+                                    <w:rPr>
+                                      <w:rFonts w:ascii="Cambria Math" w:hAnsi="Cambria Math"/>
+                                      <w:color w:val="000000" w:themeColor="text1"/>
+                                      <w:kern w:val="24"/>
+                                      <w:sz w:val="20"/>
+                                      <w:szCs w:val="20"/>
+                                    </w:rPr>
+                                    <m:t>U</m:t>
+                                  </m:r>
+                                </m:oMath>
+                              </m:oMathPara>
+                            </w:p>
+                          </w:txbxContent>
+                        </wps:txbx>
+                        <wps:bodyPr wrap="none" rtlCol="0">
+                          <a:spAutoFit/>
+                        </wps:bodyPr>
+                      </wps:wsp>
+                      <wps:wsp>
+                        <wps:cNvPr id="438843123" name="TextBox 25">
+                          <a:extLst>
+                            <a:ext uri="{FF2B5EF4-FFF2-40B4-BE49-F238E27FC236}">
+                              <a16:creationId xmlns:a16="http://schemas.microsoft.com/office/drawing/2014/main" id="{0A1234F0-C030-9F5C-4A51-4D8D52DA6A21}"/>
+                            </a:ext>
+                          </a:extLst>
+                        </wps:cNvPr>
+                        <wps:cNvSpPr txBox="1"/>
+                        <wps:spPr>
+                          <a:xfrm>
+                            <a:off x="657014" y="0"/>
+                            <a:ext cx="261620" cy="240030"/>
+                          </a:xfrm>
+                          <a:prstGeom prst="rect">
+                            <a:avLst/>
+                          </a:prstGeom>
+                          <a:noFill/>
+                        </wps:spPr>
+                        <wps:txbx>
+                          <w:txbxContent>
+                            <w:p>
+                              <w:pPr>
+                                <w:rPr>
+                                  <w:rFonts w:ascii="Cambria Math" w:hAnsi="Cambria Math"/>
+                                  <w:i/>
+                                  <w:iCs/>
+                                  <w:color w:val="000000" w:themeColor="text1"/>
+                                  <w:kern w:val="24"/>
+                                  <w:sz w:val="20"/>
+                                  <w:szCs w:val="20"/>
+                                </w:rPr>
+                              </w:pPr>
+                              <m:oMathPara>
+                                <m:oMathParaPr>
+                                  <m:jc m:val="centerGroup"/>
+                                </m:oMathParaPr>
+                                <m:oMath>
+                                  <m:r>
+                                    <w:rPr>
+                                      <w:rFonts w:ascii="Cambria Math" w:hAnsi="Cambria Math"/>
+                                      <w:color w:val="000000" w:themeColor="text1"/>
+                                      <w:kern w:val="24"/>
+                                      <w:sz w:val="20"/>
+                                      <w:szCs w:val="20"/>
+                                    </w:rPr>
+                                    <m:t>T</m:t>
+                                  </m:r>
+                                </m:oMath>
+                              </m:oMathPara>
+                            </w:p>
+                          </w:txbxContent>
+                        </wps:txbx>
+                        <wps:bodyPr wrap="none" rtlCol="0">
+                          <a:spAutoFit/>
+                        </wps:bodyPr>
+                      </wps:wsp>
+                      <wps:wsp>
+                        <wps:cNvPr id="1706288990" name="TextBox 26">
+                          <a:extLst>
+                            <a:ext uri="{FF2B5EF4-FFF2-40B4-BE49-F238E27FC236}">
+                              <a16:creationId xmlns:a16="http://schemas.microsoft.com/office/drawing/2014/main" id="{D3511468-54F6-5672-4911-B8C1AA9AB507}"/>
+                            </a:ext>
+                          </a:extLst>
+                        </wps:cNvPr>
+                        <wps:cNvSpPr txBox="1"/>
+                        <wps:spPr>
+                          <a:xfrm>
+                            <a:off x="1348941" y="0"/>
+                            <a:ext cx="266700" cy="240030"/>
+                          </a:xfrm>
+                          <a:prstGeom prst="rect">
+                            <a:avLst/>
+                          </a:prstGeom>
+                          <a:noFill/>
+                        </wps:spPr>
+                        <wps:txbx>
+                          <w:txbxContent>
+                            <w:p>
+                              <w:pPr>
+                                <w:rPr>
+                                  <w:rFonts w:ascii="Cambria Math" w:hAnsi="Cambria Math"/>
+                                  <w:i/>
+                                  <w:iCs/>
+                                  <w:color w:val="000000" w:themeColor="text1"/>
+                                  <w:kern w:val="24"/>
+                                  <w:sz w:val="20"/>
+                                  <w:szCs w:val="20"/>
+                                </w:rPr>
+                              </w:pPr>
+                              <m:oMathPara>
+                                <m:oMathParaPr>
+                                  <m:jc m:val="centerGroup"/>
+                                </m:oMathParaPr>
+                                <m:oMath>
+                                  <m:r>
+                                    <w:rPr>
+                                      <w:rFonts w:ascii="Cambria Math" w:hAnsi="Cambria Math"/>
+                                      <w:color w:val="000000" w:themeColor="text1"/>
+                                      <w:kern w:val="24"/>
+                                      <w:sz w:val="20"/>
+                                      <w:szCs w:val="20"/>
+                                    </w:rPr>
+                                    <m:t>V</m:t>
+                                  </m:r>
+                                </m:oMath>
+                              </m:oMathPara>
+                            </w:p>
+                          </w:txbxContent>
+                        </wps:txbx>
+                        <wps:bodyPr wrap="none" rtlCol="0">
+                          <a:spAutoFit/>
+                        </wps:bodyPr>
+                      </wps:wsp>
+                      <wps:wsp>
+                        <wps:cNvPr id="189312218" name="Straight Arrow Connector 189312218">
+                          <a:extLst>
+                            <a:ext uri="{FF2B5EF4-FFF2-40B4-BE49-F238E27FC236}">
+                              <a16:creationId xmlns:a16="http://schemas.microsoft.com/office/drawing/2014/main" id="{5D8419C6-9C5B-5685-7BF5-E9E5BAC925D8}"/>
+                            </a:ext>
+                          </a:extLst>
+                        </wps:cNvPr>
+                        <wps:cNvCnPr>
+                          <a:cxnSpLocks/>
+                        </wps:cNvCnPr>
+                        <wps:spPr>
+                          <a:xfrm>
+                            <a:off x="179317" y="192959"/>
+                            <a:ext cx="249737" cy="354369"/>
+                          </a:xfrm>
+                          <a:prstGeom prst="straightConnector1">
+                            <a:avLst/>
+                          </a:prstGeom>
+                          <a:ln>
+                            <a:tailEnd type="triangle"/>
+                          </a:ln>
+                        </wps:spPr>
+                        <wps:style>
+                          <a:lnRef idx="1">
+                            <a:schemeClr val="accent1"/>
+                          </a:lnRef>
+                          <a:fillRef idx="0">
+                            <a:schemeClr val="accent1"/>
+                          </a:fillRef>
+                          <a:effectRef idx="0">
+                            <a:schemeClr val="accent1"/>
+                          </a:effectRef>
+                          <a:fontRef idx="minor">
+                            <a:schemeClr val="tx1"/>
+                          </a:fontRef>
+                        </wps:style>
+                        <wps:bodyPr/>
+                      </wps:wsp>
+                      <wps:wsp>
+                        <wps:cNvPr id="98027844" name="Straight Arrow Connector 98027844">
+                          <a:extLst>
+                            <a:ext uri="{FF2B5EF4-FFF2-40B4-BE49-F238E27FC236}">
+                              <a16:creationId xmlns:a16="http://schemas.microsoft.com/office/drawing/2014/main" id="{FC16AF90-9C26-8C61-2530-20D9D50EADBB}"/>
+                            </a:ext>
+                          </a:extLst>
+                        </wps:cNvPr>
+                        <wps:cNvCnPr>
+                          <a:cxnSpLocks/>
+                        </wps:cNvCnPr>
+                        <wps:spPr>
+                          <a:xfrm flipH="1">
+                            <a:off x="553876" y="196651"/>
+                            <a:ext cx="222442" cy="363184"/>
+                          </a:xfrm>
+                          <a:prstGeom prst="straightConnector1">
+                            <a:avLst/>
+                          </a:prstGeom>
+                          <a:ln>
+                            <a:tailEnd type="triangle"/>
+                          </a:ln>
+                        </wps:spPr>
+                        <wps:style>
+                          <a:lnRef idx="1">
+                            <a:schemeClr val="accent1"/>
+                          </a:lnRef>
+                          <a:fillRef idx="0">
+                            <a:schemeClr val="accent1"/>
+                          </a:fillRef>
+                          <a:effectRef idx="0">
+                            <a:schemeClr val="accent1"/>
+                          </a:effectRef>
+                          <a:fontRef idx="minor">
+                            <a:schemeClr val="tx1"/>
+                          </a:fontRef>
+                        </wps:style>
+                        <wps:bodyPr/>
+                      </wps:wsp>
+                      <wps:wsp>
+                        <wps:cNvPr id="668595865" name="Straight Arrow Connector 668595865">
+                          <a:extLst>
+                            <a:ext uri="{FF2B5EF4-FFF2-40B4-BE49-F238E27FC236}">
+                              <a16:creationId xmlns:a16="http://schemas.microsoft.com/office/drawing/2014/main" id="{7CF246AD-F4A6-D157-B027-170614635768}"/>
+                            </a:ext>
+                          </a:extLst>
+                        </wps:cNvPr>
+                        <wps:cNvCnPr>
+                          <a:cxnSpLocks/>
+                        </wps:cNvCnPr>
+                        <wps:spPr>
+                          <a:xfrm>
+                            <a:off x="827919" y="167559"/>
+                            <a:ext cx="249737" cy="354369"/>
+                          </a:xfrm>
+                          <a:prstGeom prst="straightConnector1">
+                            <a:avLst/>
+                          </a:prstGeom>
+                          <a:ln>
+                            <a:tailEnd type="triangle"/>
+                          </a:ln>
+                        </wps:spPr>
+                        <wps:style>
+                          <a:lnRef idx="1">
+                            <a:schemeClr val="accent1"/>
+                          </a:lnRef>
+                          <a:fillRef idx="0">
+                            <a:schemeClr val="accent1"/>
+                          </a:fillRef>
+                          <a:effectRef idx="0">
+                            <a:schemeClr val="accent1"/>
+                          </a:effectRef>
+                          <a:fontRef idx="minor">
+                            <a:schemeClr val="tx1"/>
+                          </a:fontRef>
+                        </wps:style>
+                        <wps:bodyPr/>
+                      </wps:wsp>
+                      <wps:wsp>
+                        <wps:cNvPr id="870206392" name="Straight Arrow Connector 870206392">
+                          <a:extLst>
+                            <a:ext uri="{FF2B5EF4-FFF2-40B4-BE49-F238E27FC236}">
+                              <a16:creationId xmlns:a16="http://schemas.microsoft.com/office/drawing/2014/main" id="{79B74F88-F6DA-6060-7D7C-348FFBE64A1F}"/>
+                            </a:ext>
+                          </a:extLst>
+                        </wps:cNvPr>
+                        <wps:cNvCnPr>
+                          <a:cxnSpLocks/>
+                        </wps:cNvCnPr>
+                        <wps:spPr>
+                          <a:xfrm flipH="1">
+                            <a:off x="1210348" y="196844"/>
+                            <a:ext cx="222442" cy="363184"/>
+                          </a:xfrm>
+                          <a:prstGeom prst="straightConnector1">
+                            <a:avLst/>
+                          </a:prstGeom>
+                          <a:ln>
+                            <a:tailEnd type="triangle"/>
+                          </a:ln>
+                        </wps:spPr>
+                        <wps:style>
+                          <a:lnRef idx="1">
+                            <a:schemeClr val="accent1"/>
+                          </a:lnRef>
+                          <a:fillRef idx="0">
+                            <a:schemeClr val="accent1"/>
+                          </a:fillRef>
+                          <a:effectRef idx="0">
+                            <a:schemeClr val="accent1"/>
+                          </a:effectRef>
+                          <a:fontRef idx="minor">
+                            <a:schemeClr val="tx1"/>
+                          </a:fontRef>
+                        </wps:style>
+                        <wps:bodyPr/>
+                      </wps:wsp>
+                    </wpg:wgp>
+                  </a:graphicData>
+                </a:graphic>
+              </wp:anchor>
+            </w:drawing>
+          </mc:Choice>
+          <mc:Fallback>
+            <w:pict>
+              <v:group w14:anchorId="2AE931B3" id="Group 36" o:spid="_x0000_s1035" style="position:absolute;margin-left:0;margin-top:.1pt;width:127.2pt;height:55.4pt;z-index:251661312" coordsize="16156,7032" o:gfxdata="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">
+                <v:shape id="TextBox 22" o:spid="_x0000_s1036" type="#_x0000_t202" style="position:absolute;left:3364;top:4632;width:2648;height:2400;visibility:visible;mso-wrap-style:none;v-text-anchor:top" o:gfxdata="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" filled="f" stroked="f">
+                  <v:textbox style="mso-fit-shape-to-text:t">
+                    <w:txbxContent>
+                      <w:p>
+                        <w:pPr>
+                          <w:rPr>
+                            <w:rFonts w:ascii="Cambria Math" w:hAnsi="Cambria Math"/>
+                            <w:i/>
+                            <w:iCs/>
+                            <w:color w:val="000000" w:themeColor="text1"/>
+                            <w:kern w:val="24"/>
+                            <w:sz w:val="20"/>
+                            <w:szCs w:val="20"/>
+                          </w:rPr>
+                        </w:pPr>
+                        <m:oMathPara>
+                          <m:oMathParaPr>
+                            <m:jc m:val="centerGroup"/>
+                          </m:oMathParaPr>
+                          <m:oMath>
+                            <m:r>
+                              <w:rPr>
+                                <w:rFonts w:ascii="Cambria Math" w:hAnsi="Cambria Math"/>
+                                <w:color w:val="000000" w:themeColor="text1"/>
+                                <w:kern w:val="24"/>
+                                <w:sz w:val="20"/>
+                                <w:szCs w:val="20"/>
+                              </w:rPr>
+                              <m:t>A</m:t>
+                            </m:r>
+                          </m:oMath>
+                        </m:oMathPara>
+                      </w:p>
+                    </w:txbxContent>
+                  </v:textbox>
+                </v:shape>
+                <v:shape id="TextBox 23" o:spid="_x0000_s1037" type="#_x0000_t202" style="position:absolute;left:9933;top:4365;width:2698;height:2400;visibility:visible;mso-wrap-style:none;v-text-anchor:top" o:gfxdata="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" filled="f" stroked="f">
+                  <v:textbox style="mso-fit-shape-to-text:t">
+                    <w:txbxContent>
+                      <w:p>
+                        <w:pPr>
+                          <w:rPr>
+                            <w:rFonts w:ascii="Cambria Math" w:hAnsi="Cambria Math"/>
+                            <w:i/>
+                            <w:iCs/>
+                            <w:color w:val="000000" w:themeColor="text1"/>
+                            <w:kern w:val="24"/>
+                            <w:sz w:val="20"/>
+                            <w:szCs w:val="20"/>
+                          </w:rPr>
+                        </w:pPr>
+                        <m:oMathPara>
+                          <m:oMathParaPr>
+                            <m:jc m:val="centerGroup"/>
+                          </m:oMathParaPr>
+                          <m:oMath>
+                            <m:r>
+                              <w:rPr>
+                                <w:rFonts w:ascii="Cambria Math" w:hAnsi="Cambria Math"/>
+                                <w:color w:val="000000" w:themeColor="text1"/>
+                                <w:kern w:val="24"/>
+                                <w:sz w:val="20"/>
+                                <w:szCs w:val="20"/>
+                              </w:rPr>
+                              <m:t>B</m:t>
+                            </m:r>
+                          </m:oMath>
+                        </m:oMathPara>
+                      </w:p>
+                    </w:txbxContent>
+                  </v:textbox>
+                </v:shape>
+                <v:shape id="TextBox 24" o:spid="_x0000_s1038" type="#_x0000_t202" style="position:absolute;width:2730;height:2400;visibility:visible;mso-wrap-style:none;v-text-anchor:top" o:gfxdata="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" filled="f" stroked="f">
+                  <v:textbox style="mso-fit-shape-to-text:t">
+                    <w:txbxContent>
+                      <w:p>
+                        <w:pPr>
+                          <w:rPr>
+                            <w:rFonts w:ascii="Cambria Math" w:hAnsi="Cambria Math"/>
+                            <w:i/>
+                            <w:iCs/>
+                            <w:color w:val="000000" w:themeColor="text1"/>
+                            <w:kern w:val="24"/>
+                            <w:sz w:val="20"/>
+                            <w:szCs w:val="20"/>
+                          </w:rPr>
+                        </w:pPr>
+                        <m:oMathPara>
+                          <m:oMathParaPr>
+                            <m:jc m:val="centerGroup"/>
+                          </m:oMathParaPr>
+                          <m:oMath>
+                            <m:r>
+                              <w:rPr>
+                                <w:rFonts w:ascii="Cambria Math" w:hAnsi="Cambria Math"/>
+                                <w:color w:val="000000" w:themeColor="text1"/>
+                                <w:kern w:val="24"/>
+                                <w:sz w:val="20"/>
+                                <w:szCs w:val="20"/>
+                              </w:rPr>
+                              <m:t>U</m:t>
+                            </m:r>
+                          </m:oMath>
+                        </m:oMathPara>
+                      </w:p>
+                    </w:txbxContent>
+                  </v:textbox>
+                </v:shape>
+                <v:shape id="TextBox 25" o:spid="_x0000_s1039" type="#_x0000_t202" style="position:absolute;left:6570;width:2616;height:2400;visibility:visible;mso-wrap-style:none;v-text-anchor:top" o:gfxdata="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" filled="f" stroked="f">
+                  <v:textbox style="mso-fit-shape-to-text:t">
+                    <w:txbxContent>
+                      <w:p>
+                        <w:pPr>
+                          <w:rPr>
+                            <w:rFonts w:ascii="Cambria Math" w:hAnsi="Cambria Math"/>
+                            <w:i/>
+                            <w:iCs/>
+                            <w:color w:val="000000" w:themeColor="text1"/>
+                            <w:kern w:val="24"/>
+                            <w:sz w:val="20"/>
+                            <w:szCs w:val="20"/>
+                          </w:rPr>
+                        </w:pPr>
+                        <m:oMathPara>
+                          <m:oMathParaPr>
+                            <m:jc m:val="centerGroup"/>
+                          </m:oMathParaPr>
+                          <m:oMath>
+                            <m:r>
+                              <w:rPr>
+                                <w:rFonts w:ascii="Cambria Math" w:hAnsi="Cambria Math"/>
+                                <w:color w:val="000000" w:themeColor="text1"/>
+                                <w:kern w:val="24"/>
+                                <w:sz w:val="20"/>
+                                <w:szCs w:val="20"/>
+                              </w:rPr>
+                              <m:t>T</m:t>
+                            </m:r>
+                          </m:oMath>
+                        </m:oMathPara>
+                      </w:p>
+                    </w:txbxContent>
+                  </v:textbox>
+                </v:shape>
+                <v:shape id="TextBox 26" o:spid="_x0000_s1040" type="#_x0000_t202" style="position:absolute;left:13489;width:2667;height:2400;visibility:visible;mso-wrap-style:none;v-text-anchor:top" o:gfxdata="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" filled="f" stroked="f">
+                  <v:textbox style="mso-fit-shape-to-text:t">
+                    <w:txbxContent>
+                      <w:p>
+                        <w:pPr>
+                          <w:rPr>
+                            <w:rFonts w:ascii="Cambria Math" w:hAnsi="Cambria Math"/>
+                            <w:i/>
+                            <w:iCs/>
+                            <w:color w:val="000000" w:themeColor="text1"/>
+                            <w:kern w:val="24"/>
+                            <w:sz w:val="20"/>
+                            <w:szCs w:val="20"/>
+                          </w:rPr>
+                        </w:pPr>
+                        <m:oMathPara>
+                          <m:oMathParaPr>
+                            <m:jc m:val="centerGroup"/>
+                          </m:oMathParaPr>
+                          <m:oMath>
+                            <m:r>
+                              <w:rPr>
+                                <w:rFonts w:ascii="Cambria Math" w:hAnsi="Cambria Math"/>
+                                <w:color w:val="000000" w:themeColor="text1"/>
+                                <w:kern w:val="24"/>
+                                <w:sz w:val="20"/>
+                                <w:szCs w:val="20"/>
+                              </w:rPr>
+                              <m:t>V</m:t>
+                            </m:r>
+                          </m:oMath>
+                        </m:oMathPara>
+                      </w:p>
+                    </w:txbxContent>
+                  </v:textbox>
+                </v:shape>
+                <v:shape id="Straight Arrow Connector 189312218" o:spid="_x0000_s1041" type="#_x0000_t32" style="position:absolute;left:1793;top:1929;width:2497;height:3544;visibility:visible;mso-wrap-style:square" o:connectortype="straight" o:gfxdata="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" strokecolor="#4472c4 [3204]" strokeweight=".5pt">
+                  <v:stroke endarrow="block" joinstyle="miter"/>
+                  <o:lock v:ext="edit" shapetype="f"/>
+                </v:shape>
+                <v:shape id="Straight Arrow Connector 98027844" o:spid="_x0000_s1042" type="#_x0000_t32" style="position:absolute;left:5538;top:1966;width:2225;height:3632;flip:x;visibility:visible;mso-wrap-style:square" o:connectortype="straight" o:gfxdata="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" strokecolor="#4472c4 [3204]" strokeweight=".5pt">
+                  <v:stroke endarrow="block" joinstyle="miter"/>
+                  <o:lock v:ext="edit" shapetype="f"/>
+                </v:shape>
+                <v:shape id="Straight Arrow Connector 668595865" o:spid="_x0000_s1043" type="#_x0000_t32" style="position:absolute;left:8279;top:1675;width:2497;height:3544;visibility:visible;mso-wrap-style:square" o:connectortype="straight" o:gfxdata="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" strokecolor="#4472c4 [3204]" strokeweight=".5pt">
+                  <v:stroke endarrow="block" joinstyle="miter"/>
+                  <o:lock v:ext="edit" shapetype="f"/>
+                </v:shape>
+                <v:shape id="Straight Arrow Connector 870206392" o:spid="_x0000_s1044" type="#_x0000_t32" style="position:absolute;left:12103;top:1968;width:2224;height:3632;flip:x;visibility:visible;mso-wrap-style:square" o:connectortype="straight" o:gfxdata="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" strokecolor="#4472c4 [3204]" strokeweight=".5pt">
+                  <v:stroke endarrow="block" joinstyle="miter"/>
+                  <o:lock v:ext="edit" shapetype="f"/>
+                </v:shape>
+                <w10:wrap type="topAndBottom"/>
+              </v:group>
+            </w:pict>
+          </mc:Fallback>
+        </mc:AlternateContent>
+      </w:r>
+      <w:r>
+        <w:rPr>
+          <w:sz w:val="20"/>
+          <w:szCs w:val="20"/>
+        </w:rPr>
+        <w:t xml:space="preserve">Figure 2: </w:t>
+      </w:r>
+      <w:r>
+        <w:rPr>
+          <w:sz w:val="20"/>
+          <w:szCs w:val="20"/>
+        </w:rPr>
+        <w:t>R</w:t>
+      </w:r>
+      <w:r>
+        <w:rPr>
+          <w:sz w:val="20"/>
+          <w:szCs w:val="20"/>
+        </w:rPr>
+        <w:t>eliability of psychometric test</w:t>
+      </w:r>
     </w:p>
     <w:p>
       <w:pPr>

--- a/docs/Notes_on_Latent_Variable_Modeling.docx
+++ b/docs/Notes_on_Latent_Variable_Modeling.docx
@@ -218,7 +218,23 @@
           <w:sz w:val="20"/>
           <w:szCs w:val="20"/>
         </w:rPr>
-        <w:t xml:space="preserve"> is a representation of the relationships among a number of variables. We use capital letters to denote variables in such diagram. The connection among variables are represented in path diagrams by two kinds of arrows :  a straight, directed arrow represents </w:t>
+        <w:t xml:space="preserve"> is a representation of the relationships among a number of variables. We use capital letters to denote variables in such diagram. The connection among variables </w:t>
+      </w:r>
+      <w:proofErr w:type="gramStart"/>
+      <w:r>
+        <w:rPr>
+          <w:sz w:val="20"/>
+          <w:szCs w:val="20"/>
+        </w:rPr>
+        <w:t>are</w:t>
+      </w:r>
+      <w:proofErr w:type="gramEnd"/>
+      <w:r>
+        <w:rPr>
+          <w:sz w:val="20"/>
+          <w:szCs w:val="20"/>
+        </w:rPr>
+        <w:t xml:space="preserve"> represented in path diagrams by two kinds of arrows :  a straight, directed arrow represents </w:t>
       </w:r>
       <w:r>
         <w:rPr>
@@ -1446,7 +1462,35 @@
           <w:sz w:val="20"/>
           <w:szCs w:val="20"/>
         </w:rPr>
-        <w:t xml:space="preserve">. These additional factors would affect any given performance but it would unrelated to the true trait. </w:t>
+        <w:t>. These additional factors would affect any given performance</w:t>
+      </w:r>
+      <w:r>
+        <w:rPr>
+          <w:sz w:val="20"/>
+          <w:szCs w:val="20"/>
+        </w:rPr>
+        <w:t>,</w:t>
+      </w:r>
+      <w:r>
+        <w:rPr>
+          <w:sz w:val="20"/>
+          <w:szCs w:val="20"/>
+        </w:rPr>
+        <w:t xml:space="preserve"> but it would </w:t>
+      </w:r>
+      <w:r>
+        <w:rPr>
+          <w:sz w:val="20"/>
+          <w:szCs w:val="20"/>
+        </w:rPr>
+        <w:t xml:space="preserve">be </w:t>
+      </w:r>
+      <w:r>
+        <w:rPr>
+          <w:sz w:val="20"/>
+          <w:szCs w:val="20"/>
+        </w:rPr>
+        <w:t xml:space="preserve">unrelated to the true trait. </w:t>
       </w:r>
     </w:p>
     <w:p>
@@ -1472,6 +1516,204 @@
           <w:szCs w:val="20"/>
         </w:rPr>
         <w:t xml:space="preserve">: </w:t>
+      </w:r>
+      <w:r>
+        <w:rPr>
+          <w:sz w:val="20"/>
+          <w:szCs w:val="20"/>
+        </w:rPr>
+        <w:t xml:space="preserve">the variance in </w:t>
+      </w:r>
+      <m:oMath>
+        <m:r>
+          <w:rPr>
+            <w:rFonts w:ascii="Cambria Math" w:hAnsi="Cambria Math"/>
+            <w:sz w:val="20"/>
+            <w:szCs w:val="20"/>
+          </w:rPr>
+          <m:t>A</m:t>
+        </m:r>
+      </m:oMath>
+      <w:r>
+        <w:rPr>
+          <w:sz w:val="20"/>
+          <w:szCs w:val="20"/>
+        </w:rPr>
+        <w:t xml:space="preserve"> and </w:t>
+      </w:r>
+      <m:oMath>
+        <m:r>
+          <w:rPr>
+            <w:rFonts w:ascii="Cambria Math" w:hAnsi="Cambria Math"/>
+            <w:sz w:val="20"/>
+            <w:szCs w:val="20"/>
+          </w:rPr>
+          <m:t>B</m:t>
+        </m:r>
+      </m:oMath>
+      <w:r>
+        <w:rPr>
+          <w:sz w:val="20"/>
+          <w:szCs w:val="20"/>
+        </w:rPr>
+        <w:t xml:space="preserve"> resulting from the influence of </w:t>
+      </w:r>
+      <m:oMath>
+        <m:r>
+          <w:rPr>
+            <w:rFonts w:ascii="Cambria Math" w:hAnsi="Cambria Math"/>
+            <w:sz w:val="20"/>
+            <w:szCs w:val="20"/>
+          </w:rPr>
+          <m:t>T</m:t>
+        </m:r>
+      </m:oMath>
+      <w:r>
+        <w:rPr>
+          <w:sz w:val="20"/>
+          <w:szCs w:val="20"/>
+        </w:rPr>
+        <w:t xml:space="preserve"> would be called </w:t>
+      </w:r>
+      <w:r>
+        <w:rPr>
+          <w:i/>
+          <w:iCs/>
+          <w:sz w:val="20"/>
+          <w:szCs w:val="20"/>
+        </w:rPr>
+        <w:t>true score variance</w:t>
+      </w:r>
+      <w:r>
+        <w:rPr>
+          <w:sz w:val="20"/>
+          <w:szCs w:val="20"/>
+        </w:rPr>
+        <w:t xml:space="preserve"> and that caused by </w:t>
+      </w:r>
+      <m:oMath>
+        <m:r>
+          <w:rPr>
+            <w:rFonts w:ascii="Cambria Math" w:hAnsi="Cambria Math"/>
+            <w:sz w:val="20"/>
+            <w:szCs w:val="20"/>
+          </w:rPr>
+          <m:t>U</m:t>
+        </m:r>
+      </m:oMath>
+      <w:r>
+        <w:rPr>
+          <w:sz w:val="20"/>
+          <w:szCs w:val="20"/>
+        </w:rPr>
+        <w:t xml:space="preserve"> or </w:t>
+      </w:r>
+      <m:oMath>
+        <m:r>
+          <w:rPr>
+            <w:rFonts w:ascii="Cambria Math" w:hAnsi="Cambria Math"/>
+            <w:sz w:val="20"/>
+            <w:szCs w:val="20"/>
+          </w:rPr>
+          <m:t>V</m:t>
+        </m:r>
+      </m:oMath>
+      <w:r>
+        <w:rPr>
+          <w:sz w:val="20"/>
+          <w:szCs w:val="20"/>
+        </w:rPr>
+        <w:t xml:space="preserve"> would be called </w:t>
+      </w:r>
+      <w:r>
+        <w:rPr>
+          <w:i/>
+          <w:iCs/>
+          <w:sz w:val="20"/>
+          <w:szCs w:val="20"/>
+        </w:rPr>
+        <w:t>error variance</w:t>
+      </w:r>
+      <w:r>
+        <w:rPr>
+          <w:sz w:val="20"/>
+          <w:szCs w:val="20"/>
+        </w:rPr>
+        <w:t xml:space="preserve">. </w:t>
+      </w:r>
+      <w:r>
+        <w:rPr>
+          <w:sz w:val="20"/>
+          <w:szCs w:val="20"/>
+        </w:rPr>
+        <w:t xml:space="preserve">The proportion of the variance of </w:t>
+      </w:r>
+      <m:oMath>
+        <m:r>
+          <w:rPr>
+            <w:rFonts w:ascii="Cambria Math" w:hAnsi="Cambria Math"/>
+            <w:sz w:val="20"/>
+            <w:szCs w:val="20"/>
+          </w:rPr>
+          <m:t>A</m:t>
+        </m:r>
+      </m:oMath>
+      <w:r>
+        <w:rPr>
+          <w:sz w:val="20"/>
+          <w:szCs w:val="20"/>
+        </w:rPr>
+        <w:t xml:space="preserve"> or </w:t>
+      </w:r>
+      <m:oMath>
+        <m:r>
+          <w:rPr>
+            <w:rFonts w:ascii="Cambria Math" w:hAnsi="Cambria Math"/>
+            <w:sz w:val="20"/>
+            <w:szCs w:val="20"/>
+          </w:rPr>
+          <m:t>B</m:t>
+        </m:r>
+      </m:oMath>
+      <w:r>
+        <w:rPr>
+          <w:sz w:val="20"/>
+          <w:szCs w:val="20"/>
+        </w:rPr>
+        <w:t xml:space="preserve"> due to </w:t>
+      </w:r>
+      <m:oMath>
+        <m:r>
+          <w:rPr>
+            <w:rFonts w:ascii="Cambria Math" w:hAnsi="Cambria Math"/>
+            <w:sz w:val="20"/>
+            <w:szCs w:val="20"/>
+          </w:rPr>
+          <m:t>T</m:t>
+        </m:r>
+      </m:oMath>
+      <w:r>
+        <w:rPr>
+          <w:sz w:val="20"/>
+          <w:szCs w:val="20"/>
+        </w:rPr>
+        <w:t xml:space="preserve"> would be called the </w:t>
+      </w:r>
+      <w:r>
+        <w:rPr>
+          <w:i/>
+          <w:iCs/>
+          <w:sz w:val="20"/>
+          <w:szCs w:val="20"/>
+        </w:rPr>
+        <w:t>reliability of the test</w:t>
+      </w:r>
+      <w:r>
+        <w:rPr>
+          <w:sz w:val="20"/>
+          <w:szCs w:val="20"/>
+        </w:rPr>
+        <w:t>.</w:t>
       </w:r>
     </w:p>
     <w:p>
@@ -2220,6 +2462,999 @@
     </w:p>
     <w:p>
       <w:pPr>
+        <w:rPr>
+          <w:sz w:val="20"/>
+          <w:szCs w:val="20"/>
+        </w:rPr>
+      </w:pPr>
+    </w:p>
+    <w:p>
+      <w:pPr>
+        <w:rPr>
+          <w:sz w:val="20"/>
+          <w:szCs w:val="20"/>
+        </w:rPr>
+      </w:pPr>
+    </w:p>
+    <w:p>
+      <w:pPr>
+        <w:rPr>
+          <w:sz w:val="20"/>
+          <w:szCs w:val="20"/>
+        </w:rPr>
+      </w:pPr>
+    </w:p>
+    <w:p>
+      <w:pPr>
+        <w:rPr>
+          <w:sz w:val="20"/>
+          <w:szCs w:val="20"/>
+        </w:rPr>
+      </w:pPr>
+      <w:r>
+        <w:rPr>
+          <w:sz w:val="20"/>
+          <w:szCs w:val="20"/>
+        </w:rPr>
+        <mc:AlternateContent>
+          <mc:Choice Requires="wpg">
+            <w:drawing>
+              <wp:anchor distT="0" distB="0" distL="114300" distR="114300" simplePos="0" relativeHeight="251663360" behindDoc="0" locked="0" layoutInCell="1" allowOverlap="1" wp14:anchorId="460CACE7" wp14:editId="0C1092C1">
+                <wp:simplePos x="0" y="0"/>
+                <wp:positionH relativeFrom="column">
+                  <wp:posOffset>-1155</wp:posOffset>
+                </wp:positionH>
+                <wp:positionV relativeFrom="paragraph">
+                  <wp:posOffset>1732</wp:posOffset>
+                </wp:positionV>
+                <wp:extent cx="1448890" cy="760843"/>
+                <wp:effectExtent l="165100" t="0" r="0" b="13970"/>
+                <wp:wrapTopAndBottom/>
+                <wp:docPr id="60" name="Group 59">
+                  <a:extLst xmlns:a="http://schemas.openxmlformats.org/drawingml/2006/main">
+                    <a:ext uri="{FF2B5EF4-FFF2-40B4-BE49-F238E27FC236}">
+                      <a16:creationId xmlns:a16="http://schemas.microsoft.com/office/drawing/2014/main" id="{C23B9A6E-3AAC-9DCA-46F1-2C107AC7FC51}"/>
+                    </a:ext>
+                  </a:extLst>
+                </wp:docPr>
+                <wp:cNvGraphicFramePr/>
+                <a:graphic xmlns:a="http://schemas.openxmlformats.org/drawingml/2006/main">
+                  <a:graphicData uri="http://schemas.microsoft.com/office/word/2010/wordprocessingGroup">
+                    <wpg:wgp>
+                      <wpg:cNvGrpSpPr/>
+                      <wpg:grpSpPr>
+                        <a:xfrm>
+                          <a:off x="0" y="0"/>
+                          <a:ext cx="1448890" cy="760843"/>
+                          <a:chOff x="0" y="0"/>
+                          <a:chExt cx="1448890" cy="760843"/>
+                        </a:xfrm>
+                      </wpg:grpSpPr>
+                      <wps:wsp>
+                        <wps:cNvPr id="934178717" name="TextBox 37">
+                          <a:extLst>
+                            <a:ext uri="{FF2B5EF4-FFF2-40B4-BE49-F238E27FC236}">
+                              <a16:creationId xmlns:a16="http://schemas.microsoft.com/office/drawing/2014/main" id="{FF963BCE-451D-3483-228E-9B0C94745328}"/>
+                            </a:ext>
+                          </a:extLst>
+                        </wps:cNvPr>
+                        <wps:cNvSpPr txBox="1"/>
+                        <wps:spPr>
+                          <a:xfrm>
+                            <a:off x="0" y="92391"/>
+                            <a:ext cx="319405" cy="269875"/>
+                          </a:xfrm>
+                          <a:prstGeom prst="rect">
+                            <a:avLst/>
+                          </a:prstGeom>
+                          <a:noFill/>
+                        </wps:spPr>
+                        <wps:txbx>
+                          <w:txbxContent>
+                            <w:p>
+                              <w:pPr>
+                                <w:rPr>
+                                  <w:rFonts w:ascii="Cambria Math" w:hAnsi="+mn-cs"/>
+                                  <w:i/>
+                                  <w:iCs/>
+                                  <w:color w:val="000000" w:themeColor="text1"/>
+                                  <w:kern w:val="24"/>
+                                  <w:sz w:val="20"/>
+                                  <w:szCs w:val="20"/>
+                                </w:rPr>
+                              </w:pPr>
+                              <m:oMathPara>
+                                <m:oMathParaPr>
+                                  <m:jc m:val="centerGroup"/>
+                                </m:oMathParaPr>
+                                <m:oMath>
+                                  <m:sSub>
+                                    <m:sSubPr>
+                                      <m:ctrlPr>
+                                        <w:rPr>
+                                          <w:rFonts w:ascii="Cambria Math" w:hAnsi="Cambria Math"/>
+                                          <w:i/>
+                                          <w:iCs/>
+                                          <w:color w:val="000000" w:themeColor="text1"/>
+                                          <w:kern w:val="24"/>
+                                        </w:rPr>
+                                      </m:ctrlPr>
+                                    </m:sSubPr>
+                                    <m:e>
+                                      <m:r>
+                                        <w:rPr>
+                                          <w:rFonts w:ascii="Cambria Math" w:hAnsi="Cambria Math"/>
+                                          <w:color w:val="000000" w:themeColor="text1"/>
+                                          <w:kern w:val="24"/>
+                                          <w:sz w:val="20"/>
+                                          <w:szCs w:val="20"/>
+                                        </w:rPr>
+                                        <m:t>A</m:t>
+                                      </m:r>
+                                    </m:e>
+                                    <m:sub>
+                                      <m:r>
+                                        <w:rPr>
+                                          <w:rFonts w:ascii="Cambria Math" w:hAnsi="Cambria Math"/>
+                                          <w:color w:val="000000" w:themeColor="text1"/>
+                                          <w:kern w:val="24"/>
+                                          <w:sz w:val="20"/>
+                                          <w:szCs w:val="20"/>
+                                        </w:rPr>
+                                        <m:t>1</m:t>
+                                      </m:r>
+                                    </m:sub>
+                                  </m:sSub>
+                                </m:oMath>
+                              </m:oMathPara>
+                            </w:p>
+                          </w:txbxContent>
+                        </wps:txbx>
+                        <wps:bodyPr wrap="none" rtlCol="0">
+                          <a:spAutoFit/>
+                        </wps:bodyPr>
+                      </wps:wsp>
+                      <wps:wsp>
+                        <wps:cNvPr id="1018157211" name="TextBox 38">
+                          <a:extLst>
+                            <a:ext uri="{FF2B5EF4-FFF2-40B4-BE49-F238E27FC236}">
+                              <a16:creationId xmlns:a16="http://schemas.microsoft.com/office/drawing/2014/main" id="{E9C81D24-B6AD-C36A-C814-2B6C8C956CFF}"/>
+                            </a:ext>
+                          </a:extLst>
+                        </wps:cNvPr>
+                        <wps:cNvSpPr txBox="1"/>
+                        <wps:spPr>
+                          <a:xfrm>
+                            <a:off x="696464" y="92391"/>
+                            <a:ext cx="319405" cy="269875"/>
+                          </a:xfrm>
+                          <a:prstGeom prst="rect">
+                            <a:avLst/>
+                          </a:prstGeom>
+                          <a:noFill/>
+                        </wps:spPr>
+                        <wps:txbx>
+                          <w:txbxContent>
+                            <w:p>
+                              <w:pPr>
+                                <w:rPr>
+                                  <w:rFonts w:ascii="Cambria Math" w:hAnsi="+mn-cs"/>
+                                  <w:i/>
+                                  <w:iCs/>
+                                  <w:color w:val="000000" w:themeColor="text1"/>
+                                  <w:kern w:val="24"/>
+                                  <w:sz w:val="20"/>
+                                  <w:szCs w:val="20"/>
+                                </w:rPr>
+                              </w:pPr>
+                              <m:oMathPara>
+                                <m:oMathParaPr>
+                                  <m:jc m:val="centerGroup"/>
+                                </m:oMathParaPr>
+                                <m:oMath>
+                                  <m:sSub>
+                                    <m:sSubPr>
+                                      <m:ctrlPr>
+                                        <w:rPr>
+                                          <w:rFonts w:ascii="Cambria Math" w:hAnsi="Cambria Math"/>
+                                          <w:i/>
+                                          <w:iCs/>
+                                          <w:color w:val="000000" w:themeColor="text1"/>
+                                          <w:kern w:val="24"/>
+                                        </w:rPr>
+                                      </m:ctrlPr>
+                                    </m:sSubPr>
+                                    <m:e>
+                                      <m:r>
+                                        <w:rPr>
+                                          <w:rFonts w:ascii="Cambria Math" w:hAnsi="Cambria Math"/>
+                                          <w:color w:val="000000" w:themeColor="text1"/>
+                                          <w:kern w:val="24"/>
+                                          <w:sz w:val="20"/>
+                                          <w:szCs w:val="20"/>
+                                        </w:rPr>
+                                        <m:t>A</m:t>
+                                      </m:r>
+                                    </m:e>
+                                    <m:sub>
+                                      <m:r>
+                                        <w:rPr>
+                                          <w:rFonts w:ascii="Cambria Math" w:hAnsi="Cambria Math"/>
+                                          <w:color w:val="000000" w:themeColor="text1"/>
+                                          <w:kern w:val="24"/>
+                                          <w:sz w:val="20"/>
+                                          <w:szCs w:val="20"/>
+                                        </w:rPr>
+                                        <m:t>2</m:t>
+                                      </m:r>
+                                    </m:sub>
+                                  </m:sSub>
+                                </m:oMath>
+                              </m:oMathPara>
+                            </w:p>
+                          </w:txbxContent>
+                        </wps:txbx>
+                        <wps:bodyPr wrap="none" rtlCol="0">
+                          <a:spAutoFit/>
+                        </wps:bodyPr>
+                      </wps:wsp>
+                      <wps:wsp>
+                        <wps:cNvPr id="593525592" name="TextBox 39">
+                          <a:extLst>
+                            <a:ext uri="{FF2B5EF4-FFF2-40B4-BE49-F238E27FC236}">
+                              <a16:creationId xmlns:a16="http://schemas.microsoft.com/office/drawing/2014/main" id="{E64155CE-CF13-8F1F-010E-EE165E5C0178}"/>
+                            </a:ext>
+                          </a:extLst>
+                        </wps:cNvPr>
+                        <wps:cNvSpPr txBox="1"/>
+                        <wps:spPr>
+                          <a:xfrm>
+                            <a:off x="0" y="430837"/>
+                            <a:ext cx="321945" cy="269875"/>
+                          </a:xfrm>
+                          <a:prstGeom prst="rect">
+                            <a:avLst/>
+                          </a:prstGeom>
+                          <a:noFill/>
+                        </wps:spPr>
+                        <wps:txbx>
+                          <w:txbxContent>
+                            <w:p>
+                              <w:pPr>
+                                <w:rPr>
+                                  <w:rFonts w:ascii="Cambria Math" w:hAnsi="+mn-cs"/>
+                                  <w:i/>
+                                  <w:iCs/>
+                                  <w:color w:val="000000" w:themeColor="text1"/>
+                                  <w:kern w:val="24"/>
+                                  <w:sz w:val="20"/>
+                                  <w:szCs w:val="20"/>
+                                </w:rPr>
+                              </w:pPr>
+                              <m:oMathPara>
+                                <m:oMathParaPr>
+                                  <m:jc m:val="centerGroup"/>
+                                </m:oMathParaPr>
+                                <m:oMath>
+                                  <m:sSub>
+                                    <m:sSubPr>
+                                      <m:ctrlPr>
+                                        <w:rPr>
+                                          <w:rFonts w:ascii="Cambria Math" w:hAnsi="Cambria Math"/>
+                                          <w:i/>
+                                          <w:iCs/>
+                                          <w:color w:val="000000" w:themeColor="text1"/>
+                                          <w:kern w:val="24"/>
+                                        </w:rPr>
+                                      </m:ctrlPr>
+                                    </m:sSubPr>
+                                    <m:e>
+                                      <m:r>
+                                        <w:rPr>
+                                          <w:rFonts w:ascii="Cambria Math" w:hAnsi="Cambria Math"/>
+                                          <w:color w:val="000000" w:themeColor="text1"/>
+                                          <w:kern w:val="24"/>
+                                          <w:sz w:val="20"/>
+                                          <w:szCs w:val="20"/>
+                                        </w:rPr>
+                                        <m:t>B</m:t>
+                                      </m:r>
+                                    </m:e>
+                                    <m:sub>
+                                      <m:r>
+                                        <w:rPr>
+                                          <w:rFonts w:ascii="Cambria Math" w:hAnsi="Cambria Math"/>
+                                          <w:color w:val="000000" w:themeColor="text1"/>
+                                          <w:kern w:val="24"/>
+                                          <w:sz w:val="20"/>
+                                          <w:szCs w:val="20"/>
+                                        </w:rPr>
+                                        <m:t>1</m:t>
+                                      </m:r>
+                                    </m:sub>
+                                  </m:sSub>
+                                </m:oMath>
+                              </m:oMathPara>
+                            </w:p>
+                          </w:txbxContent>
+                        </wps:txbx>
+                        <wps:bodyPr wrap="none" rtlCol="0">
+                          <a:spAutoFit/>
+                        </wps:bodyPr>
+                      </wps:wsp>
+                      <wps:wsp>
+                        <wps:cNvPr id="537310318" name="TextBox 40">
+                          <a:extLst>
+                            <a:ext uri="{FF2B5EF4-FFF2-40B4-BE49-F238E27FC236}">
+                              <a16:creationId xmlns:a16="http://schemas.microsoft.com/office/drawing/2014/main" id="{A387B35C-E197-CF6A-B928-40B2C94168AB}"/>
+                            </a:ext>
+                          </a:extLst>
+                        </wps:cNvPr>
+                        <wps:cNvSpPr txBox="1"/>
+                        <wps:spPr>
+                          <a:xfrm>
+                            <a:off x="1126945" y="432784"/>
+                            <a:ext cx="321945" cy="269875"/>
+                          </a:xfrm>
+                          <a:prstGeom prst="rect">
+                            <a:avLst/>
+                          </a:prstGeom>
+                          <a:noFill/>
+                        </wps:spPr>
+                        <wps:txbx>
+                          <w:txbxContent>
+                            <w:p>
+                              <w:pPr>
+                                <w:rPr>
+                                  <w:rFonts w:ascii="Cambria Math" w:hAnsi="+mn-cs"/>
+                                  <w:i/>
+                                  <w:iCs/>
+                                  <w:color w:val="000000" w:themeColor="text1"/>
+                                  <w:kern w:val="24"/>
+                                  <w:sz w:val="20"/>
+                                  <w:szCs w:val="20"/>
+                                </w:rPr>
+                              </w:pPr>
+                              <m:oMathPara>
+                                <m:oMathParaPr>
+                                  <m:jc m:val="centerGroup"/>
+                                </m:oMathParaPr>
+                                <m:oMath>
+                                  <m:sSub>
+                                    <m:sSubPr>
+                                      <m:ctrlPr>
+                                        <w:rPr>
+                                          <w:rFonts w:ascii="Cambria Math" w:hAnsi="Cambria Math"/>
+                                          <w:i/>
+                                          <w:iCs/>
+                                          <w:color w:val="000000" w:themeColor="text1"/>
+                                          <w:kern w:val="24"/>
+                                        </w:rPr>
+                                      </m:ctrlPr>
+                                    </m:sSubPr>
+                                    <m:e>
+                                      <m:r>
+                                        <w:rPr>
+                                          <w:rFonts w:ascii="Cambria Math" w:hAnsi="Cambria Math"/>
+                                          <w:color w:val="000000" w:themeColor="text1"/>
+                                          <w:kern w:val="24"/>
+                                          <w:sz w:val="20"/>
+                                          <w:szCs w:val="20"/>
+                                        </w:rPr>
+                                        <m:t>B</m:t>
+                                      </m:r>
+                                    </m:e>
+                                    <m:sub>
+                                      <m:r>
+                                        <w:rPr>
+                                          <w:rFonts w:ascii="Cambria Math" w:hAnsi="Cambria Math"/>
+                                          <w:color w:val="000000" w:themeColor="text1"/>
+                                          <w:kern w:val="24"/>
+                                          <w:sz w:val="20"/>
+                                          <w:szCs w:val="20"/>
+                                        </w:rPr>
+                                        <m:t>3</m:t>
+                                      </m:r>
+                                    </m:sub>
+                                  </m:sSub>
+                                </m:oMath>
+                              </m:oMathPara>
+                            </w:p>
+                          </w:txbxContent>
+                        </wps:txbx>
+                        <wps:bodyPr wrap="none" rtlCol="0">
+                          <a:spAutoFit/>
+                        </wps:bodyPr>
+                      </wps:wsp>
+                      <wps:wsp>
+                        <wps:cNvPr id="772093936" name="Curved Connector 772093936">
+                          <a:extLst>
+                            <a:ext uri="{FF2B5EF4-FFF2-40B4-BE49-F238E27FC236}">
+                              <a16:creationId xmlns:a16="http://schemas.microsoft.com/office/drawing/2014/main" id="{F1149656-4836-3C28-4302-F5E802659E9F}"/>
+                            </a:ext>
+                          </a:extLst>
+                        </wps:cNvPr>
+                        <wps:cNvCnPr>
+                          <a:cxnSpLocks/>
+                        </wps:cNvCnPr>
+                        <wps:spPr>
+                          <a:xfrm rot="10800000" flipV="1">
+                            <a:off x="54133" y="215515"/>
+                            <a:ext cx="12700" cy="338496"/>
+                          </a:xfrm>
+                          <a:prstGeom prst="curvedConnector3">
+                            <a:avLst>
+                              <a:gd name="adj1" fmla="val 1800000"/>
+                            </a:avLst>
+                          </a:prstGeom>
+                          <a:ln>
+                            <a:headEnd type="triangle"/>
+                            <a:tailEnd type="triangle"/>
+                          </a:ln>
+                        </wps:spPr>
+                        <wps:style>
+                          <a:lnRef idx="1">
+                            <a:schemeClr val="accent1"/>
+                          </a:lnRef>
+                          <a:fillRef idx="0">
+                            <a:schemeClr val="accent1"/>
+                          </a:fillRef>
+                          <a:effectRef idx="0">
+                            <a:schemeClr val="accent1"/>
+                          </a:effectRef>
+                          <a:fontRef idx="minor">
+                            <a:schemeClr val="tx1"/>
+                          </a:fontRef>
+                        </wps:style>
+                        <wps:bodyPr/>
+                      </wps:wsp>
+                      <wps:wsp>
+                        <wps:cNvPr id="1743878402" name="Straight Arrow Connector 1743878402">
+                          <a:extLst>
+                            <a:ext uri="{FF2B5EF4-FFF2-40B4-BE49-F238E27FC236}">
+                              <a16:creationId xmlns:a16="http://schemas.microsoft.com/office/drawing/2014/main" id="{8D81B412-5406-C0EE-FEE4-9143EDFB08FE}"/>
+                            </a:ext>
+                          </a:extLst>
+                        </wps:cNvPr>
+                        <wps:cNvCnPr/>
+                        <wps:spPr>
+                          <a:xfrm>
+                            <a:off x="225655" y="215515"/>
+                            <a:ext cx="550649" cy="0"/>
+                          </a:xfrm>
+                          <a:prstGeom prst="straightConnector1">
+                            <a:avLst/>
+                          </a:prstGeom>
+                          <a:ln>
+                            <a:tailEnd type="triangle"/>
+                          </a:ln>
+                        </wps:spPr>
+                        <wps:style>
+                          <a:lnRef idx="1">
+                            <a:schemeClr val="accent1"/>
+                          </a:lnRef>
+                          <a:fillRef idx="0">
+                            <a:schemeClr val="accent1"/>
+                          </a:fillRef>
+                          <a:effectRef idx="0">
+                            <a:schemeClr val="accent1"/>
+                          </a:effectRef>
+                          <a:fontRef idx="minor">
+                            <a:schemeClr val="tx1"/>
+                          </a:fontRef>
+                        </wps:style>
+                        <wps:bodyPr/>
+                      </wps:wsp>
+                      <wps:wsp>
+                        <wps:cNvPr id="959002223" name="Straight Arrow Connector 959002223">
+                          <a:extLst>
+                            <a:ext uri="{FF2B5EF4-FFF2-40B4-BE49-F238E27FC236}">
+                              <a16:creationId xmlns:a16="http://schemas.microsoft.com/office/drawing/2014/main" id="{87F84A66-A0D4-AD3C-CF12-FB16329028F3}"/>
+                            </a:ext>
+                          </a:extLst>
+                        </wps:cNvPr>
+                        <wps:cNvCnPr>
+                          <a:cxnSpLocks/>
+                        </wps:cNvCnPr>
+                        <wps:spPr>
+                          <a:xfrm>
+                            <a:off x="235386" y="554011"/>
+                            <a:ext cx="983279" cy="0"/>
+                          </a:xfrm>
+                          <a:prstGeom prst="straightConnector1">
+                            <a:avLst/>
+                          </a:prstGeom>
+                          <a:ln>
+                            <a:tailEnd type="triangle"/>
+                          </a:ln>
+                        </wps:spPr>
+                        <wps:style>
+                          <a:lnRef idx="1">
+                            <a:schemeClr val="accent1"/>
+                          </a:lnRef>
+                          <a:fillRef idx="0">
+                            <a:schemeClr val="accent1"/>
+                          </a:fillRef>
+                          <a:effectRef idx="0">
+                            <a:schemeClr val="accent1"/>
+                          </a:effectRef>
+                          <a:fontRef idx="minor">
+                            <a:schemeClr val="tx1"/>
+                          </a:fontRef>
+                        </wps:style>
+                        <wps:bodyPr/>
+                      </wps:wsp>
+                      <wps:wsp>
+                        <wps:cNvPr id="392121457" name="Straight Arrow Connector 392121457">
+                          <a:extLst>
+                            <a:ext uri="{FF2B5EF4-FFF2-40B4-BE49-F238E27FC236}">
+                              <a16:creationId xmlns:a16="http://schemas.microsoft.com/office/drawing/2014/main" id="{B91579F4-ECC2-3BD5-4245-D3D7C6F5402A}"/>
+                            </a:ext>
+                          </a:extLst>
+                        </wps:cNvPr>
+                        <wps:cNvCnPr/>
+                        <wps:spPr>
+                          <a:xfrm>
+                            <a:off x="955298" y="230611"/>
+                            <a:ext cx="317500" cy="269681"/>
+                          </a:xfrm>
+                          <a:prstGeom prst="straightConnector1">
+                            <a:avLst/>
+                          </a:prstGeom>
+                          <a:ln>
+                            <a:tailEnd type="triangle"/>
+                          </a:ln>
+                        </wps:spPr>
+                        <wps:style>
+                          <a:lnRef idx="1">
+                            <a:schemeClr val="accent1"/>
+                          </a:lnRef>
+                          <a:fillRef idx="0">
+                            <a:schemeClr val="accent1"/>
+                          </a:fillRef>
+                          <a:effectRef idx="0">
+                            <a:schemeClr val="accent1"/>
+                          </a:effectRef>
+                          <a:fontRef idx="minor">
+                            <a:schemeClr val="tx1"/>
+                          </a:fontRef>
+                        </wps:style>
+                        <wps:bodyPr/>
+                      </wps:wsp>
+                      <wps:wsp>
+                        <wps:cNvPr id="1687142555" name="Straight Arrow Connector 1687142555">
+                          <a:extLst>
+                            <a:ext uri="{FF2B5EF4-FFF2-40B4-BE49-F238E27FC236}">
+                              <a16:creationId xmlns:a16="http://schemas.microsoft.com/office/drawing/2014/main" id="{BA7A65A4-6FFA-83FD-0367-70D87E183BB5}"/>
+                            </a:ext>
+                          </a:extLst>
+                        </wps:cNvPr>
+                        <wps:cNvCnPr/>
+                        <wps:spPr>
+                          <a:xfrm flipV="1">
+                            <a:off x="233806" y="261095"/>
+                            <a:ext cx="571500" cy="278172"/>
+                          </a:xfrm>
+                          <a:prstGeom prst="straightConnector1">
+                            <a:avLst/>
+                          </a:prstGeom>
+                          <a:ln>
+                            <a:tailEnd type="triangle"/>
+                          </a:ln>
+                        </wps:spPr>
+                        <wps:style>
+                          <a:lnRef idx="1">
+                            <a:schemeClr val="accent1"/>
+                          </a:lnRef>
+                          <a:fillRef idx="0">
+                            <a:schemeClr val="accent1"/>
+                          </a:fillRef>
+                          <a:effectRef idx="0">
+                            <a:schemeClr val="accent1"/>
+                          </a:effectRef>
+                          <a:fontRef idx="minor">
+                            <a:schemeClr val="tx1"/>
+                          </a:fontRef>
+                        </wps:style>
+                        <wps:bodyPr/>
+                      </wps:wsp>
+                      <wps:wsp>
+                        <wps:cNvPr id="914225357" name="Straight Arrow Connector 914225357">
+                          <a:extLst>
+                            <a:ext uri="{FF2B5EF4-FFF2-40B4-BE49-F238E27FC236}">
+                              <a16:creationId xmlns:a16="http://schemas.microsoft.com/office/drawing/2014/main" id="{72605DC9-73C0-23DD-FB36-7703219CB5B2}"/>
+                            </a:ext>
+                          </a:extLst>
+                        </wps:cNvPr>
+                        <wps:cNvCnPr/>
+                        <wps:spPr>
+                          <a:xfrm>
+                            <a:off x="621478" y="0"/>
+                            <a:ext cx="183828" cy="157583"/>
+                          </a:xfrm>
+                          <a:prstGeom prst="straightConnector1">
+                            <a:avLst/>
+                          </a:prstGeom>
+                          <a:ln>
+                            <a:tailEnd type="triangle"/>
+                          </a:ln>
+                        </wps:spPr>
+                        <wps:style>
+                          <a:lnRef idx="1">
+                            <a:schemeClr val="accent1"/>
+                          </a:lnRef>
+                          <a:fillRef idx="0">
+                            <a:schemeClr val="accent1"/>
+                          </a:fillRef>
+                          <a:effectRef idx="0">
+                            <a:schemeClr val="accent1"/>
+                          </a:effectRef>
+                          <a:fontRef idx="minor">
+                            <a:schemeClr val="tx1"/>
+                          </a:fontRef>
+                        </wps:style>
+                        <wps:bodyPr/>
+                      </wps:wsp>
+                      <wps:wsp>
+                        <wps:cNvPr id="1829368880" name="Straight Arrow Connector 1829368880">
+                          <a:extLst>
+                            <a:ext uri="{FF2B5EF4-FFF2-40B4-BE49-F238E27FC236}">
+                              <a16:creationId xmlns:a16="http://schemas.microsoft.com/office/drawing/2014/main" id="{E1FA695F-B7DC-8146-CDB2-D7E516573DE8}"/>
+                            </a:ext>
+                          </a:extLst>
+                        </wps:cNvPr>
+                        <wps:cNvCnPr/>
+                        <wps:spPr>
+                          <a:xfrm flipV="1">
+                            <a:off x="1036201" y="615311"/>
+                            <a:ext cx="182464" cy="145532"/>
+                          </a:xfrm>
+                          <a:prstGeom prst="straightConnector1">
+                            <a:avLst/>
+                          </a:prstGeom>
+                          <a:ln>
+                            <a:tailEnd type="triangle"/>
+                          </a:ln>
+                        </wps:spPr>
+                        <wps:style>
+                          <a:lnRef idx="1">
+                            <a:schemeClr val="accent1"/>
+                          </a:lnRef>
+                          <a:fillRef idx="0">
+                            <a:schemeClr val="accent1"/>
+                          </a:fillRef>
+                          <a:effectRef idx="0">
+                            <a:schemeClr val="accent1"/>
+                          </a:effectRef>
+                          <a:fontRef idx="minor">
+                            <a:schemeClr val="tx1"/>
+                          </a:fontRef>
+                        </wps:style>
+                        <wps:bodyPr/>
+                      </wps:wsp>
+                    </wpg:wgp>
+                  </a:graphicData>
+                </a:graphic>
+              </wp:anchor>
+            </w:drawing>
+          </mc:Choice>
+          <mc:Fallback>
+            <w:pict>
+              <v:group w14:anchorId="460CACE7" id="Group 59" o:spid="_x0000_s1045" style="position:absolute;margin-left:-.1pt;margin-top:.15pt;width:114.1pt;height:59.9pt;z-index:251663360" coordsize="14488,7608" o:gfxdata="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">
+                <v:shape id="TextBox 37" o:spid="_x0000_s1046" type="#_x0000_t202" style="position:absolute;top:923;width:3194;height:2699;visibility:visible;mso-wrap-style:none;v-text-anchor:top" o:gfxdata="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" filled="f" stroked="f">
+                  <v:textbox style="mso-fit-shape-to-text:t">
+                    <w:txbxContent>
+                      <w:p>
+                        <w:pPr>
+                          <w:rPr>
+                            <w:rFonts w:ascii="Cambria Math" w:hAnsi="+mn-cs"/>
+                            <w:i/>
+                            <w:iCs/>
+                            <w:color w:val="000000" w:themeColor="text1"/>
+                            <w:kern w:val="24"/>
+                            <w:sz w:val="20"/>
+                            <w:szCs w:val="20"/>
+                          </w:rPr>
+                        </w:pPr>
+                        <m:oMathPara>
+                          <m:oMathParaPr>
+                            <m:jc m:val="centerGroup"/>
+                          </m:oMathParaPr>
+                          <m:oMath>
+                            <m:sSub>
+                              <m:sSubPr>
+                                <m:ctrlPr>
+                                  <w:rPr>
+                                    <w:rFonts w:ascii="Cambria Math" w:hAnsi="Cambria Math"/>
+                                    <w:i/>
+                                    <w:iCs/>
+                                    <w:color w:val="000000" w:themeColor="text1"/>
+                                    <w:kern w:val="24"/>
+                                  </w:rPr>
+                                </m:ctrlPr>
+                              </m:sSubPr>
+                              <m:e>
+                                <m:r>
+                                  <w:rPr>
+                                    <w:rFonts w:ascii="Cambria Math" w:hAnsi="Cambria Math"/>
+                                    <w:color w:val="000000" w:themeColor="text1"/>
+                                    <w:kern w:val="24"/>
+                                    <w:sz w:val="20"/>
+                                    <w:szCs w:val="20"/>
+                                  </w:rPr>
+                                  <m:t>A</m:t>
+                                </m:r>
+                              </m:e>
+                              <m:sub>
+                                <m:r>
+                                  <w:rPr>
+                                    <w:rFonts w:ascii="Cambria Math" w:hAnsi="Cambria Math"/>
+                                    <w:color w:val="000000" w:themeColor="text1"/>
+                                    <w:kern w:val="24"/>
+                                    <w:sz w:val="20"/>
+                                    <w:szCs w:val="20"/>
+                                  </w:rPr>
+                                  <m:t>1</m:t>
+                                </m:r>
+                              </m:sub>
+                            </m:sSub>
+                          </m:oMath>
+                        </m:oMathPara>
+                      </w:p>
+                    </w:txbxContent>
+                  </v:textbox>
+                </v:shape>
+                <v:shape id="TextBox 38" o:spid="_x0000_s1047" type="#_x0000_t202" style="position:absolute;left:6964;top:923;width:3194;height:2699;visibility:visible;mso-wrap-style:none;v-text-anchor:top" o:gfxdata="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" filled="f" stroked="f">
+                  <v:textbox style="mso-fit-shape-to-text:t">
+                    <w:txbxContent>
+                      <w:p>
+                        <w:pPr>
+                          <w:rPr>
+                            <w:rFonts w:ascii="Cambria Math" w:hAnsi="+mn-cs"/>
+                            <w:i/>
+                            <w:iCs/>
+                            <w:color w:val="000000" w:themeColor="text1"/>
+                            <w:kern w:val="24"/>
+                            <w:sz w:val="20"/>
+                            <w:szCs w:val="20"/>
+                          </w:rPr>
+                        </w:pPr>
+                        <m:oMathPara>
+                          <m:oMathParaPr>
+                            <m:jc m:val="centerGroup"/>
+                          </m:oMathParaPr>
+                          <m:oMath>
+                            <m:sSub>
+                              <m:sSubPr>
+                                <m:ctrlPr>
+                                  <w:rPr>
+                                    <w:rFonts w:ascii="Cambria Math" w:hAnsi="Cambria Math"/>
+                                    <w:i/>
+                                    <w:iCs/>
+                                    <w:color w:val="000000" w:themeColor="text1"/>
+                                    <w:kern w:val="24"/>
+                                  </w:rPr>
+                                </m:ctrlPr>
+                              </m:sSubPr>
+                              <m:e>
+                                <m:r>
+                                  <w:rPr>
+                                    <w:rFonts w:ascii="Cambria Math" w:hAnsi="Cambria Math"/>
+                                    <w:color w:val="000000" w:themeColor="text1"/>
+                                    <w:kern w:val="24"/>
+                                    <w:sz w:val="20"/>
+                                    <w:szCs w:val="20"/>
+                                  </w:rPr>
+                                  <m:t>A</m:t>
+                                </m:r>
+                              </m:e>
+                              <m:sub>
+                                <m:r>
+                                  <w:rPr>
+                                    <w:rFonts w:ascii="Cambria Math" w:hAnsi="Cambria Math"/>
+                                    <w:color w:val="000000" w:themeColor="text1"/>
+                                    <w:kern w:val="24"/>
+                                    <w:sz w:val="20"/>
+                                    <w:szCs w:val="20"/>
+                                  </w:rPr>
+                                  <m:t>2</m:t>
+                                </m:r>
+                              </m:sub>
+                            </m:sSub>
+                          </m:oMath>
+                        </m:oMathPara>
+                      </w:p>
+                    </w:txbxContent>
+                  </v:textbox>
+                </v:shape>
+                <v:shape id="TextBox 39" o:spid="_x0000_s1048" type="#_x0000_t202" style="position:absolute;top:4308;width:3219;height:2699;visibility:visible;mso-wrap-style:none;v-text-anchor:top" o:gfxdata="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" filled="f" stroked="f">
+                  <v:textbox style="mso-fit-shape-to-text:t">
+                    <w:txbxContent>
+                      <w:p>
+                        <w:pPr>
+                          <w:rPr>
+                            <w:rFonts w:ascii="Cambria Math" w:hAnsi="+mn-cs"/>
+                            <w:i/>
+                            <w:iCs/>
+                            <w:color w:val="000000" w:themeColor="text1"/>
+                            <w:kern w:val="24"/>
+                            <w:sz w:val="20"/>
+                            <w:szCs w:val="20"/>
+                          </w:rPr>
+                        </w:pPr>
+                        <m:oMathPara>
+                          <m:oMathParaPr>
+                            <m:jc m:val="centerGroup"/>
+                          </m:oMathParaPr>
+                          <m:oMath>
+                            <m:sSub>
+                              <m:sSubPr>
+                                <m:ctrlPr>
+                                  <w:rPr>
+                                    <w:rFonts w:ascii="Cambria Math" w:hAnsi="Cambria Math"/>
+                                    <w:i/>
+                                    <w:iCs/>
+                                    <w:color w:val="000000" w:themeColor="text1"/>
+                                    <w:kern w:val="24"/>
+                                  </w:rPr>
+                                </m:ctrlPr>
+                              </m:sSubPr>
+                              <m:e>
+                                <m:r>
+                                  <w:rPr>
+                                    <w:rFonts w:ascii="Cambria Math" w:hAnsi="Cambria Math"/>
+                                    <w:color w:val="000000" w:themeColor="text1"/>
+                                    <w:kern w:val="24"/>
+                                    <w:sz w:val="20"/>
+                                    <w:szCs w:val="20"/>
+                                  </w:rPr>
+                                  <m:t>B</m:t>
+                                </m:r>
+                              </m:e>
+                              <m:sub>
+                                <m:r>
+                                  <w:rPr>
+                                    <w:rFonts w:ascii="Cambria Math" w:hAnsi="Cambria Math"/>
+                                    <w:color w:val="000000" w:themeColor="text1"/>
+                                    <w:kern w:val="24"/>
+                                    <w:sz w:val="20"/>
+                                    <w:szCs w:val="20"/>
+                                  </w:rPr>
+                                  <m:t>1</m:t>
+                                </m:r>
+                              </m:sub>
+                            </m:sSub>
+                          </m:oMath>
+                        </m:oMathPara>
+                      </w:p>
+                    </w:txbxContent>
+                  </v:textbox>
+                </v:shape>
+                <v:shape id="TextBox 40" o:spid="_x0000_s1049" type="#_x0000_t202" style="position:absolute;left:11269;top:4327;width:3219;height:2699;visibility:visible;mso-wrap-style:none;v-text-anchor:top" o:gfxdata="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" filled="f" stroked="f">
+                  <v:textbox style="mso-fit-shape-to-text:t">
+                    <w:txbxContent>
+                      <w:p>
+                        <w:pPr>
+                          <w:rPr>
+                            <w:rFonts w:ascii="Cambria Math" w:hAnsi="+mn-cs"/>
+                            <w:i/>
+                            <w:iCs/>
+                            <w:color w:val="000000" w:themeColor="text1"/>
+                            <w:kern w:val="24"/>
+                            <w:sz w:val="20"/>
+                            <w:szCs w:val="20"/>
+                          </w:rPr>
+                        </w:pPr>
+                        <m:oMathPara>
+                          <m:oMathParaPr>
+                            <m:jc m:val="centerGroup"/>
+                          </m:oMathParaPr>
+                          <m:oMath>
+                            <m:sSub>
+                              <m:sSubPr>
+                                <m:ctrlPr>
+                                  <w:rPr>
+                                    <w:rFonts w:ascii="Cambria Math" w:hAnsi="Cambria Math"/>
+                                    <w:i/>
+                                    <w:iCs/>
+                                    <w:color w:val="000000" w:themeColor="text1"/>
+                                    <w:kern w:val="24"/>
+                                  </w:rPr>
+                                </m:ctrlPr>
+                              </m:sSubPr>
+                              <m:e>
+                                <m:r>
+                                  <w:rPr>
+                                    <w:rFonts w:ascii="Cambria Math" w:hAnsi="Cambria Math"/>
+                                    <w:color w:val="000000" w:themeColor="text1"/>
+                                    <w:kern w:val="24"/>
+                                    <w:sz w:val="20"/>
+                                    <w:szCs w:val="20"/>
+                                  </w:rPr>
+                                  <m:t>B</m:t>
+                                </m:r>
+                              </m:e>
+                              <m:sub>
+                                <m:r>
+                                  <w:rPr>
+                                    <w:rFonts w:ascii="Cambria Math" w:hAnsi="Cambria Math"/>
+                                    <w:color w:val="000000" w:themeColor="text1"/>
+                                    <w:kern w:val="24"/>
+                                    <w:sz w:val="20"/>
+                                    <w:szCs w:val="20"/>
+                                  </w:rPr>
+                                  <m:t>3</m:t>
+                                </m:r>
+                              </m:sub>
+                            </m:sSub>
+                          </m:oMath>
+                        </m:oMathPara>
+                      </w:p>
+                    </w:txbxContent>
+                  </v:textbox>
+                </v:shape>
+                <v:shape id="Curved Connector 772093936" o:spid="_x0000_s1050" type="#_x0000_t38" style="position:absolute;left:541;top:2155;width:127;height:3385;rotation:180;flip:y;visibility:visible;mso-wrap-style:square" o:connectortype="curved" o:gfxdata="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" adj="388800" strokecolor="#4472c4 [3204]" strokeweight=".5pt">
+                  <v:stroke startarrow="block" endarrow="block" joinstyle="miter"/>
+                  <o:lock v:ext="edit" shapetype="f"/>
+                </v:shape>
+                <v:shape id="Straight Arrow Connector 1743878402" o:spid="_x0000_s1051" type="#_x0000_t32" style="position:absolute;left:2256;top:2155;width:5507;height:0;visibility:visible;mso-wrap-style:square" o:connectortype="straight" o:gfxdata="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" strokecolor="#4472c4 [3204]" strokeweight=".5pt">
+                  <v:stroke endarrow="block" joinstyle="miter"/>
+                </v:shape>
+                <v:shape id="Straight Arrow Connector 959002223" o:spid="_x0000_s1052" type="#_x0000_t32" style="position:absolute;left:2353;top:5540;width:9833;height:0;visibility:visible;mso-wrap-style:square" o:connectortype="straight" o:gfxdata="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" strokecolor="#4472c4 [3204]" strokeweight=".5pt">
+                  <v:stroke endarrow="block" joinstyle="miter"/>
+                  <o:lock v:ext="edit" shapetype="f"/>
+                </v:shape>
+                <v:shape id="Straight Arrow Connector 392121457" o:spid="_x0000_s1053" type="#_x0000_t32" style="position:absolute;left:9552;top:2306;width:3175;height:2696;visibility:visible;mso-wrap-style:square" o:connectortype="straight" o:gfxdata="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" strokecolor="#4472c4 [3204]" strokeweight=".5pt">
+                  <v:stroke endarrow="block" joinstyle="miter"/>
+                </v:shape>
+                <v:shape id="Straight Arrow Connector 1687142555" o:spid="_x0000_s1054" type="#_x0000_t32" style="position:absolute;left:2338;top:2610;width:5715;height:2782;flip:y;visibility:visible;mso-wrap-style:square" o:connectortype="straight" o:gfxdata="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" strokecolor="#4472c4 [3204]" strokeweight=".5pt">
+                  <v:stroke endarrow="block" joinstyle="miter"/>
+                </v:shape>
+                <v:shape id="Straight Arrow Connector 914225357" o:spid="_x0000_s1055" type="#_x0000_t32" style="position:absolute;left:6214;width:1839;height:1575;visibility:visible;mso-wrap-style:square" o:connectortype="straight" o:gfxdata="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" strokecolor="#4472c4 [3204]" strokeweight=".5pt">
+                  <v:stroke endarrow="block" joinstyle="miter"/>
+                </v:shape>
+                <v:shape id="Straight Arrow Connector 1829368880" o:spid="_x0000_s1056" type="#_x0000_t32" style="position:absolute;left:10362;top:6153;width:1824;height:1455;flip:y;visibility:visible;mso-wrap-style:square" o:connectortype="straight" o:gfxdata="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" strokecolor="#4472c4 [3204]" strokeweight=".5pt">
+                  <v:stroke endarrow="block" joinstyle="miter"/>
+                </v:shape>
+                <w10:wrap type="topAndBottom"/>
+              </v:group>
+            </w:pict>
+          </mc:Fallback>
+        </mc:AlternateContent>
+      </w:r>
+      <w:r>
+        <w:rPr>
+          <w:sz w:val="20"/>
+          <w:szCs w:val="20"/>
+        </w:rPr>
+        <w:t xml:space="preserve">Figure 3: </w:t>
+      </w:r>
+      <w:r>
+        <w:rPr>
+          <w:sz w:val="20"/>
+          <w:szCs w:val="20"/>
+        </w:rPr>
+        <w:t>path diagram involving events over time</w:t>
+      </w:r>
+    </w:p>
+    <w:p>
+      <w:pPr>
+        <w:rPr>
+          <w:sz w:val="20"/>
+          <w:szCs w:val="20"/>
+        </w:rPr>
+      </w:pPr>
+    </w:p>
+    <w:p>
+      <w:pPr>
+        <w:rPr>
+          <w:sz w:val="20"/>
+          <w:szCs w:val="20"/>
+        </w:rPr>
+      </w:pPr>
+    </w:p>
+    <w:p>
+      <w:pPr>
         <w:pStyle w:val="Heading2"/>
       </w:pPr>
       <w:r>
@@ -2756,6 +3991,7 @@
   <w:style w:type="paragraph" w:default="1" w:styleId="Normal">
     <w:name w:val="Normal"/>
     <w:qFormat/>
+    <w:rsid w:val="00D278B3"/>
   </w:style>
   <w:style w:type="paragraph" w:styleId="Heading1">
     <w:name w:val="heading 1"/>

--- a/docs/Notes_on_Latent_Variable_Modeling.docx
+++ b/docs/Notes_on_Latent_Variable_Modeling.docx
@@ -2467,6 +2467,671 @@
           <w:szCs w:val="20"/>
         </w:rPr>
       </w:pPr>
+      <w:r>
+        <w:rPr>
+          <w:sz w:val="20"/>
+          <w:szCs w:val="20"/>
+        </w:rPr>
+        <w:t xml:space="preserve">Figure 3 shows a path representation of events over time. </w:t>
+      </w:r>
+      <w:r>
+        <w:rPr>
+          <w:sz w:val="20"/>
+          <w:szCs w:val="20"/>
+        </w:rPr>
+        <w:t xml:space="preserve">In this case </w:t>
+      </w:r>
+      <m:oMath>
+        <m:r>
+          <w:rPr>
+            <w:rFonts w:ascii="Cambria Math" w:hAnsi="Cambria Math"/>
+            <w:sz w:val="20"/>
+            <w:szCs w:val="20"/>
+          </w:rPr>
+          <m:t>A</m:t>
+        </m:r>
+      </m:oMath>
+      <w:r>
+        <w:rPr>
+          <w:sz w:val="20"/>
+          <w:szCs w:val="20"/>
+        </w:rPr>
+        <w:t xml:space="preserve"> and </w:t>
+      </w:r>
+      <m:oMath>
+        <m:r>
+          <w:rPr>
+            <w:rFonts w:ascii="Cambria Math" w:hAnsi="Cambria Math"/>
+            <w:sz w:val="20"/>
+            <w:szCs w:val="20"/>
+          </w:rPr>
+          <m:t>B</m:t>
+        </m:r>
+      </m:oMath>
+      <w:r>
+        <w:rPr>
+          <w:sz w:val="20"/>
+          <w:szCs w:val="20"/>
+        </w:rPr>
+        <w:t xml:space="preserve"> denote two separate variables with subscript denoting a time sequence in which they are measured. Both </w:t>
+      </w:r>
+      <m:oMath>
+        <m:r>
+          <w:rPr>
+            <w:rFonts w:ascii="Cambria Math" w:hAnsi="Cambria Math"/>
+            <w:sz w:val="20"/>
+            <w:szCs w:val="20"/>
+          </w:rPr>
+          <m:t>A</m:t>
+        </m:r>
+      </m:oMath>
+      <w:r>
+        <w:rPr>
+          <w:sz w:val="20"/>
+          <w:szCs w:val="20"/>
+        </w:rPr>
+        <w:t xml:space="preserve"> and </w:t>
+      </w:r>
+      <m:oMath>
+        <m:r>
+          <w:rPr>
+            <w:rFonts w:ascii="Cambria Math" w:hAnsi="Cambria Math"/>
+            <w:sz w:val="20"/>
+            <w:szCs w:val="20"/>
+          </w:rPr>
+          <m:t>B</m:t>
+        </m:r>
+      </m:oMath>
+      <w:r>
+        <w:rPr>
+          <w:sz w:val="20"/>
+          <w:szCs w:val="20"/>
+        </w:rPr>
+        <w:t xml:space="preserve"> are measured in time 1, </w:t>
+      </w:r>
+      <m:oMath>
+        <m:r>
+          <w:rPr>
+            <w:rFonts w:ascii="Cambria Math" w:hAnsi="Cambria Math"/>
+            <w:sz w:val="20"/>
+            <w:szCs w:val="20"/>
+          </w:rPr>
+          <m:t>A</m:t>
+        </m:r>
+      </m:oMath>
+      <w:r>
+        <w:rPr>
+          <w:sz w:val="20"/>
+          <w:szCs w:val="20"/>
+        </w:rPr>
+        <w:t xml:space="preserve"> is measured again in time 2 and </w:t>
+      </w:r>
+      <m:oMath>
+        <m:r>
+          <w:rPr>
+            <w:rFonts w:ascii="Cambria Math" w:hAnsi="Cambria Math"/>
+            <w:sz w:val="20"/>
+            <w:szCs w:val="20"/>
+          </w:rPr>
+          <m:t>B</m:t>
+        </m:r>
+      </m:oMath>
+      <w:r>
+        <w:rPr>
+          <w:sz w:val="20"/>
+          <w:szCs w:val="20"/>
+        </w:rPr>
+        <w:t xml:space="preserve"> at time 3. </w:t>
+      </w:r>
+      <w:r>
+        <w:rPr>
+          <w:sz w:val="20"/>
+          <w:szCs w:val="20"/>
+        </w:rPr>
+        <w:t xml:space="preserve">In this case the diagram indicates that both </w:t>
+      </w:r>
+      <m:oMath>
+        <m:sSub>
+          <m:sSubPr>
+            <m:ctrlPr>
+              <w:rPr>
+                <w:rFonts w:ascii="Cambria Math" w:hAnsi="Cambria Math"/>
+                <w:i/>
+                <w:sz w:val="20"/>
+                <w:szCs w:val="20"/>
+              </w:rPr>
+            </m:ctrlPr>
+          </m:sSubPr>
+          <m:e>
+            <m:r>
+              <w:rPr>
+                <w:rFonts w:ascii="Cambria Math" w:hAnsi="Cambria Math"/>
+                <w:sz w:val="20"/>
+                <w:szCs w:val="20"/>
+              </w:rPr>
+              <m:t>A</m:t>
+            </m:r>
+          </m:e>
+          <m:sub>
+            <m:r>
+              <w:rPr>
+                <w:rFonts w:ascii="Cambria Math" w:hAnsi="Cambria Math"/>
+                <w:sz w:val="20"/>
+                <w:szCs w:val="20"/>
+              </w:rPr>
+              <m:t>1</m:t>
+            </m:r>
+          </m:sub>
+        </m:sSub>
+      </m:oMath>
+      <w:r>
+        <w:rPr>
+          <w:sz w:val="20"/>
+          <w:szCs w:val="20"/>
+        </w:rPr>
+        <w:t xml:space="preserve"> and </w:t>
+      </w:r>
+      <m:oMath>
+        <m:sSub>
+          <m:sSubPr>
+            <m:ctrlPr>
+              <w:rPr>
+                <w:rFonts w:ascii="Cambria Math" w:hAnsi="Cambria Math"/>
+                <w:i/>
+                <w:sz w:val="20"/>
+                <w:szCs w:val="20"/>
+              </w:rPr>
+            </m:ctrlPr>
+          </m:sSubPr>
+          <m:e>
+            <m:r>
+              <w:rPr>
+                <w:rFonts w:ascii="Cambria Math" w:hAnsi="Cambria Math"/>
+                <w:sz w:val="20"/>
+                <w:szCs w:val="20"/>
+              </w:rPr>
+              <m:t>B</m:t>
+            </m:r>
+          </m:e>
+          <m:sub>
+            <m:r>
+              <w:rPr>
+                <w:rFonts w:ascii="Cambria Math" w:hAnsi="Cambria Math"/>
+                <w:sz w:val="20"/>
+                <w:szCs w:val="20"/>
+              </w:rPr>
+              <m:t>1</m:t>
+            </m:r>
+          </m:sub>
+        </m:sSub>
+      </m:oMath>
+      <w:r>
+        <w:rPr>
+          <w:sz w:val="20"/>
+          <w:szCs w:val="20"/>
+        </w:rPr>
+        <w:t xml:space="preserve"> are assumed to affect </w:t>
+      </w:r>
+      <m:oMath>
+        <m:sSub>
+          <m:sSubPr>
+            <m:ctrlPr>
+              <w:rPr>
+                <w:rFonts w:ascii="Cambria Math" w:hAnsi="Cambria Math"/>
+                <w:i/>
+                <w:sz w:val="20"/>
+                <w:szCs w:val="20"/>
+              </w:rPr>
+            </m:ctrlPr>
+          </m:sSubPr>
+          <m:e>
+            <m:r>
+              <w:rPr>
+                <w:rFonts w:ascii="Cambria Math" w:hAnsi="Cambria Math"/>
+                <w:sz w:val="20"/>
+                <w:szCs w:val="20"/>
+              </w:rPr>
+              <m:t>A</m:t>
+            </m:r>
+          </m:e>
+          <m:sub>
+            <m:r>
+              <w:rPr>
+                <w:rFonts w:ascii="Cambria Math" w:hAnsi="Cambria Math"/>
+                <w:sz w:val="20"/>
+                <w:szCs w:val="20"/>
+              </w:rPr>
+              <m:t>2</m:t>
+            </m:r>
+          </m:sub>
+        </m:sSub>
+      </m:oMath>
+      <w:r>
+        <w:rPr>
+          <w:sz w:val="20"/>
+          <w:szCs w:val="20"/>
+        </w:rPr>
+        <w:t xml:space="preserve">, but that the effect of </w:t>
+      </w:r>
+      <m:oMath>
+        <m:r>
+          <w:rPr>
+            <w:rFonts w:ascii="Cambria Math" w:hAnsi="Cambria Math"/>
+            <w:sz w:val="20"/>
+            <w:szCs w:val="20"/>
+          </w:rPr>
+          <m:t>A</m:t>
+        </m:r>
+      </m:oMath>
+      <w:r>
+        <w:rPr>
+          <w:sz w:val="20"/>
+          <w:szCs w:val="20"/>
+        </w:rPr>
+        <w:t xml:space="preserve"> on </w:t>
+      </w:r>
+      <m:oMath>
+        <m:r>
+          <w:rPr>
+            <w:rFonts w:ascii="Cambria Math" w:hAnsi="Cambria Math"/>
+            <w:sz w:val="20"/>
+            <w:szCs w:val="20"/>
+          </w:rPr>
+          <m:t>B</m:t>
+        </m:r>
+      </m:oMath>
+      <w:r>
+        <w:rPr>
+          <w:sz w:val="20"/>
+          <w:szCs w:val="20"/>
+        </w:rPr>
+        <w:t xml:space="preserve"> at time 3 is entirely via </w:t>
+      </w:r>
+      <m:oMath>
+        <m:sSub>
+          <m:sSubPr>
+            <m:ctrlPr>
+              <w:rPr>
+                <w:rFonts w:ascii="Cambria Math" w:hAnsi="Cambria Math"/>
+                <w:i/>
+                <w:sz w:val="20"/>
+                <w:szCs w:val="20"/>
+              </w:rPr>
+            </m:ctrlPr>
+          </m:sSubPr>
+          <m:e>
+            <m:r>
+              <w:rPr>
+                <w:rFonts w:ascii="Cambria Math" w:hAnsi="Cambria Math"/>
+                <w:sz w:val="20"/>
+                <w:szCs w:val="20"/>
+              </w:rPr>
+              <m:t>A</m:t>
+            </m:r>
+          </m:e>
+          <m:sub>
+            <m:r>
+              <w:rPr>
+                <w:rFonts w:ascii="Cambria Math" w:hAnsi="Cambria Math"/>
+                <w:sz w:val="20"/>
+                <w:szCs w:val="20"/>
+              </w:rPr>
+              <m:t>2</m:t>
+            </m:r>
+          </m:sub>
+        </m:sSub>
+      </m:oMath>
+      <w:r>
+        <w:rPr>
+          <w:sz w:val="20"/>
+          <w:szCs w:val="20"/>
+        </w:rPr>
+        <w:t xml:space="preserve"> as there is no direct arrow from </w:t>
+      </w:r>
+      <m:oMath>
+        <m:sSub>
+          <m:sSubPr>
+            <m:ctrlPr>
+              <w:rPr>
+                <w:rFonts w:ascii="Cambria Math" w:hAnsi="Cambria Math"/>
+                <w:i/>
+                <w:sz w:val="20"/>
+                <w:szCs w:val="20"/>
+              </w:rPr>
+            </m:ctrlPr>
+          </m:sSubPr>
+          <m:e>
+            <m:r>
+              <w:rPr>
+                <w:rFonts w:ascii="Cambria Math" w:hAnsi="Cambria Math"/>
+                <w:sz w:val="20"/>
+                <w:szCs w:val="20"/>
+              </w:rPr>
+              <m:t>A</m:t>
+            </m:r>
+          </m:e>
+          <m:sub>
+            <m:r>
+              <w:rPr>
+                <w:rFonts w:ascii="Cambria Math" w:hAnsi="Cambria Math"/>
+                <w:sz w:val="20"/>
+                <w:szCs w:val="20"/>
+              </w:rPr>
+              <m:t>1</m:t>
+            </m:r>
+          </m:sub>
+        </m:sSub>
+      </m:oMath>
+      <w:r>
+        <w:rPr>
+          <w:sz w:val="20"/>
+          <w:szCs w:val="20"/>
+        </w:rPr>
+        <w:t xml:space="preserve"> to </w:t>
+      </w:r>
+      <m:oMath>
+        <m:sSub>
+          <m:sSubPr>
+            <m:ctrlPr>
+              <w:rPr>
+                <w:rFonts w:ascii="Cambria Math" w:hAnsi="Cambria Math"/>
+                <w:i/>
+                <w:sz w:val="20"/>
+                <w:szCs w:val="20"/>
+              </w:rPr>
+            </m:ctrlPr>
+          </m:sSubPr>
+          <m:e>
+            <m:r>
+              <w:rPr>
+                <w:rFonts w:ascii="Cambria Math" w:hAnsi="Cambria Math"/>
+                <w:sz w:val="20"/>
+                <w:szCs w:val="20"/>
+              </w:rPr>
+              <m:t>B</m:t>
+            </m:r>
+          </m:e>
+          <m:sub>
+            <m:r>
+              <w:rPr>
+                <w:rFonts w:ascii="Cambria Math" w:hAnsi="Cambria Math"/>
+                <w:sz w:val="20"/>
+                <w:szCs w:val="20"/>
+              </w:rPr>
+              <m:t>3</m:t>
+            </m:r>
+          </m:sub>
+        </m:sSub>
+      </m:oMath>
+      <w:r>
+        <w:rPr>
+          <w:sz w:val="20"/>
+          <w:szCs w:val="20"/>
+        </w:rPr>
+        <w:t>.</w:t>
+      </w:r>
+      <w:r>
+        <w:rPr>
+          <w:sz w:val="20"/>
+          <w:szCs w:val="20"/>
+        </w:rPr>
+        <w:t xml:space="preserve"> It is assumed that </w:t>
+      </w:r>
+      <m:oMath>
+        <m:sSub>
+          <m:sSubPr>
+            <m:ctrlPr>
+              <w:rPr>
+                <w:rFonts w:ascii="Cambria Math" w:hAnsi="Cambria Math"/>
+                <w:i/>
+                <w:sz w:val="20"/>
+                <w:szCs w:val="20"/>
+              </w:rPr>
+            </m:ctrlPr>
+          </m:sSubPr>
+          <m:e>
+            <m:r>
+              <w:rPr>
+                <w:rFonts w:ascii="Cambria Math" w:hAnsi="Cambria Math"/>
+                <w:sz w:val="20"/>
+                <w:szCs w:val="20"/>
+              </w:rPr>
+              <m:t>A</m:t>
+            </m:r>
+          </m:e>
+          <m:sub>
+            <m:r>
+              <w:rPr>
+                <w:rFonts w:ascii="Cambria Math" w:hAnsi="Cambria Math"/>
+                <w:sz w:val="20"/>
+                <w:szCs w:val="20"/>
+              </w:rPr>
+              <m:t>1</m:t>
+            </m:r>
+          </m:sub>
+        </m:sSub>
+      </m:oMath>
+      <w:r>
+        <w:rPr>
+          <w:sz w:val="20"/>
+          <w:szCs w:val="20"/>
+        </w:rPr>
+        <w:t xml:space="preserve"> and </w:t>
+      </w:r>
+      <m:oMath>
+        <m:sSub>
+          <m:sSubPr>
+            <m:ctrlPr>
+              <w:rPr>
+                <w:rFonts w:ascii="Cambria Math" w:hAnsi="Cambria Math"/>
+                <w:i/>
+                <w:sz w:val="20"/>
+                <w:szCs w:val="20"/>
+              </w:rPr>
+            </m:ctrlPr>
+          </m:sSubPr>
+          <m:e>
+            <m:r>
+              <w:rPr>
+                <w:rFonts w:ascii="Cambria Math" w:hAnsi="Cambria Math"/>
+                <w:sz w:val="20"/>
+                <w:szCs w:val="20"/>
+              </w:rPr>
+              <m:t>B</m:t>
+            </m:r>
+          </m:e>
+          <m:sub>
+            <m:r>
+              <w:rPr>
+                <w:rFonts w:ascii="Cambria Math" w:hAnsi="Cambria Math"/>
+                <w:sz w:val="20"/>
+                <w:szCs w:val="20"/>
+              </w:rPr>
+              <m:t>1</m:t>
+            </m:r>
+          </m:sub>
+        </m:sSub>
+      </m:oMath>
+      <w:r>
+        <w:rPr>
+          <w:sz w:val="20"/>
+          <w:szCs w:val="20"/>
+        </w:rPr>
+        <w:t xml:space="preserve"> are correlated, and that </w:t>
+      </w:r>
+      <m:oMath>
+        <m:sSub>
+          <m:sSubPr>
+            <m:ctrlPr>
+              <w:rPr>
+                <w:rFonts w:ascii="Cambria Math" w:hAnsi="Cambria Math"/>
+                <w:i/>
+                <w:sz w:val="20"/>
+                <w:szCs w:val="20"/>
+              </w:rPr>
+            </m:ctrlPr>
+          </m:sSubPr>
+          <m:e>
+            <m:r>
+              <w:rPr>
+                <w:rFonts w:ascii="Cambria Math" w:hAnsi="Cambria Math"/>
+                <w:sz w:val="20"/>
+                <w:szCs w:val="20"/>
+              </w:rPr>
+              <m:t>A</m:t>
+            </m:r>
+          </m:e>
+          <m:sub>
+            <m:r>
+              <w:rPr>
+                <w:rFonts w:ascii="Cambria Math" w:hAnsi="Cambria Math"/>
+                <w:sz w:val="20"/>
+                <w:szCs w:val="20"/>
+              </w:rPr>
+              <m:t>2</m:t>
+            </m:r>
+          </m:sub>
+        </m:sSub>
+      </m:oMath>
+      <w:r>
+        <w:rPr>
+          <w:sz w:val="20"/>
+          <w:szCs w:val="20"/>
+        </w:rPr>
+        <w:t xml:space="preserve"> and </w:t>
+      </w:r>
+      <m:oMath>
+        <m:sSub>
+          <m:sSubPr>
+            <m:ctrlPr>
+              <w:rPr>
+                <w:rFonts w:ascii="Cambria Math" w:hAnsi="Cambria Math"/>
+                <w:i/>
+                <w:sz w:val="20"/>
+                <w:szCs w:val="20"/>
+              </w:rPr>
+            </m:ctrlPr>
+          </m:sSubPr>
+          <m:e>
+            <m:r>
+              <w:rPr>
+                <w:rFonts w:ascii="Cambria Math" w:hAnsi="Cambria Math"/>
+                <w:sz w:val="20"/>
+                <w:szCs w:val="20"/>
+              </w:rPr>
+              <m:t>B</m:t>
+            </m:r>
+          </m:e>
+          <m:sub>
+            <m:r>
+              <w:rPr>
+                <w:rFonts w:ascii="Cambria Math" w:hAnsi="Cambria Math"/>
+                <w:sz w:val="20"/>
+                <w:szCs w:val="20"/>
+              </w:rPr>
+              <m:t>3</m:t>
+            </m:r>
+          </m:sub>
+        </m:sSub>
+      </m:oMath>
+      <w:r>
+        <w:rPr>
+          <w:sz w:val="20"/>
+          <w:szCs w:val="20"/>
+        </w:rPr>
+        <w:t xml:space="preserve"> are subject to additional influences independent of </w:t>
+      </w:r>
+      <m:oMath>
+        <m:r>
+          <w:rPr>
+            <w:rFonts w:ascii="Cambria Math" w:hAnsi="Cambria Math"/>
+            <w:sz w:val="20"/>
+            <w:szCs w:val="20"/>
+          </w:rPr>
+          <m:t>A</m:t>
+        </m:r>
+      </m:oMath>
+      <w:r>
+        <w:rPr>
+          <w:sz w:val="20"/>
+          <w:szCs w:val="20"/>
+        </w:rPr>
+        <w:t xml:space="preserve"> and </w:t>
+      </w:r>
+      <m:oMath>
+        <m:r>
+          <w:rPr>
+            <w:rFonts w:ascii="Cambria Math" w:hAnsi="Cambria Math"/>
+            <w:sz w:val="20"/>
+            <w:szCs w:val="20"/>
+          </w:rPr>
+          <m:t>B</m:t>
+        </m:r>
+      </m:oMath>
+      <w:r>
+        <w:rPr>
+          <w:sz w:val="20"/>
+          <w:szCs w:val="20"/>
+        </w:rPr>
+        <w:t>.</w:t>
+      </w:r>
+      <w:r>
+        <w:rPr>
+          <w:sz w:val="20"/>
+          <w:szCs w:val="20"/>
+        </w:rPr>
+        <w:t xml:space="preserve"> These additional influences could be labeled (say </w:t>
+      </w:r>
+      <m:oMath>
+        <m:r>
+          <w:rPr>
+            <w:rFonts w:ascii="Cambria Math" w:hAnsi="Cambria Math"/>
+            <w:sz w:val="20"/>
+            <w:szCs w:val="20"/>
+          </w:rPr>
+          <m:t>X</m:t>
+        </m:r>
+      </m:oMath>
+      <w:r>
+        <w:rPr>
+          <w:sz w:val="20"/>
+          <w:szCs w:val="20"/>
+        </w:rPr>
+        <w:t xml:space="preserve"> and </w:t>
+      </w:r>
+      <m:oMath>
+        <m:r>
+          <w:rPr>
+            <w:rFonts w:ascii="Cambria Math" w:hAnsi="Cambria Math"/>
+            <w:sz w:val="20"/>
+            <w:szCs w:val="20"/>
+          </w:rPr>
+          <m:t>Y</m:t>
+        </m:r>
+      </m:oMath>
+      <w:r>
+        <w:rPr>
+          <w:sz w:val="20"/>
+          <w:szCs w:val="20"/>
+        </w:rPr>
+        <w:t xml:space="preserve">), but often are left unlabeled as in Figure 3 to indicate that they refer to other , unspecified influences of the variables to which they point. Such arrows are called </w:t>
+      </w:r>
+      <w:r>
+        <w:rPr>
+          <w:i/>
+          <w:iCs/>
+          <w:sz w:val="20"/>
+          <w:szCs w:val="20"/>
+        </w:rPr>
+        <w:t>residual arrows</w:t>
+      </w:r>
+      <w:r>
+        <w:rPr>
+          <w:sz w:val="20"/>
+          <w:szCs w:val="20"/>
+        </w:rPr>
+        <w:t xml:space="preserve"> to indicate that they represent causes residual to those explicitly identified in the diagram.</w:t>
+      </w:r>
     </w:p>
     <w:p>
       <w:pPr>
@@ -3447,6 +4112,2081 @@
     </w:p>
     <w:p>
       <w:pPr>
+        <w:pStyle w:val="Heading5"/>
+      </w:pPr>
+      <w:r>
+        <w:t>The meaning of “cause” in a path diagram</w:t>
+      </w:r>
+    </w:p>
+    <w:p>
+      <w:pPr>
+        <w:rPr>
+          <w:sz w:val="20"/>
+          <w:szCs w:val="20"/>
+        </w:rPr>
+      </w:pPr>
+      <w:r>
+        <w:rPr>
+          <w:sz w:val="20"/>
+          <w:szCs w:val="20"/>
+        </w:rPr>
+        <w:t xml:space="preserve">The essential assumption made when we use causal arrow in a path diagram is that a change in the variable at the tail of the arrow will result in a change in the variable at the head of the arrow , all else being equal. This influence is one way only – imposing a change on the variable at the head of the arrow does not bring a change in the tail variable. </w:t>
+      </w:r>
+    </w:p>
+    <w:p>
+      <w:pPr>
+        <w:rPr>
+          <w:sz w:val="20"/>
+          <w:szCs w:val="20"/>
+        </w:rPr>
+      </w:pPr>
+    </w:p>
+    <w:p>
+      <w:pPr>
+        <w:pStyle w:val="Heading5"/>
+      </w:pPr>
+      <w:r>
+        <w:t>Completeness of a path diagram</w:t>
+      </w:r>
+    </w:p>
+    <w:p>
+      <w:pPr>
+        <w:rPr>
+          <w:sz w:val="20"/>
+          <w:szCs w:val="20"/>
+        </w:rPr>
+      </w:pPr>
+      <w:r>
+        <w:rPr>
+          <w:sz w:val="20"/>
+          <w:szCs w:val="20"/>
+        </w:rPr>
+        <w:t xml:space="preserve">Variables in a path diagram </w:t>
+      </w:r>
+      <w:r>
+        <w:rPr>
+          <w:sz w:val="20"/>
+          <w:szCs w:val="20"/>
+        </w:rPr>
+        <w:t xml:space="preserve">may be grouped in two classes: those that a) do not receive causal inputs from any other variable in the path diagram, and b) those that receive one or more such causal inputs. Variables in the first of these two classes are referred to as </w:t>
+      </w:r>
+      <w:r>
+        <w:rPr>
+          <w:i/>
+          <w:iCs/>
+          <w:sz w:val="20"/>
+          <w:szCs w:val="20"/>
+        </w:rPr>
+        <w:t>exogenous</w:t>
+      </w:r>
+      <w:r>
+        <w:rPr>
+          <w:sz w:val="20"/>
+          <w:szCs w:val="20"/>
+        </w:rPr>
+        <w:t xml:space="preserve">, </w:t>
+      </w:r>
+      <w:r>
+        <w:rPr>
+          <w:i/>
+          <w:iCs/>
+          <w:sz w:val="20"/>
+          <w:szCs w:val="20"/>
+        </w:rPr>
+        <w:t>independent</w:t>
+      </w:r>
+      <w:r>
+        <w:rPr>
+          <w:sz w:val="20"/>
+          <w:szCs w:val="20"/>
+        </w:rPr>
+        <w:t xml:space="preserve"> or </w:t>
+      </w:r>
+      <w:r>
+        <w:rPr>
+          <w:i/>
+          <w:iCs/>
+          <w:sz w:val="20"/>
+          <w:szCs w:val="20"/>
+        </w:rPr>
+        <w:t>source variables</w:t>
+      </w:r>
+      <w:r>
+        <w:rPr>
+          <w:sz w:val="20"/>
+          <w:szCs w:val="20"/>
+        </w:rPr>
+        <w:t xml:space="preserve">, as those variables represent causal sources. </w:t>
+      </w:r>
+      <w:r>
+        <w:rPr>
+          <w:i/>
+          <w:iCs/>
+          <w:sz w:val="20"/>
+          <w:szCs w:val="20"/>
+        </w:rPr>
+        <w:t>Endogenous variables</w:t>
+      </w:r>
+      <w:r>
+        <w:rPr>
+          <w:sz w:val="20"/>
+          <w:szCs w:val="20"/>
+        </w:rPr>
+        <w:t xml:space="preserve"> have at least some causal sources that lie within the path diagram; these variables are </w:t>
+      </w:r>
+      <w:r>
+        <w:rPr>
+          <w:i/>
+          <w:iCs/>
+          <w:sz w:val="20"/>
+          <w:szCs w:val="20"/>
+        </w:rPr>
+        <w:t>causally dependent</w:t>
+      </w:r>
+      <w:r>
+        <w:rPr>
+          <w:sz w:val="20"/>
+          <w:szCs w:val="20"/>
+        </w:rPr>
+        <w:t xml:space="preserve"> on other variables as one or more straight arrows lead into them. Such variables lie </w:t>
+      </w:r>
+      <w:r>
+        <w:rPr>
+          <w:i/>
+          <w:iCs/>
+          <w:sz w:val="20"/>
+          <w:szCs w:val="20"/>
+        </w:rPr>
+        <w:t>causally downstream</w:t>
+      </w:r>
+      <w:r>
+        <w:rPr>
+          <w:sz w:val="20"/>
+          <w:szCs w:val="20"/>
+        </w:rPr>
+        <w:t xml:space="preserve"> from source variables. </w:t>
+      </w:r>
+    </w:p>
+    <w:p>
+      <w:pPr>
+        <w:rPr>
+          <w:sz w:val="20"/>
+          <w:szCs w:val="20"/>
+        </w:rPr>
+      </w:pPr>
+      <w:r>
+        <w:rPr>
+          <w:sz w:val="20"/>
+          <w:szCs w:val="20"/>
+        </w:rPr>
+        <w:t xml:space="preserve">     In a </w:t>
+      </w:r>
+      <w:r>
+        <w:rPr>
+          <w:i/>
+          <w:iCs/>
+          <w:sz w:val="20"/>
+          <w:szCs w:val="20"/>
+        </w:rPr>
+        <w:t>proper and complete</w:t>
+      </w:r>
+      <w:r>
+        <w:rPr>
+          <w:sz w:val="20"/>
+          <w:szCs w:val="20"/>
+        </w:rPr>
+        <w:t xml:space="preserve"> path diagram, all the source variables are interconnected by curved arrows, </w:t>
+      </w:r>
+      <w:r>
+        <w:rPr>
+          <w:sz w:val="20"/>
+          <w:szCs w:val="20"/>
+        </w:rPr>
+        <w:t>to indicate that they may be inter</w:t>
+      </w:r>
+      <w:r>
+        <w:rPr>
+          <w:sz w:val="20"/>
+          <w:szCs w:val="20"/>
+        </w:rPr>
+        <w:t xml:space="preserve">-correlated </w:t>
+      </w:r>
+      <w:r>
+        <w:rPr>
+          <w:sz w:val="20"/>
+          <w:szCs w:val="20"/>
+          <w:u w:val="single"/>
+        </w:rPr>
+        <w:t>unless</w:t>
+      </w:r>
+      <w:r>
+        <w:rPr>
+          <w:sz w:val="20"/>
+          <w:szCs w:val="20"/>
+        </w:rPr>
+        <w:t xml:space="preserve"> it is explicitly assumed that they are uncorrelated.</w:t>
+      </w:r>
+    </w:p>
+    <w:p>
+      <w:pPr>
+        <w:rPr>
+          <w:sz w:val="20"/>
+          <w:szCs w:val="20"/>
+        </w:rPr>
+      </w:pPr>
+      <w:r>
+        <w:rPr>
+          <w:sz w:val="20"/>
+          <w:szCs w:val="20"/>
+        </w:rPr>
+        <w:t xml:space="preserve">     Downstream variables, on the other hand, are never connected by curved arrows in path diagrams. Actually, sometimes downstream curved arrows are used as shorthand </w:t>
+      </w:r>
+      <w:r>
+        <w:rPr>
+          <w:sz w:val="20"/>
+          <w:szCs w:val="20"/>
+        </w:rPr>
+        <w:t xml:space="preserve">to indicate correlations among downstream variables caused by other variables than those included in the diagram. We use correlations between residual arrows for this purpose, which is consistent with our convention because the latter are source variables. </w:t>
+      </w:r>
+    </w:p>
+    <w:p>
+      <w:pPr>
+        <w:rPr>
+          <w:sz w:val="20"/>
+          <w:szCs w:val="20"/>
+        </w:rPr>
+      </w:pPr>
+      <w:r>
+        <w:rPr>
+          <w:sz w:val="20"/>
+          <w:szCs w:val="20"/>
+        </w:rPr>
+        <w:lastRenderedPageBreak/>
+        <w:t xml:space="preserve">Residual arrows point at downstream variables and </w:t>
+      </w:r>
+      <w:r>
+        <w:rPr>
+          <w:sz w:val="20"/>
+          <w:szCs w:val="20"/>
+          <w:u w:val="single"/>
+        </w:rPr>
+        <w:t>never at source variables</w:t>
+      </w:r>
+      <w:r>
+        <w:rPr>
+          <w:sz w:val="20"/>
+          <w:szCs w:val="20"/>
+        </w:rPr>
+        <w:t>.</w:t>
+      </w:r>
+      <w:r>
+        <w:rPr>
+          <w:sz w:val="20"/>
+          <w:szCs w:val="20"/>
+        </w:rPr>
+        <w:t xml:space="preserve"> </w:t>
+      </w:r>
+      <w:r>
+        <w:rPr>
+          <w:i/>
+          <w:iCs/>
+          <w:sz w:val="20"/>
+          <w:szCs w:val="20"/>
+        </w:rPr>
+        <w:t>Completeness of a path diagram</w:t>
+      </w:r>
+      <w:r>
+        <w:rPr>
+          <w:sz w:val="20"/>
+          <w:szCs w:val="20"/>
+        </w:rPr>
+        <w:t xml:space="preserve"> requires that a residual arrow be attached to every downstream variable unless it is explicitly assumed that all the causes of variation of that variable are </w:t>
+      </w:r>
+      <w:r>
+        <w:rPr>
+          <w:sz w:val="20"/>
+          <w:szCs w:val="20"/>
+        </w:rPr>
+        <w:t xml:space="preserve">included among the variables upstream from it in the diagram. </w:t>
+      </w:r>
+    </w:p>
+    <w:p>
+      <w:pPr>
+        <w:rPr>
+          <w:sz w:val="20"/>
+          <w:szCs w:val="20"/>
+        </w:rPr>
+      </w:pPr>
+      <w:r>
+        <w:rPr>
+          <w:sz w:val="20"/>
+          <w:szCs w:val="20"/>
+        </w:rPr>
+        <w:t>Note: The last rule is not universally adhered to. Occasionally, path diagrams are published with the notation “residual arrows omitted”</w:t>
+      </w:r>
+      <w:r>
+        <w:rPr>
+          <w:sz w:val="20"/>
+          <w:szCs w:val="20"/>
+        </w:rPr>
+        <w:t xml:space="preserve"> which leads to ambiguity.</w:t>
+      </w:r>
+    </w:p>
+    <w:p>
+      <w:pPr>
+        <w:rPr>
+          <w:sz w:val="20"/>
+          <w:szCs w:val="20"/>
+        </w:rPr>
+      </w:pPr>
+    </w:p>
+    <w:p>
+      <w:pPr>
+        <w:rPr>
+          <w:sz w:val="20"/>
+          <w:szCs w:val="20"/>
+        </w:rPr>
+      </w:pPr>
+      <w:r>
+        <w:rPr>
+          <w:sz w:val="20"/>
+          <w:szCs w:val="20"/>
+        </w:rPr>
+        <mc:AlternateContent>
+          <mc:Choice Requires="wpg">
+            <w:drawing>
+              <wp:anchor distT="0" distB="0" distL="114300" distR="114300" simplePos="0" relativeHeight="251665408" behindDoc="0" locked="0" layoutInCell="1" allowOverlap="1" wp14:anchorId="4D958F1B" wp14:editId="036CBB43">
+                <wp:simplePos x="0" y="0"/>
+                <wp:positionH relativeFrom="column">
+                  <wp:posOffset>0</wp:posOffset>
+                </wp:positionH>
+                <wp:positionV relativeFrom="paragraph">
+                  <wp:posOffset>191250</wp:posOffset>
+                </wp:positionV>
+                <wp:extent cx="2218537" cy="1095175"/>
+                <wp:effectExtent l="0" t="190500" r="0" b="0"/>
+                <wp:wrapTopAndBottom/>
+                <wp:docPr id="84" name="Group 83">
+                  <a:extLst xmlns:a="http://schemas.openxmlformats.org/drawingml/2006/main">
+                    <a:ext uri="{FF2B5EF4-FFF2-40B4-BE49-F238E27FC236}">
+                      <a16:creationId xmlns:a16="http://schemas.microsoft.com/office/drawing/2014/main" id="{A2CA7D78-007A-263D-B7C8-41056AE3B0C3}"/>
+                    </a:ext>
+                  </a:extLst>
+                </wp:docPr>
+                <wp:cNvGraphicFramePr/>
+                <a:graphic xmlns:a="http://schemas.openxmlformats.org/drawingml/2006/main">
+                  <a:graphicData uri="http://schemas.microsoft.com/office/word/2010/wordprocessingGroup">
+                    <wpg:wgp>
+                      <wpg:cNvGrpSpPr/>
+                      <wpg:grpSpPr>
+                        <a:xfrm>
+                          <a:off x="0" y="0"/>
+                          <a:ext cx="2218537" cy="1095175"/>
+                          <a:chOff x="0" y="0"/>
+                          <a:chExt cx="2218537" cy="1095175"/>
+                        </a:xfrm>
+                      </wpg:grpSpPr>
+                      <wps:wsp>
+                        <wps:cNvPr id="1568542855" name="TextBox 60">
+                          <a:extLst>
+                            <a:ext uri="{FF2B5EF4-FFF2-40B4-BE49-F238E27FC236}">
+                              <a16:creationId xmlns:a16="http://schemas.microsoft.com/office/drawing/2014/main" id="{9859CC8A-2C4D-8A4C-B1BA-31E47C3180F0}"/>
+                            </a:ext>
+                          </a:extLst>
+                        </wps:cNvPr>
+                        <wps:cNvSpPr txBox="1"/>
+                        <wps:spPr>
+                          <a:xfrm>
+                            <a:off x="412654" y="608641"/>
+                            <a:ext cx="261620" cy="240030"/>
+                          </a:xfrm>
+                          <a:prstGeom prst="rect">
+                            <a:avLst/>
+                          </a:prstGeom>
+                          <a:noFill/>
+                        </wps:spPr>
+                        <wps:txbx>
+                          <w:txbxContent>
+                            <w:p>
+                              <w:pPr>
+                                <w:rPr>
+                                  <w:rFonts w:ascii="Cambria Math" w:hAnsi="Cambria Math"/>
+                                  <w:i/>
+                                  <w:iCs/>
+                                  <w:color w:val="000000" w:themeColor="text1"/>
+                                  <w:kern w:val="24"/>
+                                  <w:sz w:val="20"/>
+                                  <w:szCs w:val="20"/>
+                                </w:rPr>
+                              </w:pPr>
+                              <m:oMathPara>
+                                <m:oMathParaPr>
+                                  <m:jc m:val="centerGroup"/>
+                                </m:oMathParaPr>
+                                <m:oMath>
+                                  <m:r>
+                                    <w:rPr>
+                                      <w:rFonts w:ascii="Cambria Math" w:hAnsi="Cambria Math"/>
+                                      <w:color w:val="000000" w:themeColor="text1"/>
+                                      <w:kern w:val="24"/>
+                                      <w:sz w:val="20"/>
+                                      <w:szCs w:val="20"/>
+                                    </w:rPr>
+                                    <m:t>T</m:t>
+                                  </m:r>
+                                </m:oMath>
+                              </m:oMathPara>
+                            </w:p>
+                          </w:txbxContent>
+                        </wps:txbx>
+                        <wps:bodyPr wrap="none" rtlCol="0">
+                          <a:spAutoFit/>
+                        </wps:bodyPr>
+                      </wps:wsp>
+                      <wps:wsp>
+                        <wps:cNvPr id="1399694890" name="TextBox 61">
+                          <a:extLst>
+                            <a:ext uri="{FF2B5EF4-FFF2-40B4-BE49-F238E27FC236}">
+                              <a16:creationId xmlns:a16="http://schemas.microsoft.com/office/drawing/2014/main" id="{AA8712DA-00A9-EB8D-8B73-FA44C301B759}"/>
+                            </a:ext>
+                          </a:extLst>
+                        </wps:cNvPr>
+                        <wps:cNvSpPr txBox="1"/>
+                        <wps:spPr>
+                          <a:xfrm>
+                            <a:off x="0" y="2457"/>
+                            <a:ext cx="268605" cy="240030"/>
+                          </a:xfrm>
+                          <a:prstGeom prst="rect">
+                            <a:avLst/>
+                          </a:prstGeom>
+                          <a:noFill/>
+                        </wps:spPr>
+                        <wps:txbx>
+                          <w:txbxContent>
+                            <w:p>
+                              <w:pPr>
+                                <w:rPr>
+                                  <w:rFonts w:ascii="Cambria Math" w:hAnsi="Cambria Math"/>
+                                  <w:i/>
+                                  <w:iCs/>
+                                  <w:color w:val="000000" w:themeColor="text1"/>
+                                  <w:kern w:val="24"/>
+                                  <w:sz w:val="20"/>
+                                  <w:szCs w:val="20"/>
+                                </w:rPr>
+                              </w:pPr>
+                              <m:oMathPara>
+                                <m:oMathParaPr>
+                                  <m:jc m:val="centerGroup"/>
+                                </m:oMathParaPr>
+                                <m:oMath>
+                                  <m:r>
+                                    <w:rPr>
+                                      <w:rFonts w:ascii="Cambria Math" w:hAnsi="Cambria Math"/>
+                                      <w:color w:val="000000" w:themeColor="text1"/>
+                                      <w:kern w:val="24"/>
+                                      <w:sz w:val="20"/>
+                                      <w:szCs w:val="20"/>
+                                    </w:rPr>
+                                    <m:t>G</m:t>
+                                  </m:r>
+                                </m:oMath>
+                              </m:oMathPara>
+                            </w:p>
+                          </w:txbxContent>
+                        </wps:txbx>
+                        <wps:bodyPr wrap="none" rtlCol="0">
+                          <a:spAutoFit/>
+                        </wps:bodyPr>
+                      </wps:wsp>
+                      <wps:wsp>
+                        <wps:cNvPr id="2100860024" name="TextBox 62">
+                          <a:extLst>
+                            <a:ext uri="{FF2B5EF4-FFF2-40B4-BE49-F238E27FC236}">
+                              <a16:creationId xmlns:a16="http://schemas.microsoft.com/office/drawing/2014/main" id="{D37F545E-EF0F-0B0F-608E-C5E35B193584}"/>
+                            </a:ext>
+                          </a:extLst>
+                        </wps:cNvPr>
+                        <wps:cNvSpPr txBox="1"/>
+                        <wps:spPr>
+                          <a:xfrm>
+                            <a:off x="751447" y="1229"/>
+                            <a:ext cx="267335" cy="240030"/>
+                          </a:xfrm>
+                          <a:prstGeom prst="rect">
+                            <a:avLst/>
+                          </a:prstGeom>
+                          <a:noFill/>
+                        </wps:spPr>
+                        <wps:txbx>
+                          <w:txbxContent>
+                            <w:p>
+                              <w:pPr>
+                                <w:rPr>
+                                  <w:rFonts w:ascii="Cambria Math" w:hAnsi="Cambria Math"/>
+                                  <w:i/>
+                                  <w:iCs/>
+                                  <w:color w:val="000000" w:themeColor="text1"/>
+                                  <w:kern w:val="24"/>
+                                  <w:sz w:val="20"/>
+                                  <w:szCs w:val="20"/>
+                                </w:rPr>
+                              </w:pPr>
+                              <m:oMathPara>
+                                <m:oMathParaPr>
+                                  <m:jc m:val="centerGroup"/>
+                                </m:oMathParaPr>
+                                <m:oMath>
+                                  <m:r>
+                                    <w:rPr>
+                                      <w:rFonts w:ascii="Cambria Math" w:hAnsi="Cambria Math"/>
+                                      <w:color w:val="000000" w:themeColor="text1"/>
+                                      <w:kern w:val="24"/>
+                                      <w:sz w:val="20"/>
+                                      <w:szCs w:val="20"/>
+                                    </w:rPr>
+                                    <m:t>E</m:t>
+                                  </m:r>
+                                </m:oMath>
+                              </m:oMathPara>
+                            </w:p>
+                          </w:txbxContent>
+                        </wps:txbx>
+                        <wps:bodyPr wrap="none" rtlCol="0">
+                          <a:spAutoFit/>
+                        </wps:bodyPr>
+                      </wps:wsp>
+                      <wps:wsp>
+                        <wps:cNvPr id="1662444915" name="Curved Connector 1662444915">
+                          <a:extLst>
+                            <a:ext uri="{FF2B5EF4-FFF2-40B4-BE49-F238E27FC236}">
+                              <a16:creationId xmlns:a16="http://schemas.microsoft.com/office/drawing/2014/main" id="{7F398101-F13F-1935-60C6-866D9B34F3D4}"/>
+                            </a:ext>
+                          </a:extLst>
+                        </wps:cNvPr>
+                        <wps:cNvCnPr>
+                          <a:cxnSpLocks/>
+                        </wps:cNvCnPr>
+                        <wps:spPr>
+                          <a:xfrm rot="5400000" flipH="1" flipV="1">
+                            <a:off x="524693" y="-335900"/>
+                            <a:ext cx="1229" cy="751301"/>
+                          </a:xfrm>
+                          <a:prstGeom prst="curvedConnector3">
+                            <a:avLst>
+                              <a:gd name="adj1" fmla="val 18700488"/>
+                            </a:avLst>
+                          </a:prstGeom>
+                          <a:ln>
+                            <a:headEnd type="triangle"/>
+                            <a:tailEnd type="triangle"/>
+                          </a:ln>
+                        </wps:spPr>
+                        <wps:style>
+                          <a:lnRef idx="1">
+                            <a:schemeClr val="accent1"/>
+                          </a:lnRef>
+                          <a:fillRef idx="0">
+                            <a:schemeClr val="accent1"/>
+                          </a:fillRef>
+                          <a:effectRef idx="0">
+                            <a:schemeClr val="accent1"/>
+                          </a:effectRef>
+                          <a:fontRef idx="minor">
+                            <a:schemeClr val="tx1"/>
+                          </a:fontRef>
+                        </wps:style>
+                        <wps:bodyPr/>
+                      </wps:wsp>
+                      <wps:wsp>
+                        <wps:cNvPr id="1290000126" name="Straight Arrow Connector 1290000126">
+                          <a:extLst>
+                            <a:ext uri="{FF2B5EF4-FFF2-40B4-BE49-F238E27FC236}">
+                              <a16:creationId xmlns:a16="http://schemas.microsoft.com/office/drawing/2014/main" id="{5D950FFA-0D21-3E23-9BDF-3A525721B1F0}"/>
+                            </a:ext>
+                          </a:extLst>
+                        </wps:cNvPr>
+                        <wps:cNvCnPr/>
+                        <wps:spPr>
+                          <a:xfrm>
+                            <a:off x="189505" y="189072"/>
+                            <a:ext cx="302811" cy="511175"/>
+                          </a:xfrm>
+                          <a:prstGeom prst="straightConnector1">
+                            <a:avLst/>
+                          </a:prstGeom>
+                          <a:ln>
+                            <a:tailEnd type="triangle"/>
+                          </a:ln>
+                        </wps:spPr>
+                        <wps:style>
+                          <a:lnRef idx="1">
+                            <a:schemeClr val="accent1"/>
+                          </a:lnRef>
+                          <a:fillRef idx="0">
+                            <a:schemeClr val="accent1"/>
+                          </a:fillRef>
+                          <a:effectRef idx="0">
+                            <a:schemeClr val="accent1"/>
+                          </a:effectRef>
+                          <a:fontRef idx="minor">
+                            <a:schemeClr val="tx1"/>
+                          </a:fontRef>
+                        </wps:style>
+                        <wps:bodyPr/>
+                      </wps:wsp>
+                      <wps:wsp>
+                        <wps:cNvPr id="2023429420" name="Straight Arrow Connector 2023429420">
+                          <a:extLst>
+                            <a:ext uri="{FF2B5EF4-FFF2-40B4-BE49-F238E27FC236}">
+                              <a16:creationId xmlns:a16="http://schemas.microsoft.com/office/drawing/2014/main" id="{88799349-A715-0815-715D-A7CAE06CC3FA}"/>
+                            </a:ext>
+                          </a:extLst>
+                        </wps:cNvPr>
+                        <wps:cNvCnPr>
+                          <a:cxnSpLocks/>
+                        </wps:cNvCnPr>
+                        <wps:spPr>
+                          <a:xfrm flipH="1">
+                            <a:off x="574618" y="205484"/>
+                            <a:ext cx="329226" cy="494763"/>
+                          </a:xfrm>
+                          <a:prstGeom prst="straightConnector1">
+                            <a:avLst/>
+                          </a:prstGeom>
+                          <a:ln>
+                            <a:tailEnd type="triangle"/>
+                          </a:ln>
+                        </wps:spPr>
+                        <wps:style>
+                          <a:lnRef idx="1">
+                            <a:schemeClr val="accent1"/>
+                          </a:lnRef>
+                          <a:fillRef idx="0">
+                            <a:schemeClr val="accent1"/>
+                          </a:fillRef>
+                          <a:effectRef idx="0">
+                            <a:schemeClr val="accent1"/>
+                          </a:effectRef>
+                          <a:fontRef idx="minor">
+                            <a:schemeClr val="tx1"/>
+                          </a:fontRef>
+                        </wps:style>
+                        <wps:bodyPr/>
+                      </wps:wsp>
+                      <wps:wsp>
+                        <wps:cNvPr id="211463632" name="TextBox 73">
+                          <a:extLst>
+                            <a:ext uri="{FF2B5EF4-FFF2-40B4-BE49-F238E27FC236}">
+                              <a16:creationId xmlns:a16="http://schemas.microsoft.com/office/drawing/2014/main" id="{CA0C7A44-31D4-7B06-EAA0-7AAAB144A173}"/>
+                            </a:ext>
+                          </a:extLst>
+                        </wps:cNvPr>
+                        <wps:cNvSpPr txBox="1"/>
+                        <wps:spPr>
+                          <a:xfrm>
+                            <a:off x="1612409" y="607413"/>
+                            <a:ext cx="261620" cy="240030"/>
+                          </a:xfrm>
+                          <a:prstGeom prst="rect">
+                            <a:avLst/>
+                          </a:prstGeom>
+                          <a:noFill/>
+                        </wps:spPr>
+                        <wps:txbx>
+                          <w:txbxContent>
+                            <w:p>
+                              <w:pPr>
+                                <w:rPr>
+                                  <w:rFonts w:ascii="Cambria Math" w:hAnsi="Cambria Math"/>
+                                  <w:i/>
+                                  <w:iCs/>
+                                  <w:color w:val="000000" w:themeColor="text1"/>
+                                  <w:kern w:val="24"/>
+                                  <w:sz w:val="20"/>
+                                  <w:szCs w:val="20"/>
+                                </w:rPr>
+                              </w:pPr>
+                              <m:oMathPara>
+                                <m:oMathParaPr>
+                                  <m:jc m:val="centerGroup"/>
+                                </m:oMathParaPr>
+                                <m:oMath>
+                                  <m:r>
+                                    <w:rPr>
+                                      <w:rFonts w:ascii="Cambria Math" w:hAnsi="Cambria Math"/>
+                                      <w:color w:val="000000" w:themeColor="text1"/>
+                                      <w:kern w:val="24"/>
+                                      <w:sz w:val="20"/>
+                                      <w:szCs w:val="20"/>
+                                    </w:rPr>
+                                    <m:t>T</m:t>
+                                  </m:r>
+                                </m:oMath>
+                              </m:oMathPara>
+                            </w:p>
+                          </w:txbxContent>
+                        </wps:txbx>
+                        <wps:bodyPr wrap="none" rtlCol="0">
+                          <a:spAutoFit/>
+                        </wps:bodyPr>
+                      </wps:wsp>
+                      <wps:wsp>
+                        <wps:cNvPr id="1309512397" name="TextBox 74">
+                          <a:extLst>
+                            <a:ext uri="{FF2B5EF4-FFF2-40B4-BE49-F238E27FC236}">
+                              <a16:creationId xmlns:a16="http://schemas.microsoft.com/office/drawing/2014/main" id="{2F6F1A1E-92D4-CB9F-EE64-8010D71DB310}"/>
+                            </a:ext>
+                          </a:extLst>
+                        </wps:cNvPr>
+                        <wps:cNvSpPr txBox="1"/>
+                        <wps:spPr>
+                          <a:xfrm>
+                            <a:off x="1199755" y="1229"/>
+                            <a:ext cx="268605" cy="240030"/>
+                          </a:xfrm>
+                          <a:prstGeom prst="rect">
+                            <a:avLst/>
+                          </a:prstGeom>
+                          <a:noFill/>
+                        </wps:spPr>
+                        <wps:txbx>
+                          <w:txbxContent>
+                            <w:p>
+                              <w:pPr>
+                                <w:rPr>
+                                  <w:rFonts w:ascii="Cambria Math" w:hAnsi="Cambria Math"/>
+                                  <w:i/>
+                                  <w:iCs/>
+                                  <w:color w:val="000000" w:themeColor="text1"/>
+                                  <w:kern w:val="24"/>
+                                  <w:sz w:val="20"/>
+                                  <w:szCs w:val="20"/>
+                                </w:rPr>
+                              </w:pPr>
+                              <m:oMathPara>
+                                <m:oMathParaPr>
+                                  <m:jc m:val="centerGroup"/>
+                                </m:oMathParaPr>
+                                <m:oMath>
+                                  <m:r>
+                                    <w:rPr>
+                                      <w:rFonts w:ascii="Cambria Math" w:hAnsi="Cambria Math"/>
+                                      <w:color w:val="000000" w:themeColor="text1"/>
+                                      <w:kern w:val="24"/>
+                                      <w:sz w:val="20"/>
+                                      <w:szCs w:val="20"/>
+                                    </w:rPr>
+                                    <m:t>G</m:t>
+                                  </m:r>
+                                </m:oMath>
+                              </m:oMathPara>
+                            </w:p>
+                          </w:txbxContent>
+                        </wps:txbx>
+                        <wps:bodyPr wrap="none" rtlCol="0">
+                          <a:spAutoFit/>
+                        </wps:bodyPr>
+                      </wps:wsp>
+                      <wps:wsp>
+                        <wps:cNvPr id="258230788" name="TextBox 75">
+                          <a:extLst>
+                            <a:ext uri="{FF2B5EF4-FFF2-40B4-BE49-F238E27FC236}">
+                              <a16:creationId xmlns:a16="http://schemas.microsoft.com/office/drawing/2014/main" id="{05492DD5-80C7-CE21-FA9F-502943E649E7}"/>
+                            </a:ext>
+                          </a:extLst>
+                        </wps:cNvPr>
+                        <wps:cNvSpPr txBox="1"/>
+                        <wps:spPr>
+                          <a:xfrm>
+                            <a:off x="1951202" y="0"/>
+                            <a:ext cx="267335" cy="240030"/>
+                          </a:xfrm>
+                          <a:prstGeom prst="rect">
+                            <a:avLst/>
+                          </a:prstGeom>
+                          <a:noFill/>
+                        </wps:spPr>
+                        <wps:txbx>
+                          <w:txbxContent>
+                            <w:p>
+                              <w:pPr>
+                                <w:rPr>
+                                  <w:rFonts w:ascii="Cambria Math" w:hAnsi="Cambria Math"/>
+                                  <w:i/>
+                                  <w:iCs/>
+                                  <w:color w:val="000000" w:themeColor="text1"/>
+                                  <w:kern w:val="24"/>
+                                  <w:sz w:val="20"/>
+                                  <w:szCs w:val="20"/>
+                                </w:rPr>
+                              </w:pPr>
+                              <m:oMathPara>
+                                <m:oMathParaPr>
+                                  <m:jc m:val="centerGroup"/>
+                                </m:oMathParaPr>
+                                <m:oMath>
+                                  <m:r>
+                                    <w:rPr>
+                                      <w:rFonts w:ascii="Cambria Math" w:hAnsi="Cambria Math"/>
+                                      <w:color w:val="000000" w:themeColor="text1"/>
+                                      <w:kern w:val="24"/>
+                                      <w:sz w:val="20"/>
+                                      <w:szCs w:val="20"/>
+                                    </w:rPr>
+                                    <m:t>E</m:t>
+                                  </m:r>
+                                </m:oMath>
+                              </m:oMathPara>
+                            </w:p>
+                          </w:txbxContent>
+                        </wps:txbx>
+                        <wps:bodyPr wrap="none" rtlCol="0">
+                          <a:spAutoFit/>
+                        </wps:bodyPr>
+                      </wps:wsp>
+                      <wps:wsp>
+                        <wps:cNvPr id="274770102" name="Curved Connector 274770102">
+                          <a:extLst>
+                            <a:ext uri="{FF2B5EF4-FFF2-40B4-BE49-F238E27FC236}">
+                              <a16:creationId xmlns:a16="http://schemas.microsoft.com/office/drawing/2014/main" id="{E71CA91E-DB13-5C6C-38C7-519730DE32DC}"/>
+                            </a:ext>
+                          </a:extLst>
+                        </wps:cNvPr>
+                        <wps:cNvCnPr>
+                          <a:cxnSpLocks/>
+                        </wps:cNvCnPr>
+                        <wps:spPr>
+                          <a:xfrm rot="5400000" flipH="1" flipV="1">
+                            <a:off x="1724727" y="-337129"/>
+                            <a:ext cx="1229" cy="751301"/>
+                          </a:xfrm>
+                          <a:prstGeom prst="curvedConnector3">
+                            <a:avLst>
+                              <a:gd name="adj1" fmla="val 18700488"/>
+                            </a:avLst>
+                          </a:prstGeom>
+                          <a:ln>
+                            <a:headEnd type="triangle"/>
+                            <a:tailEnd type="triangle"/>
+                          </a:ln>
+                        </wps:spPr>
+                        <wps:style>
+                          <a:lnRef idx="1">
+                            <a:schemeClr val="accent1"/>
+                          </a:lnRef>
+                          <a:fillRef idx="0">
+                            <a:schemeClr val="accent1"/>
+                          </a:fillRef>
+                          <a:effectRef idx="0">
+                            <a:schemeClr val="accent1"/>
+                          </a:effectRef>
+                          <a:fontRef idx="minor">
+                            <a:schemeClr val="tx1"/>
+                          </a:fontRef>
+                        </wps:style>
+                        <wps:bodyPr/>
+                      </wps:wsp>
+                      <wps:wsp>
+                        <wps:cNvPr id="303432393" name="Straight Arrow Connector 303432393">
+                          <a:extLst>
+                            <a:ext uri="{FF2B5EF4-FFF2-40B4-BE49-F238E27FC236}">
+                              <a16:creationId xmlns:a16="http://schemas.microsoft.com/office/drawing/2014/main" id="{92DB8205-F8AB-EED9-85C3-D549319973DB}"/>
+                            </a:ext>
+                          </a:extLst>
+                        </wps:cNvPr>
+                        <wps:cNvCnPr/>
+                        <wps:spPr>
+                          <a:xfrm>
+                            <a:off x="1389539" y="187843"/>
+                            <a:ext cx="302811" cy="511175"/>
+                          </a:xfrm>
+                          <a:prstGeom prst="straightConnector1">
+                            <a:avLst/>
+                          </a:prstGeom>
+                          <a:ln>
+                            <a:tailEnd type="triangle"/>
+                          </a:ln>
+                        </wps:spPr>
+                        <wps:style>
+                          <a:lnRef idx="1">
+                            <a:schemeClr val="accent1"/>
+                          </a:lnRef>
+                          <a:fillRef idx="0">
+                            <a:schemeClr val="accent1"/>
+                          </a:fillRef>
+                          <a:effectRef idx="0">
+                            <a:schemeClr val="accent1"/>
+                          </a:effectRef>
+                          <a:fontRef idx="minor">
+                            <a:schemeClr val="tx1"/>
+                          </a:fontRef>
+                        </wps:style>
+                        <wps:bodyPr/>
+                      </wps:wsp>
+                      <wps:wsp>
+                        <wps:cNvPr id="1321239106" name="Straight Arrow Connector 1321239106">
+                          <a:extLst>
+                            <a:ext uri="{FF2B5EF4-FFF2-40B4-BE49-F238E27FC236}">
+                              <a16:creationId xmlns:a16="http://schemas.microsoft.com/office/drawing/2014/main" id="{5386624F-56DE-475C-AC9A-62E6930E413B}"/>
+                            </a:ext>
+                          </a:extLst>
+                        </wps:cNvPr>
+                        <wps:cNvCnPr>
+                          <a:cxnSpLocks/>
+                        </wps:cNvCnPr>
+                        <wps:spPr>
+                          <a:xfrm flipH="1">
+                            <a:off x="1774652" y="204255"/>
+                            <a:ext cx="329226" cy="494763"/>
+                          </a:xfrm>
+                          <a:prstGeom prst="straightConnector1">
+                            <a:avLst/>
+                          </a:prstGeom>
+                          <a:ln>
+                            <a:tailEnd type="triangle"/>
+                          </a:ln>
+                        </wps:spPr>
+                        <wps:style>
+                          <a:lnRef idx="1">
+                            <a:schemeClr val="accent1"/>
+                          </a:lnRef>
+                          <a:fillRef idx="0">
+                            <a:schemeClr val="accent1"/>
+                          </a:fillRef>
+                          <a:effectRef idx="0">
+                            <a:schemeClr val="accent1"/>
+                          </a:effectRef>
+                          <a:fontRef idx="minor">
+                            <a:schemeClr val="tx1"/>
+                          </a:fontRef>
+                        </wps:style>
+                        <wps:bodyPr/>
+                      </wps:wsp>
+                      <wps:wsp>
+                        <wps:cNvPr id="1215005219" name="Straight Arrow Connector 1215005219">
+                          <a:extLst>
+                            <a:ext uri="{FF2B5EF4-FFF2-40B4-BE49-F238E27FC236}">
+                              <a16:creationId xmlns:a16="http://schemas.microsoft.com/office/drawing/2014/main" id="{B52DFA7F-3F7E-484A-F368-EEA0F485A73E}"/>
+                            </a:ext>
+                          </a:extLst>
+                        </wps:cNvPr>
+                        <wps:cNvCnPr/>
+                        <wps:spPr>
+                          <a:xfrm flipH="1">
+                            <a:off x="1833995" y="639400"/>
+                            <a:ext cx="269883" cy="91364"/>
+                          </a:xfrm>
+                          <a:prstGeom prst="straightConnector1">
+                            <a:avLst/>
+                          </a:prstGeom>
+                          <a:ln>
+                            <a:tailEnd type="triangle"/>
+                          </a:ln>
+                        </wps:spPr>
+                        <wps:style>
+                          <a:lnRef idx="1">
+                            <a:schemeClr val="accent1"/>
+                          </a:lnRef>
+                          <a:fillRef idx="0">
+                            <a:schemeClr val="accent1"/>
+                          </a:fillRef>
+                          <a:effectRef idx="0">
+                            <a:schemeClr val="accent1"/>
+                          </a:effectRef>
+                          <a:fontRef idx="minor">
+                            <a:schemeClr val="tx1"/>
+                          </a:fontRef>
+                        </wps:style>
+                        <wps:bodyPr/>
+                      </wps:wsp>
+                      <wps:wsp>
+                        <wps:cNvPr id="344058683" name="TextBox 81">
+                          <a:extLst>
+                            <a:ext uri="{FF2B5EF4-FFF2-40B4-BE49-F238E27FC236}">
+                              <a16:creationId xmlns:a16="http://schemas.microsoft.com/office/drawing/2014/main" id="{66751C45-F5DD-1245-5796-54E26BE5E80B}"/>
+                            </a:ext>
+                          </a:extLst>
+                        </wps:cNvPr>
+                        <wps:cNvSpPr txBox="1"/>
+                        <wps:spPr>
+                          <a:xfrm>
+                            <a:off x="365012" y="848954"/>
+                            <a:ext cx="322524" cy="246221"/>
+                          </a:xfrm>
+                          <a:prstGeom prst="rect">
+                            <a:avLst/>
+                          </a:prstGeom>
+                          <a:noFill/>
+                        </wps:spPr>
+                        <wps:txbx>
+                          <w:txbxContent>
+                            <w:p>
+                              <w:pPr>
+                                <w:rPr>
+                                  <w:rFonts w:hAnsi="Calibri"/>
+                                  <w:color w:val="000000" w:themeColor="text1"/>
+                                  <w:kern w:val="24"/>
+                                  <w:sz w:val="20"/>
+                                  <w:szCs w:val="20"/>
+                                </w:rPr>
+                              </w:pPr>
+                              <w:r>
+                                <w:rPr>
+                                  <w:rFonts w:hAnsi="Calibri"/>
+                                  <w:color w:val="000000" w:themeColor="text1"/>
+                                  <w:kern w:val="24"/>
+                                  <w:sz w:val="20"/>
+                                  <w:szCs w:val="20"/>
+                                </w:rPr>
+                                <w:t>(a)</w:t>
+                              </w:r>
+                            </w:p>
+                          </w:txbxContent>
+                        </wps:txbx>
+                        <wps:bodyPr wrap="none" rtlCol="0">
+                          <a:spAutoFit/>
+                        </wps:bodyPr>
+                      </wps:wsp>
+                      <wps:wsp>
+                        <wps:cNvPr id="1799280683" name="TextBox 82">
+                          <a:extLst>
+                            <a:ext uri="{FF2B5EF4-FFF2-40B4-BE49-F238E27FC236}">
+                              <a16:creationId xmlns:a16="http://schemas.microsoft.com/office/drawing/2014/main" id="{D63183C6-8F83-DD46-A663-1E96C44E286C}"/>
+                            </a:ext>
+                          </a:extLst>
+                        </wps:cNvPr>
+                        <wps:cNvSpPr txBox="1"/>
+                        <wps:spPr>
+                          <a:xfrm>
+                            <a:off x="1583545" y="836438"/>
+                            <a:ext cx="328936" cy="246221"/>
+                          </a:xfrm>
+                          <a:prstGeom prst="rect">
+                            <a:avLst/>
+                          </a:prstGeom>
+                          <a:noFill/>
+                        </wps:spPr>
+                        <wps:txbx>
+                          <w:txbxContent>
+                            <w:p>
+                              <w:pPr>
+                                <w:rPr>
+                                  <w:rFonts w:hAnsi="Calibri"/>
+                                  <w:color w:val="000000" w:themeColor="text1"/>
+                                  <w:kern w:val="24"/>
+                                  <w:sz w:val="20"/>
+                                  <w:szCs w:val="20"/>
+                                </w:rPr>
+                              </w:pPr>
+                              <w:r>
+                                <w:rPr>
+                                  <w:rFonts w:hAnsi="Calibri"/>
+                                  <w:color w:val="000000" w:themeColor="text1"/>
+                                  <w:kern w:val="24"/>
+                                  <w:sz w:val="20"/>
+                                  <w:szCs w:val="20"/>
+                                </w:rPr>
+                                <w:t>(b)</w:t>
+                              </w:r>
+                            </w:p>
+                          </w:txbxContent>
+                        </wps:txbx>
+                        <wps:bodyPr wrap="none" rtlCol="0">
+                          <a:spAutoFit/>
+                        </wps:bodyPr>
+                      </wps:wsp>
+                    </wpg:wgp>
+                  </a:graphicData>
+                </a:graphic>
+              </wp:anchor>
+            </w:drawing>
+          </mc:Choice>
+          <mc:Fallback>
+            <w:pict>
+              <v:group w14:anchorId="4D958F1B" id="Group 83" o:spid="_x0000_s1057" style="position:absolute;margin-left:0;margin-top:15.05pt;width:174.7pt;height:86.25pt;z-index:251665408" coordsize="22185,10951" o:gfxdata="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">
+                <v:shape id="TextBox 60" o:spid="_x0000_s1058" type="#_x0000_t202" style="position:absolute;left:4126;top:6086;width:2616;height:2400;visibility:visible;mso-wrap-style:none;v-text-anchor:top" o:gfxdata="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" filled="f" stroked="f">
+                  <v:textbox style="mso-fit-shape-to-text:t">
+                    <w:txbxContent>
+                      <w:p>
+                        <w:pPr>
+                          <w:rPr>
+                            <w:rFonts w:ascii="Cambria Math" w:hAnsi="Cambria Math"/>
+                            <w:i/>
+                            <w:iCs/>
+                            <w:color w:val="000000" w:themeColor="text1"/>
+                            <w:kern w:val="24"/>
+                            <w:sz w:val="20"/>
+                            <w:szCs w:val="20"/>
+                          </w:rPr>
+                        </w:pPr>
+                        <m:oMathPara>
+                          <m:oMathParaPr>
+                            <m:jc m:val="centerGroup"/>
+                          </m:oMathParaPr>
+                          <m:oMath>
+                            <m:r>
+                              <w:rPr>
+                                <w:rFonts w:ascii="Cambria Math" w:hAnsi="Cambria Math"/>
+                                <w:color w:val="000000" w:themeColor="text1"/>
+                                <w:kern w:val="24"/>
+                                <w:sz w:val="20"/>
+                                <w:szCs w:val="20"/>
+                              </w:rPr>
+                              <m:t>T</m:t>
+                            </m:r>
+                          </m:oMath>
+                        </m:oMathPara>
+                      </w:p>
+                    </w:txbxContent>
+                  </v:textbox>
+                </v:shape>
+                <v:shape id="TextBox 61" o:spid="_x0000_s1059" type="#_x0000_t202" style="position:absolute;top:24;width:2686;height:2400;visibility:visible;mso-wrap-style:none;v-text-anchor:top" o:gfxdata="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" filled="f" stroked="f">
+                  <v:textbox style="mso-fit-shape-to-text:t">
+                    <w:txbxContent>
+                      <w:p>
+                        <w:pPr>
+                          <w:rPr>
+                            <w:rFonts w:ascii="Cambria Math" w:hAnsi="Cambria Math"/>
+                            <w:i/>
+                            <w:iCs/>
+                            <w:color w:val="000000" w:themeColor="text1"/>
+                            <w:kern w:val="24"/>
+                            <w:sz w:val="20"/>
+                            <w:szCs w:val="20"/>
+                          </w:rPr>
+                        </w:pPr>
+                        <m:oMathPara>
+                          <m:oMathParaPr>
+                            <m:jc m:val="centerGroup"/>
+                          </m:oMathParaPr>
+                          <m:oMath>
+                            <m:r>
+                              <w:rPr>
+                                <w:rFonts w:ascii="Cambria Math" w:hAnsi="Cambria Math"/>
+                                <w:color w:val="000000" w:themeColor="text1"/>
+                                <w:kern w:val="24"/>
+                                <w:sz w:val="20"/>
+                                <w:szCs w:val="20"/>
+                              </w:rPr>
+                              <m:t>G</m:t>
+                            </m:r>
+                          </m:oMath>
+                        </m:oMathPara>
+                      </w:p>
+                    </w:txbxContent>
+                  </v:textbox>
+                </v:shape>
+                <v:shape id="TextBox 62" o:spid="_x0000_s1060" type="#_x0000_t202" style="position:absolute;left:7514;top:12;width:2673;height:2400;visibility:visible;mso-wrap-style:none;v-text-anchor:top" o:gfxdata="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" filled="f" stroked="f">
+                  <v:textbox style="mso-fit-shape-to-text:t">
+                    <w:txbxContent>
+                      <w:p>
+                        <w:pPr>
+                          <w:rPr>
+                            <w:rFonts w:ascii="Cambria Math" w:hAnsi="Cambria Math"/>
+                            <w:i/>
+                            <w:iCs/>
+                            <w:color w:val="000000" w:themeColor="text1"/>
+                            <w:kern w:val="24"/>
+                            <w:sz w:val="20"/>
+                            <w:szCs w:val="20"/>
+                          </w:rPr>
+                        </w:pPr>
+                        <m:oMathPara>
+                          <m:oMathParaPr>
+                            <m:jc m:val="centerGroup"/>
+                          </m:oMathParaPr>
+                          <m:oMath>
+                            <m:r>
+                              <w:rPr>
+                                <w:rFonts w:ascii="Cambria Math" w:hAnsi="Cambria Math"/>
+                                <w:color w:val="000000" w:themeColor="text1"/>
+                                <w:kern w:val="24"/>
+                                <w:sz w:val="20"/>
+                                <w:szCs w:val="20"/>
+                              </w:rPr>
+                              <m:t>E</m:t>
+                            </m:r>
+                          </m:oMath>
+                        </m:oMathPara>
+                      </w:p>
+                    </w:txbxContent>
+                  </v:textbox>
+                </v:shape>
+                <v:shape id="Curved Connector 1662444915" o:spid="_x0000_s1061" type="#_x0000_t38" style="position:absolute;left:5247;top:-3360;width:12;height:7513;rotation:90;flip:x y;visibility:visible;mso-wrap-style:square" o:connectortype="curved" o:gfxdata="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" adj="4039305" strokecolor="#4472c4 [3204]" strokeweight=".5pt">
+                  <v:stroke startarrow="block" endarrow="block" joinstyle="miter"/>
+                  <o:lock v:ext="edit" shapetype="f"/>
+                </v:shape>
+                <v:shape id="Straight Arrow Connector 1290000126" o:spid="_x0000_s1062" type="#_x0000_t32" style="position:absolute;left:1895;top:1890;width:3028;height:5112;visibility:visible;mso-wrap-style:square" o:connectortype="straight" o:gfxdata="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" strokecolor="#4472c4 [3204]" strokeweight=".5pt">
+                  <v:stroke endarrow="block" joinstyle="miter"/>
+                </v:shape>
+                <v:shape id="Straight Arrow Connector 2023429420" o:spid="_x0000_s1063" type="#_x0000_t32" style="position:absolute;left:5746;top:2054;width:3292;height:4948;flip:x;visibility:visible;mso-wrap-style:square" o:connectortype="straight" o:gfxdata="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" strokecolor="#4472c4 [3204]" strokeweight=".5pt">
+                  <v:stroke endarrow="block" joinstyle="miter"/>
+                  <o:lock v:ext="edit" shapetype="f"/>
+                </v:shape>
+                <v:shape id="TextBox 73" o:spid="_x0000_s1064" type="#_x0000_t202" style="position:absolute;left:16124;top:6074;width:2616;height:2400;visibility:visible;mso-wrap-style:none;v-text-anchor:top" o:gfxdata="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" filled="f" stroked="f">
+                  <v:textbox style="mso-fit-shape-to-text:t">
+                    <w:txbxContent>
+                      <w:p>
+                        <w:pPr>
+                          <w:rPr>
+                            <w:rFonts w:ascii="Cambria Math" w:hAnsi="Cambria Math"/>
+                            <w:i/>
+                            <w:iCs/>
+                            <w:color w:val="000000" w:themeColor="text1"/>
+                            <w:kern w:val="24"/>
+                            <w:sz w:val="20"/>
+                            <w:szCs w:val="20"/>
+                          </w:rPr>
+                        </w:pPr>
+                        <m:oMathPara>
+                          <m:oMathParaPr>
+                            <m:jc m:val="centerGroup"/>
+                          </m:oMathParaPr>
+                          <m:oMath>
+                            <m:r>
+                              <w:rPr>
+                                <w:rFonts w:ascii="Cambria Math" w:hAnsi="Cambria Math"/>
+                                <w:color w:val="000000" w:themeColor="text1"/>
+                                <w:kern w:val="24"/>
+                                <w:sz w:val="20"/>
+                                <w:szCs w:val="20"/>
+                              </w:rPr>
+                              <m:t>T</m:t>
+                            </m:r>
+                          </m:oMath>
+                        </m:oMathPara>
+                      </w:p>
+                    </w:txbxContent>
+                  </v:textbox>
+                </v:shape>
+                <v:shape id="TextBox 74" o:spid="_x0000_s1065" type="#_x0000_t202" style="position:absolute;left:11997;top:12;width:2686;height:2400;visibility:visible;mso-wrap-style:none;v-text-anchor:top" o:gfxdata="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" filled="f" stroked="f">
+                  <v:textbox style="mso-fit-shape-to-text:t">
+                    <w:txbxContent>
+                      <w:p>
+                        <w:pPr>
+                          <w:rPr>
+                            <w:rFonts w:ascii="Cambria Math" w:hAnsi="Cambria Math"/>
+                            <w:i/>
+                            <w:iCs/>
+                            <w:color w:val="000000" w:themeColor="text1"/>
+                            <w:kern w:val="24"/>
+                            <w:sz w:val="20"/>
+                            <w:szCs w:val="20"/>
+                          </w:rPr>
+                        </w:pPr>
+                        <m:oMathPara>
+                          <m:oMathParaPr>
+                            <m:jc m:val="centerGroup"/>
+                          </m:oMathParaPr>
+                          <m:oMath>
+                            <m:r>
+                              <w:rPr>
+                                <w:rFonts w:ascii="Cambria Math" w:hAnsi="Cambria Math"/>
+                                <w:color w:val="000000" w:themeColor="text1"/>
+                                <w:kern w:val="24"/>
+                                <w:sz w:val="20"/>
+                                <w:szCs w:val="20"/>
+                              </w:rPr>
+                              <m:t>G</m:t>
+                            </m:r>
+                          </m:oMath>
+                        </m:oMathPara>
+                      </w:p>
+                    </w:txbxContent>
+                  </v:textbox>
+                </v:shape>
+                <v:shape id="TextBox 75" o:spid="_x0000_s1066" type="#_x0000_t202" style="position:absolute;left:19512;width:2673;height:2400;visibility:visible;mso-wrap-style:none;v-text-anchor:top" o:gfxdata="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" filled="f" stroked="f">
+                  <v:textbox style="mso-fit-shape-to-text:t">
+                    <w:txbxContent>
+                      <w:p>
+                        <w:pPr>
+                          <w:rPr>
+                            <w:rFonts w:ascii="Cambria Math" w:hAnsi="Cambria Math"/>
+                            <w:i/>
+                            <w:iCs/>
+                            <w:color w:val="000000" w:themeColor="text1"/>
+                            <w:kern w:val="24"/>
+                            <w:sz w:val="20"/>
+                            <w:szCs w:val="20"/>
+                          </w:rPr>
+                        </w:pPr>
+                        <m:oMathPara>
+                          <m:oMathParaPr>
+                            <m:jc m:val="centerGroup"/>
+                          </m:oMathParaPr>
+                          <m:oMath>
+                            <m:r>
+                              <w:rPr>
+                                <w:rFonts w:ascii="Cambria Math" w:hAnsi="Cambria Math"/>
+                                <w:color w:val="000000" w:themeColor="text1"/>
+                                <w:kern w:val="24"/>
+                                <w:sz w:val="20"/>
+                                <w:szCs w:val="20"/>
+                              </w:rPr>
+                              <m:t>E</m:t>
+                            </m:r>
+                          </m:oMath>
+                        </m:oMathPara>
+                      </w:p>
+                    </w:txbxContent>
+                  </v:textbox>
+                </v:shape>
+                <v:shape id="Curved Connector 274770102" o:spid="_x0000_s1067" type="#_x0000_t38" style="position:absolute;left:17247;top:-3372;width:12;height:7513;rotation:90;flip:x y;visibility:visible;mso-wrap-style:square" o:connectortype="curved" o:gfxdata="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" adj="4039305" strokecolor="#4472c4 [3204]" strokeweight=".5pt">
+                  <v:stroke startarrow="block" endarrow="block" joinstyle="miter"/>
+                  <o:lock v:ext="edit" shapetype="f"/>
+                </v:shape>
+                <v:shape id="Straight Arrow Connector 303432393" o:spid="_x0000_s1068" type="#_x0000_t32" style="position:absolute;left:13895;top:1878;width:3028;height:5112;visibility:visible;mso-wrap-style:square" o:connectortype="straight" o:gfxdata="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" strokecolor="#4472c4 [3204]" strokeweight=".5pt">
+                  <v:stroke endarrow="block" joinstyle="miter"/>
+                </v:shape>
+                <v:shape id="Straight Arrow Connector 1321239106" o:spid="_x0000_s1069" type="#_x0000_t32" style="position:absolute;left:17746;top:2042;width:3292;height:4948;flip:x;visibility:visible;mso-wrap-style:square" o:connectortype="straight" o:gfxdata="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" strokecolor="#4472c4 [3204]" strokeweight=".5pt">
+                  <v:stroke endarrow="block" joinstyle="miter"/>
+                  <o:lock v:ext="edit" shapetype="f"/>
+                </v:shape>
+                <v:shape id="Straight Arrow Connector 1215005219" o:spid="_x0000_s1070" type="#_x0000_t32" style="position:absolute;left:18339;top:6394;width:2699;height:913;flip:x;visibility:visible;mso-wrap-style:square" o:connectortype="straight" o:gfxdata="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" strokecolor="#4472c4 [3204]" strokeweight=".5pt">
+                  <v:stroke endarrow="block" joinstyle="miter"/>
+                </v:shape>
+                <v:shape id="TextBox 81" o:spid="_x0000_s1071" type="#_x0000_t202" style="position:absolute;left:3650;top:8489;width:3225;height:2462;visibility:visible;mso-wrap-style:none;v-text-anchor:top" o:gfxdata="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" filled="f" stroked="f">
+                  <v:textbox style="mso-fit-shape-to-text:t">
+                    <w:txbxContent>
+                      <w:p>
+                        <w:pPr>
+                          <w:rPr>
+                            <w:rFonts w:hAnsi="Calibri"/>
+                            <w:color w:val="000000" w:themeColor="text1"/>
+                            <w:kern w:val="24"/>
+                            <w:sz w:val="20"/>
+                            <w:szCs w:val="20"/>
+                          </w:rPr>
+                        </w:pPr>
+                        <w:r>
+                          <w:rPr>
+                            <w:rFonts w:hAnsi="Calibri"/>
+                            <w:color w:val="000000" w:themeColor="text1"/>
+                            <w:kern w:val="24"/>
+                            <w:sz w:val="20"/>
+                            <w:szCs w:val="20"/>
+                          </w:rPr>
+                          <w:t>(a)</w:t>
+                        </w:r>
+                      </w:p>
+                    </w:txbxContent>
+                  </v:textbox>
+                </v:shape>
+                <v:shape id="TextBox 82" o:spid="_x0000_s1072" type="#_x0000_t202" style="position:absolute;left:15835;top:8364;width:3289;height:2462;visibility:visible;mso-wrap-style:none;v-text-anchor:top" o:gfxdata="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" filled="f" stroked="f">
+                  <v:textbox style="mso-fit-shape-to-text:t">
+                    <w:txbxContent>
+                      <w:p>
+                        <w:pPr>
+                          <w:rPr>
+                            <w:rFonts w:hAnsi="Calibri"/>
+                            <w:color w:val="000000" w:themeColor="text1"/>
+                            <w:kern w:val="24"/>
+                            <w:sz w:val="20"/>
+                            <w:szCs w:val="20"/>
+                          </w:rPr>
+                        </w:pPr>
+                        <w:r>
+                          <w:rPr>
+                            <w:rFonts w:hAnsi="Calibri"/>
+                            <w:color w:val="000000" w:themeColor="text1"/>
+                            <w:kern w:val="24"/>
+                            <w:sz w:val="20"/>
+                            <w:szCs w:val="20"/>
+                          </w:rPr>
+                          <w:t>(b)</w:t>
+                        </w:r>
+                      </w:p>
+                    </w:txbxContent>
+                  </v:textbox>
+                </v:shape>
+                <w10:wrap type="topAndBottom"/>
+              </v:group>
+            </w:pict>
+          </mc:Fallback>
+        </mc:AlternateContent>
+      </w:r>
+      <w:r>
+        <w:rPr>
+          <w:sz w:val="20"/>
+          <w:szCs w:val="20"/>
+        </w:rPr>
+        <w:t>Figure 4: Path diagrams illustrating the implication of an omitted residual arow</w:t>
+      </w:r>
+    </w:p>
+    <w:p>
+      <w:pPr>
+        <w:rPr>
+          <w:sz w:val="20"/>
+          <w:szCs w:val="20"/>
+        </w:rPr>
+      </w:pPr>
+    </w:p>
+    <w:p>
+      <w:pPr>
+        <w:rPr>
+          <w:sz w:val="20"/>
+          <w:szCs w:val="20"/>
+        </w:rPr>
+      </w:pPr>
+      <w:r>
+        <w:rPr>
+          <w:sz w:val="20"/>
+          <w:szCs w:val="20"/>
+        </w:rPr>
+        <w:t xml:space="preserve">    </w:t>
+      </w:r>
+      <w:r>
+        <w:rPr>
+          <w:sz w:val="20"/>
+          <w:szCs w:val="20"/>
+        </w:rPr>
+        <w:t xml:space="preserve"> </w:t>
+      </w:r>
+      <w:r>
+        <w:rPr>
+          <w:sz w:val="20"/>
+          <w:szCs w:val="20"/>
+        </w:rPr>
+        <w:t xml:space="preserve">Figure 4 show an example in which the presence or absence </w:t>
+      </w:r>
+      <w:r>
+        <w:rPr>
+          <w:sz w:val="20"/>
+          <w:szCs w:val="20"/>
+        </w:rPr>
+        <w:t xml:space="preserve">of a residual arrow makes a difference. The source variables </w:t>
+      </w:r>
+      <m:oMath>
+        <m:r>
+          <w:rPr>
+            <w:rFonts w:ascii="Cambria Math" w:hAnsi="Cambria Math"/>
+            <w:sz w:val="20"/>
+            <w:szCs w:val="20"/>
+          </w:rPr>
+          <m:t>G</m:t>
+        </m:r>
+      </m:oMath>
+      <w:r>
+        <w:rPr>
+          <w:sz w:val="20"/>
+          <w:szCs w:val="20"/>
+        </w:rPr>
+        <w:t xml:space="preserve"> and </w:t>
+      </w:r>
+      <m:oMath>
+        <m:r>
+          <w:rPr>
+            <w:rFonts w:ascii="Cambria Math" w:hAnsi="Cambria Math"/>
+            <w:sz w:val="20"/>
+            <w:szCs w:val="20"/>
+          </w:rPr>
+          <m:t>E</m:t>
+        </m:r>
+      </m:oMath>
+      <w:r>
+        <w:rPr>
+          <w:sz w:val="20"/>
+          <w:szCs w:val="20"/>
+        </w:rPr>
+        <w:t xml:space="preserve"> refer to the genetic and environmental influences on a trait </w:t>
+      </w:r>
+      <m:oMath>
+        <m:r>
+          <w:rPr>
+            <w:rFonts w:ascii="Cambria Math" w:hAnsi="Cambria Math"/>
+            <w:sz w:val="20"/>
+            <w:szCs w:val="20"/>
+          </w:rPr>
+          <m:t>T</m:t>
+        </m:r>
+      </m:oMath>
+      <w:r>
+        <w:rPr>
+          <w:sz w:val="20"/>
+          <w:szCs w:val="20"/>
+        </w:rPr>
+        <w:t xml:space="preserve">. </w:t>
+      </w:r>
+      <w:r>
+        <w:rPr>
+          <w:sz w:val="20"/>
+          <w:szCs w:val="20"/>
+        </w:rPr>
+        <w:t xml:space="preserve">The downstream </w:t>
+      </w:r>
+      <w:r>
+        <w:rPr>
+          <w:sz w:val="20"/>
+          <w:szCs w:val="20"/>
+        </w:rPr>
+        <w:t xml:space="preserve">variable </w:t>
+      </w:r>
+      <m:oMath>
+        <m:r>
+          <w:rPr>
+            <w:rFonts w:ascii="Cambria Math" w:hAnsi="Cambria Math"/>
+            <w:sz w:val="20"/>
+            <w:szCs w:val="20"/>
+          </w:rPr>
+          <m:t>T</m:t>
+        </m:r>
+      </m:oMath>
+      <w:r>
+        <w:rPr>
+          <w:sz w:val="20"/>
+          <w:szCs w:val="20"/>
+        </w:rPr>
+        <w:t xml:space="preserve"> in Figure 4 (a) has no residual arrow. That represents </w:t>
+      </w:r>
+      <w:r>
+        <w:rPr>
+          <w:sz w:val="20"/>
+          <w:szCs w:val="20"/>
+        </w:rPr>
+        <w:t xml:space="preserve">the assumption that the variation of </w:t>
+      </w:r>
+      <m:oMath>
+        <m:r>
+          <w:rPr>
+            <w:rFonts w:ascii="Cambria Math" w:hAnsi="Cambria Math"/>
+            <w:sz w:val="20"/>
+            <w:szCs w:val="20"/>
+          </w:rPr>
+          <m:t>T</m:t>
+        </m:r>
+      </m:oMath>
+      <w:r>
+        <w:rPr>
+          <w:sz w:val="20"/>
+          <w:szCs w:val="20"/>
+        </w:rPr>
+        <w:t xml:space="preserve"> is completely explained by the genetic and environmental influences upon it.  Figure 4 (b) represents the counter-assumption that genetic and environmental influences are not sufficient to explain the variation of </w:t>
+      </w:r>
+      <m:oMath>
+        <m:r>
+          <w:rPr>
+            <w:rFonts w:ascii="Cambria Math" w:hAnsi="Cambria Math"/>
+            <w:sz w:val="20"/>
+            <w:szCs w:val="20"/>
+          </w:rPr>
+          <m:t>T</m:t>
+        </m:r>
+      </m:oMath>
+      <w:r>
+        <w:rPr>
+          <w:sz w:val="20"/>
+          <w:szCs w:val="20"/>
+        </w:rPr>
+        <w:t xml:space="preserve"> – some additional factor or factors, perhaps measurement error or gene-environment interaction – may need to be taken into account in explaining </w:t>
+      </w:r>
+      <m:oMath>
+        <m:r>
+          <w:rPr>
+            <w:rFonts w:ascii="Cambria Math" w:hAnsi="Cambria Math"/>
+            <w:sz w:val="20"/>
+            <w:szCs w:val="20"/>
+          </w:rPr>
+          <m:t>T</m:t>
+        </m:r>
+      </m:oMath>
+      <w:r>
+        <w:rPr>
+          <w:sz w:val="20"/>
+          <w:szCs w:val="20"/>
+        </w:rPr>
+        <w:t xml:space="preserve">. </w:t>
+      </w:r>
+    </w:p>
+    <w:p>
+      <w:pPr>
+        <w:rPr>
+          <w:sz w:val="20"/>
+          <w:szCs w:val="20"/>
+        </w:rPr>
+      </w:pPr>
+      <w:r>
+        <w:rPr>
+          <w:sz w:val="20"/>
+          <w:szCs w:val="20"/>
+        </w:rPr>
+        <w:t xml:space="preserve">     Finally, all significant direct causal connections between source and downstream variables, or between one downstream variable and another, should be included as straight arrows in the diagram. Omission of an arrow between </w:t>
+      </w:r>
+      <m:oMath>
+        <m:sSub>
+          <m:sSubPr>
+            <m:ctrlPr>
+              <w:rPr>
+                <w:rFonts w:ascii="Cambria Math" w:hAnsi="Cambria Math"/>
+                <w:i/>
+                <w:sz w:val="20"/>
+                <w:szCs w:val="20"/>
+              </w:rPr>
+            </m:ctrlPr>
+          </m:sSubPr>
+          <m:e>
+            <m:r>
+              <w:rPr>
+                <w:rFonts w:ascii="Cambria Math" w:hAnsi="Cambria Math"/>
+                <w:sz w:val="20"/>
+                <w:szCs w:val="20"/>
+              </w:rPr>
+              <m:t>A</m:t>
+            </m:r>
+          </m:e>
+          <m:sub>
+            <m:r>
+              <w:rPr>
+                <w:rFonts w:ascii="Cambria Math" w:hAnsi="Cambria Math"/>
+                <w:sz w:val="20"/>
+                <w:szCs w:val="20"/>
+              </w:rPr>
+              <m:t>1</m:t>
+            </m:r>
+          </m:sub>
+        </m:sSub>
+      </m:oMath>
+      <w:r>
+        <w:rPr>
+          <w:sz w:val="20"/>
+          <w:szCs w:val="20"/>
+        </w:rPr>
+        <w:t xml:space="preserve"> and </w:t>
+      </w:r>
+      <m:oMath>
+        <m:sSub>
+          <m:sSubPr>
+            <m:ctrlPr>
+              <w:rPr>
+                <w:rFonts w:ascii="Cambria Math" w:hAnsi="Cambria Math"/>
+                <w:i/>
+                <w:sz w:val="20"/>
+                <w:szCs w:val="20"/>
+              </w:rPr>
+            </m:ctrlPr>
+          </m:sSubPr>
+          <m:e>
+            <m:r>
+              <w:rPr>
+                <w:rFonts w:ascii="Cambria Math" w:hAnsi="Cambria Math"/>
+                <w:sz w:val="20"/>
+                <w:szCs w:val="20"/>
+              </w:rPr>
+              <m:t>B</m:t>
+            </m:r>
+          </m:e>
+          <m:sub>
+            <m:r>
+              <w:rPr>
+                <w:rFonts w:ascii="Cambria Math" w:hAnsi="Cambria Math"/>
+                <w:sz w:val="20"/>
+                <w:szCs w:val="20"/>
+              </w:rPr>
+              <m:t>3</m:t>
+            </m:r>
+          </m:sub>
+        </m:sSub>
+      </m:oMath>
+      <w:r>
+        <w:rPr>
+          <w:sz w:val="20"/>
+          <w:szCs w:val="20"/>
+        </w:rPr>
+        <w:t xml:space="preserve"> in Figure 3 carries information: </w:t>
+      </w:r>
+      <m:oMath>
+        <m:sSub>
+          <m:sSubPr>
+            <m:ctrlPr>
+              <w:rPr>
+                <w:rFonts w:ascii="Cambria Math" w:hAnsi="Cambria Math"/>
+                <w:i/>
+                <w:sz w:val="20"/>
+                <w:szCs w:val="20"/>
+              </w:rPr>
+            </m:ctrlPr>
+          </m:sSubPr>
+          <m:e>
+            <m:r>
+              <w:rPr>
+                <w:rFonts w:ascii="Cambria Math" w:hAnsi="Cambria Math"/>
+                <w:sz w:val="20"/>
+                <w:szCs w:val="20"/>
+              </w:rPr>
+              <m:t>A</m:t>
+            </m:r>
+          </m:e>
+          <m:sub>
+            <m:r>
+              <w:rPr>
+                <w:rFonts w:ascii="Cambria Math" w:hAnsi="Cambria Math"/>
+                <w:sz w:val="20"/>
+                <w:szCs w:val="20"/>
+              </w:rPr>
+              <m:t>1</m:t>
+            </m:r>
+          </m:sub>
+        </m:sSub>
+      </m:oMath>
+      <w:r>
+        <w:rPr>
+          <w:sz w:val="20"/>
+          <w:szCs w:val="20"/>
+        </w:rPr>
+        <w:t xml:space="preserve"> is assumed to affect </w:t>
+      </w:r>
+      <m:oMath>
+        <m:sSub>
+          <m:sSubPr>
+            <m:ctrlPr>
+              <w:rPr>
+                <w:rFonts w:ascii="Cambria Math" w:hAnsi="Cambria Math"/>
+                <w:i/>
+                <w:sz w:val="20"/>
+                <w:szCs w:val="20"/>
+              </w:rPr>
+            </m:ctrlPr>
+          </m:sSubPr>
+          <m:e>
+            <m:r>
+              <w:rPr>
+                <w:rFonts w:ascii="Cambria Math" w:hAnsi="Cambria Math"/>
+                <w:sz w:val="20"/>
+                <w:szCs w:val="20"/>
+              </w:rPr>
+              <m:t>B</m:t>
+            </m:r>
+          </m:e>
+          <m:sub>
+            <m:r>
+              <w:rPr>
+                <w:rFonts w:ascii="Cambria Math" w:hAnsi="Cambria Math"/>
+                <w:sz w:val="20"/>
+                <w:szCs w:val="20"/>
+              </w:rPr>
+              <m:t>3</m:t>
+            </m:r>
+          </m:sub>
+        </m:sSub>
+      </m:oMath>
+      <w:r>
+        <w:rPr>
+          <w:sz w:val="20"/>
+          <w:szCs w:val="20"/>
+        </w:rPr>
+        <w:t xml:space="preserve"> only via </w:t>
+      </w:r>
+      <m:oMath>
+        <m:sSub>
+          <m:sSubPr>
+            <m:ctrlPr>
+              <w:rPr>
+                <w:rFonts w:ascii="Cambria Math" w:hAnsi="Cambria Math"/>
+                <w:i/>
+                <w:sz w:val="20"/>
+                <w:szCs w:val="20"/>
+              </w:rPr>
+            </m:ctrlPr>
+          </m:sSubPr>
+          <m:e>
+            <m:r>
+              <w:rPr>
+                <w:rFonts w:ascii="Cambria Math" w:hAnsi="Cambria Math"/>
+                <w:sz w:val="20"/>
+                <w:szCs w:val="20"/>
+              </w:rPr>
+              <m:t>A</m:t>
+            </m:r>
+          </m:e>
+          <m:sub>
+            <m:r>
+              <w:rPr>
+                <w:rFonts w:ascii="Cambria Math" w:hAnsi="Cambria Math"/>
+                <w:sz w:val="20"/>
+                <w:szCs w:val="20"/>
+              </w:rPr>
+              <m:t>2</m:t>
+            </m:r>
+          </m:sub>
+        </m:sSub>
+      </m:oMath>
+      <w:r>
+        <w:rPr>
+          <w:sz w:val="20"/>
+          <w:szCs w:val="20"/>
+        </w:rPr>
+        <w:t>.</w:t>
+      </w:r>
+    </w:p>
+    <w:p>
+      <w:pPr>
+        <w:rPr>
+          <w:sz w:val="20"/>
+          <w:szCs w:val="20"/>
+        </w:rPr>
+      </w:pPr>
+      <w:r>
+        <w:rPr>
+          <w:sz w:val="20"/>
+          <w:szCs w:val="20"/>
+        </w:rPr>
+        <w:t xml:space="preserve">    </w:t>
+      </w:r>
+      <w:r>
+        <w:rPr>
+          <w:sz w:val="20"/>
+          <w:szCs w:val="20"/>
+          <w:u w:val="single"/>
+        </w:rPr>
+        <w:t>Note</w:t>
+      </w:r>
+      <w:r>
+        <w:rPr>
+          <w:sz w:val="20"/>
+          <w:szCs w:val="20"/>
+        </w:rPr>
+        <w:t xml:space="preserve">: most path diagrams could be extended indefinitely past their source variables – these could be taken as downstream variables in an extended path diagram, and the correlations among them explained by the linkages among their own causes. Thus the parents in Figure 1 could be taken as children in their own families and the correlation between them explained by a model of the psychological and sociological mechanisms that result in mates having similar IQs. </w:t>
+      </w:r>
+      <w:r>
+        <w:rPr>
+          <w:sz w:val="20"/>
+          <w:szCs w:val="20"/>
+        </w:rPr>
+        <w:t xml:space="preserve">In Figure 3 one could have measured </w:t>
+      </w:r>
+      <m:oMath>
+        <m:r>
+          <w:rPr>
+            <w:rFonts w:ascii="Cambria Math" w:hAnsi="Cambria Math"/>
+            <w:sz w:val="20"/>
+            <w:szCs w:val="20"/>
+          </w:rPr>
+          <m:t>A</m:t>
+        </m:r>
+      </m:oMath>
+      <w:r>
+        <w:rPr>
+          <w:sz w:val="20"/>
+          <w:szCs w:val="20"/>
+        </w:rPr>
+        <w:t xml:space="preserve"> and </w:t>
+      </w:r>
+      <m:oMath>
+        <m:r>
+          <w:rPr>
+            <w:rFonts w:ascii="Cambria Math" w:hAnsi="Cambria Math"/>
+            <w:sz w:val="20"/>
+            <w:szCs w:val="20"/>
+          </w:rPr>
+          <m:t>B</m:t>
+        </m:r>
+      </m:oMath>
+      <w:r>
+        <w:rPr>
+          <w:sz w:val="20"/>
+          <w:szCs w:val="20"/>
+        </w:rPr>
+        <w:t xml:space="preserve"> at a preceding time zero, resulting in a diagram in which the correlation between </w:t>
+      </w:r>
+      <m:oMath>
+        <m:sSub>
+          <m:sSubPr>
+            <m:ctrlPr>
+              <w:rPr>
+                <w:rFonts w:ascii="Cambria Math" w:hAnsi="Cambria Math"/>
+                <w:i/>
+                <w:sz w:val="20"/>
+                <w:szCs w:val="20"/>
+              </w:rPr>
+            </m:ctrlPr>
+          </m:sSubPr>
+          <m:e>
+            <m:r>
+              <w:rPr>
+                <w:rFonts w:ascii="Cambria Math" w:hAnsi="Cambria Math"/>
+                <w:sz w:val="20"/>
+                <w:szCs w:val="20"/>
+              </w:rPr>
+              <m:t>A</m:t>
+            </m:r>
+          </m:e>
+          <m:sub>
+            <m:r>
+              <w:rPr>
+                <w:rFonts w:ascii="Cambria Math" w:hAnsi="Cambria Math"/>
+                <w:sz w:val="20"/>
+                <w:szCs w:val="20"/>
+              </w:rPr>
+              <m:t>1</m:t>
+            </m:r>
+          </m:sub>
+        </m:sSub>
+      </m:oMath>
+      <w:r>
+        <w:rPr>
+          <w:sz w:val="20"/>
+          <w:szCs w:val="20"/>
+        </w:rPr>
+        <w:t xml:space="preserve"> and </w:t>
+      </w:r>
+      <m:oMath>
+        <m:sSub>
+          <m:sSubPr>
+            <m:ctrlPr>
+              <w:rPr>
+                <w:rFonts w:ascii="Cambria Math" w:hAnsi="Cambria Math"/>
+                <w:i/>
+                <w:sz w:val="20"/>
+                <w:szCs w:val="20"/>
+              </w:rPr>
+            </m:ctrlPr>
+          </m:sSubPr>
+          <m:e>
+            <m:r>
+              <w:rPr>
+                <w:rFonts w:ascii="Cambria Math" w:hAnsi="Cambria Math"/>
+                <w:sz w:val="20"/>
+                <w:szCs w:val="20"/>
+              </w:rPr>
+              <m:t>B</m:t>
+            </m:r>
+          </m:e>
+          <m:sub>
+            <m:r>
+              <w:rPr>
+                <w:rFonts w:ascii="Cambria Math" w:hAnsi="Cambria Math"/>
+                <w:sz w:val="20"/>
+                <w:szCs w:val="20"/>
+              </w:rPr>
+              <m:t>1</m:t>
+            </m:r>
+          </m:sub>
+        </m:sSub>
+      </m:oMath>
+      <w:r>
+        <w:rPr>
+          <w:sz w:val="20"/>
+          <w:szCs w:val="20"/>
+        </w:rPr>
+        <w:t xml:space="preserve"> is replaced by a superstructure of causal arrows from </w:t>
+      </w:r>
+      <m:oMath>
+        <m:sSub>
+          <m:sSubPr>
+            <m:ctrlPr>
+              <w:rPr>
+                <w:rFonts w:ascii="Cambria Math" w:hAnsi="Cambria Math"/>
+                <w:i/>
+                <w:sz w:val="20"/>
+                <w:szCs w:val="20"/>
+              </w:rPr>
+            </m:ctrlPr>
+          </m:sSubPr>
+          <m:e>
+            <m:r>
+              <w:rPr>
+                <w:rFonts w:ascii="Cambria Math" w:hAnsi="Cambria Math"/>
+                <w:sz w:val="20"/>
+                <w:szCs w:val="20"/>
+              </w:rPr>
+              <m:t>A</m:t>
+            </m:r>
+          </m:e>
+          <m:sub>
+            <m:r>
+              <w:rPr>
+                <w:rFonts w:ascii="Cambria Math" w:hAnsi="Cambria Math"/>
+                <w:sz w:val="20"/>
+                <w:szCs w:val="20"/>
+              </w:rPr>
+              <m:t>0</m:t>
+            </m:r>
+          </m:sub>
+        </m:sSub>
+      </m:oMath>
+      <w:r>
+        <w:rPr>
+          <w:sz w:val="20"/>
+          <w:szCs w:val="20"/>
+        </w:rPr>
+        <w:t xml:space="preserve"> and </w:t>
+      </w:r>
+      <m:oMath>
+        <m:sSub>
+          <m:sSubPr>
+            <m:ctrlPr>
+              <w:rPr>
+                <w:rFonts w:ascii="Cambria Math" w:hAnsi="Cambria Math"/>
+                <w:i/>
+                <w:sz w:val="20"/>
+                <w:szCs w:val="20"/>
+              </w:rPr>
+            </m:ctrlPr>
+          </m:sSubPr>
+          <m:e>
+            <m:r>
+              <w:rPr>
+                <w:rFonts w:ascii="Cambria Math" w:hAnsi="Cambria Math"/>
+                <w:sz w:val="20"/>
+                <w:szCs w:val="20"/>
+              </w:rPr>
+              <m:t>B</m:t>
+            </m:r>
+          </m:e>
+          <m:sub>
+            <m:r>
+              <w:rPr>
+                <w:rFonts w:ascii="Cambria Math" w:hAnsi="Cambria Math"/>
+                <w:sz w:val="20"/>
+                <w:szCs w:val="20"/>
+              </w:rPr>
+              <m:t>0</m:t>
+            </m:r>
+          </m:sub>
+        </m:sSub>
+      </m:oMath>
+      <w:r>
+        <w:rPr>
+          <w:sz w:val="20"/>
+          <w:szCs w:val="20"/>
+        </w:rPr>
+        <w:t xml:space="preserve">, themselves probably correlated. </w:t>
+      </w:r>
+    </w:p>
+    <w:p>
+      <w:pPr>
+        <w:rPr>
+          <w:sz w:val="20"/>
+          <w:szCs w:val="20"/>
+        </w:rPr>
+      </w:pPr>
+    </w:p>
+    <w:p>
+      <w:pPr>
+        <w:pStyle w:val="Heading5"/>
+      </w:pPr>
+      <w:r>
+        <w:t xml:space="preserve">Other assumptions in path diagrams </w:t>
+      </w:r>
+    </w:p>
+    <w:p>
+      <w:pPr>
+        <w:rPr>
+          <w:sz w:val="20"/>
+          <w:szCs w:val="20"/>
+        </w:rPr>
+      </w:pPr>
+      <w:r>
+        <w:rPr>
+          <w:sz w:val="20"/>
+          <w:szCs w:val="20"/>
+        </w:rPr>
+        <w:t xml:space="preserve">    </w:t>
+      </w:r>
+    </w:p>
+    <w:p>
+      <w:pPr>
         <w:rPr>
           <w:sz w:val="20"/>
           <w:szCs w:val="20"/>
@@ -3991,7 +6731,7 @@
   <w:style w:type="paragraph" w:default="1" w:styleId="Normal">
     <w:name w:val="Normal"/>
     <w:qFormat/>
-    <w:rsid w:val="00D278B3"/>
+    <w:rsid w:val="00454959"/>
   </w:style>
   <w:style w:type="paragraph" w:styleId="Heading1">
     <w:name w:val="heading 1"/>
@@ -4075,6 +6815,26 @@
       <w:rFonts w:asciiTheme="majorHAnsi" w:eastAsiaTheme="majorEastAsia" w:hAnsiTheme="majorHAnsi" w:cstheme="majorBidi"/>
       <w:i/>
       <w:iCs/>
+      <w:color w:val="2F5496" w:themeColor="accent1" w:themeShade="BF"/>
+    </w:rPr>
+  </w:style>
+  <w:style w:type="paragraph" w:styleId="Heading5">
+    <w:name w:val="heading 5"/>
+    <w:basedOn w:val="Normal"/>
+    <w:next w:val="Normal"/>
+    <w:link w:val="Heading5Char"/>
+    <w:uiPriority w:val="9"/>
+    <w:unhideWhenUsed/>
+    <w:qFormat/>
+    <w:rsid w:val="0016085C"/>
+    <w:pPr>
+      <w:keepNext/>
+      <w:keepLines/>
+      <w:spacing w:before="40"/>
+      <w:outlineLvl w:val="4"/>
+    </w:pPr>
+    <w:rPr>
+      <w:rFonts w:asciiTheme="majorHAnsi" w:eastAsiaTheme="majorEastAsia" w:hAnsiTheme="majorHAnsi" w:cstheme="majorBidi"/>
       <w:color w:val="2F5496" w:themeColor="accent1" w:themeShade="BF"/>
     </w:rPr>
   </w:style>
@@ -4186,6 +6946,17 @@
       <w:rFonts w:asciiTheme="majorHAnsi" w:eastAsiaTheme="majorEastAsia" w:hAnsiTheme="majorHAnsi" w:cstheme="majorBidi"/>
       <w:i/>
       <w:iCs/>
+      <w:color w:val="2F5496" w:themeColor="accent1" w:themeShade="BF"/>
+    </w:rPr>
+  </w:style>
+  <w:style w:type="character" w:customStyle="1" w:styleId="Heading5Char">
+    <w:name w:val="Heading 5 Char"/>
+    <w:basedOn w:val="DefaultParagraphFont"/>
+    <w:link w:val="Heading5"/>
+    <w:uiPriority w:val="9"/>
+    <w:rsid w:val="0016085C"/>
+    <w:rPr>
+      <w:rFonts w:asciiTheme="majorHAnsi" w:eastAsiaTheme="majorEastAsia" w:hAnsiTheme="majorHAnsi" w:cstheme="majorBidi"/>
       <w:color w:val="2F5496" w:themeColor="accent1" w:themeShade="BF"/>
     </w:rPr>
   </w:style>

--- a/docs/Notes_on_Latent_Variable_Modeling.docx
+++ b/docs/Notes_on_Latent_Variable_Modeling.docx
@@ -6182,8 +6182,227 @@
           <w:sz w:val="20"/>
           <w:szCs w:val="20"/>
         </w:rPr>
-        <w:t xml:space="preserve">    </w:t>
-      </w:r>
+        <w:t xml:space="preserve">It is assumed in path diagrams that causes are unitary, that is, in a case such as Figure 2 that it is meaningful to think of a single variable </w:t>
+      </w:r>
+      <m:oMath>
+        <m:r>
+          <w:rPr>
+            <w:rFonts w:ascii="Cambria Math" w:hAnsi="Cambria Math"/>
+            <w:sz w:val="20"/>
+            <w:szCs w:val="20"/>
+          </w:rPr>
+          <m:t>T</m:t>
+        </m:r>
+      </m:oMath>
+      <w:r>
+        <w:rPr>
+          <w:sz w:val="20"/>
+          <w:szCs w:val="20"/>
+        </w:rPr>
+        <w:t xml:space="preserve"> that is the cause of </w:t>
+      </w:r>
+      <m:oMath>
+        <m:r>
+          <w:rPr>
+            <w:rFonts w:ascii="Cambria Math" w:hAnsi="Cambria Math"/>
+            <w:sz w:val="20"/>
+            <w:szCs w:val="20"/>
+          </w:rPr>
+          <m:t>A</m:t>
+        </m:r>
+      </m:oMath>
+      <w:r>
+        <w:rPr>
+          <w:sz w:val="20"/>
+          <w:szCs w:val="20"/>
+        </w:rPr>
+        <w:t xml:space="preserve"> and </w:t>
+      </w:r>
+      <m:oMath>
+        <m:r>
+          <w:rPr>
+            <w:rFonts w:ascii="Cambria Math" w:hAnsi="Cambria Math"/>
+            <w:sz w:val="20"/>
+            <w:szCs w:val="20"/>
+          </w:rPr>
+          <m:t>B</m:t>
+        </m:r>
+      </m:oMath>
+      <w:r>
+        <w:rPr>
+          <w:sz w:val="20"/>
+          <w:szCs w:val="20"/>
+        </w:rPr>
+        <w:t xml:space="preserve">, and not (say) two separate and distinct aspects of a phenomenon </w:t>
+      </w:r>
+      <m:oMath>
+        <m:r>
+          <w:rPr>
+            <w:rFonts w:ascii="Cambria Math" w:hAnsi="Cambria Math"/>
+            <w:sz w:val="20"/>
+            <w:szCs w:val="20"/>
+          </w:rPr>
+          <m:t>T</m:t>
+        </m:r>
+      </m:oMath>
+      <w:r>
+        <w:rPr>
+          <w:sz w:val="20"/>
+          <w:szCs w:val="20"/>
+        </w:rPr>
+        <w:t xml:space="preserve">, one of which causes </w:t>
+      </w:r>
+      <m:oMath>
+        <m:r>
+          <w:rPr>
+            <w:rFonts w:ascii="Cambria Math" w:hAnsi="Cambria Math"/>
+            <w:sz w:val="20"/>
+            <w:szCs w:val="20"/>
+          </w:rPr>
+          <m:t>A</m:t>
+        </m:r>
+      </m:oMath>
+      <w:r>
+        <w:rPr>
+          <w:sz w:val="20"/>
+          <w:szCs w:val="20"/>
+        </w:rPr>
+        <w:t xml:space="preserve"> and one </w:t>
+      </w:r>
+      <m:oMath>
+        <m:r>
+          <w:rPr>
+            <w:rFonts w:ascii="Cambria Math" w:hAnsi="Cambria Math"/>
+            <w:sz w:val="20"/>
+            <w:szCs w:val="20"/>
+          </w:rPr>
+          <m:t>B</m:t>
+        </m:r>
+      </m:oMath>
+      <w:r>
+        <w:rPr>
+          <w:sz w:val="20"/>
+          <w:szCs w:val="20"/>
+        </w:rPr>
+        <w:t xml:space="preserve">. </w:t>
+      </w:r>
+      <w:r>
+        <w:rPr>
+          <w:sz w:val="20"/>
+          <w:szCs w:val="20"/>
+        </w:rPr>
+        <w:t xml:space="preserve"> </w:t>
+      </w:r>
+      <w:r>
+        <w:rPr>
+          <w:sz w:val="20"/>
+          <w:szCs w:val="20"/>
+        </w:rPr>
+        <w:t xml:space="preserve">In the latter case, a better representation would be to replace </w:t>
+      </w:r>
+      <m:oMath>
+        <m:r>
+          <w:rPr>
+            <w:rFonts w:ascii="Cambria Math" w:hAnsi="Cambria Math"/>
+            <w:sz w:val="20"/>
+            <w:szCs w:val="20"/>
+          </w:rPr>
+          <m:t>T</m:t>
+        </m:r>
+      </m:oMath>
+      <w:r>
+        <w:rPr>
+          <w:sz w:val="20"/>
+          <w:szCs w:val="20"/>
+        </w:rPr>
+        <w:t xml:space="preserve"> by two different (possibly correlated) variables. </w:t>
+      </w:r>
+      <w:r>
+        <w:rPr>
+          <w:sz w:val="20"/>
+          <w:szCs w:val="20"/>
+        </w:rPr>
+        <w:t xml:space="preserve">   </w:t>
+      </w:r>
+    </w:p>
+    <w:p>
+      <w:pPr>
+        <w:rPr>
+          <w:i/>
+          <w:iCs/>
+          <w:sz w:val="20"/>
+          <w:szCs w:val="20"/>
+          <w:u w:val="single"/>
+        </w:rPr>
+      </w:pPr>
+      <w:r>
+        <w:rPr>
+          <w:sz w:val="20"/>
+          <w:szCs w:val="20"/>
+        </w:rPr>
+        <w:t xml:space="preserve">      An exception to the rule of unitary causes is residual variables, which typically represent multiple causes of a variable that are external to the path diagram. </w:t>
+      </w:r>
+    </w:p>
+    <w:p>
+      <w:pPr>
+        <w:rPr>
+          <w:sz w:val="20"/>
+          <w:szCs w:val="20"/>
+        </w:rPr>
+      </w:pPr>
+      <w:r>
+        <w:rPr>
+          <w:i/>
+          <w:iCs/>
+          <w:sz w:val="20"/>
+          <w:szCs w:val="20"/>
+          <w:u w:val="single"/>
+        </w:rPr>
+        <w:t>Note</w:t>
+      </w:r>
+      <w:r>
+        <w:rPr>
+          <w:sz w:val="20"/>
+          <w:szCs w:val="20"/>
+        </w:rPr>
+        <w:t xml:space="preserve">: </w:t>
+      </w:r>
+      <w:r>
+        <w:rPr>
+          <w:sz w:val="20"/>
+          <w:szCs w:val="20"/>
+        </w:rPr>
+        <w:t xml:space="preserve">for this reason, </w:t>
+      </w:r>
+      <w:r>
+        <w:rPr>
+          <w:sz w:val="20"/>
+          <w:szCs w:val="20"/>
+        </w:rPr>
+        <w:t>we</w:t>
+      </w:r>
+      <w:r>
+        <w:rPr>
+          <w:sz w:val="20"/>
+          <w:szCs w:val="20"/>
+        </w:rPr>
+        <w:t xml:space="preserve"> </w:t>
+      </w:r>
+      <w:r>
+        <w:rPr>
+          <w:sz w:val="20"/>
+          <w:szCs w:val="20"/>
+        </w:rPr>
+        <w:t xml:space="preserve">do not always solve for the path coefficients associated with the residual arrows in their diagrams. It is , however, a good practice </w:t>
+      </w:r>
+    </w:p>
+    <w:p>
+      <w:pPr>
+        <w:rPr>
+          <w:sz w:val="20"/>
+          <w:szCs w:val="20"/>
+        </w:rPr>
+      </w:pPr>
     </w:p>
     <w:p>
       <w:pPr>
